--- a/StoplichtProjectClient/SDM eindverslag - Hendrik - Bauke.docx
+++ b/StoplichtProjectClient/SDM eindverslag - Hendrik - Bauke.docx
@@ -1,6 +1,6 @@
 
 <file path=word/document.xml><?xml version="1.0" encoding="utf-8"?>
-<w:document xmlns:wpc="http://schemas.microsoft.com/office/word/2010/wordprocessingCanvas" xmlns:mc="http://schemas.openxmlformats.org/markup-compatibility/2006" xmlns:o="urn:schemas-microsoft-com:office:office" xmlns:r="http://schemas.openxmlformats.org/officeDocument/2006/relationships" xmlns:m="http://schemas.openxmlformats.org/officeDocument/2006/math" xmlns:v="urn:schemas-microsoft-com:vml" xmlns:wp14="http://schemas.microsoft.com/office/word/2010/wordprocessingDrawing" xmlns:wp="http://schemas.openxmlformats.org/drawingml/2006/wordprocessingDrawing" xmlns:w10="urn:schemas-microsoft-com:office:word" xmlns:w="http://schemas.openxmlformats.org/wordprocessingml/2006/main" xmlns:w14="http://schemas.microsoft.com/office/word/2010/wordml" xmlns:w15="http://schemas.microsoft.com/office/word/2012/wordml" xmlns:wpg="http://schemas.microsoft.com/office/word/2010/wordprocessingGroup" xmlns:wpi="http://schemas.microsoft.com/office/word/2010/wordprocessingInk" xmlns:wne="http://schemas.microsoft.com/office/word/2006/wordml" xmlns:wps="http://schemas.microsoft.com/office/word/2010/wordprocessingShape" mc:Ignorable="w14 w15 wp14">
+<w:document xmlns:wpc="http://schemas.microsoft.com/office/word/2010/wordprocessingCanvas" xmlns:mc="http://schemas.openxmlformats.org/markup-compatibility/2006" xmlns:o="urn:schemas-microsoft-com:office:office" xmlns:r="http://schemas.openxmlformats.org/officeDocument/2006/relationships" xmlns:m="http://schemas.openxmlformats.org/officeDocument/2006/math" xmlns:v="urn:schemas-microsoft-com:vml" xmlns:wp14="http://schemas.microsoft.com/office/word/2010/wordprocessingDrawing" xmlns:wp="http://schemas.openxmlformats.org/drawingml/2006/wordprocessingDrawing" xmlns:w10="urn:schemas-microsoft-com:office:word" xmlns:w="http://schemas.openxmlformats.org/wordprocessingml/2006/main" xmlns:w14="http://schemas.microsoft.com/office/word/2010/wordml" xmlns:wpg="http://schemas.microsoft.com/office/word/2010/wordprocessingGroup" xmlns:wpi="http://schemas.microsoft.com/office/word/2010/wordprocessingInk" xmlns:wne="http://schemas.microsoft.com/office/word/2006/wordml" xmlns:wps="http://schemas.microsoft.com/office/word/2010/wordprocessingShape" mc:Ignorable="w14 wp14">
   <w:body>
     <w:p>
       <w:pPr>
@@ -22,8 +22,8 @@
                 <wp:positionV relativeFrom="paragraph">
                   <wp:posOffset>0</wp:posOffset>
                 </wp:positionV>
-                <wp:extent cx="1085850" cy="266700"/>
-                <wp:effectExtent l="0" t="0" r="0" b="0"/>
+                <wp:extent cx="1476375" cy="266700"/>
+                <wp:effectExtent l="0" t="0" r="9525" b="0"/>
                 <wp:wrapSquare wrapText="bothSides"/>
                 <wp:docPr id="1" name="Text Box 2"/>
                 <wp:cNvGraphicFramePr>
@@ -38,7 +38,7 @@
                       <wps:spPr bwMode="auto">
                         <a:xfrm>
                           <a:off x="0" y="0"/>
-                          <a:ext cx="1085850" cy="266700"/>
+                          <a:ext cx="1476375" cy="266700"/>
                         </a:xfrm>
                         <a:prstGeom prst="rect">
                           <a:avLst/>
@@ -57,6 +57,7 @@
                         <w:txbxContent>
                           <w:p>
                             <w:pPr>
+                              <w:jc w:val="right"/>
                               <w:rPr>
                                 <w:lang w:val="en-US"/>
                               </w:rPr>
@@ -84,15 +85,16 @@
           </mc:Choice>
           <mc:Fallback>
             <w:pict>
-              <v:shapetype w14:anchorId="787EEEF2" id="_x0000_t202" coordsize="21600,21600" o:spt="202" path="m,l,21600r21600,l21600,xe">
+              <v:shapetype id="_x0000_t202" coordsize="21600,21600" o:spt="202" path="m,l,21600r21600,l21600,xe">
                 <v:stroke joinstyle="miter"/>
                 <v:path gradientshapeok="t" o:connecttype="rect"/>
               </v:shapetype>
-              <v:shape id="Text Box 2" o:spid="_x0000_s1026" type="#_x0000_t202" style="position:absolute;left:0;text-align:left;margin-left:34.3pt;margin-top:0;width:85.5pt;height:21pt;z-index:251661312;visibility:visible;mso-wrap-style:square;mso-width-percent:0;mso-height-percent:0;mso-wrap-distance-left:9pt;mso-wrap-distance-top:3.6pt;mso-wrap-distance-right:9pt;mso-wrap-distance-bottom:3.6pt;mso-position-horizontal:right;mso-position-horizontal-relative:margin;mso-position-vertical:absolute;mso-position-vertical-relative:text;mso-width-percent:0;mso-height-percent:0;mso-width-relative:margin;mso-height-relative:margin;v-text-anchor:top" o:gfxdata="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" stroked="f">
+              <v:shape id="Text Box 2" o:spid="_x0000_s1026" type="#_x0000_t202" style="position:absolute;left:0;text-align:left;margin-left:65.05pt;margin-top:0;width:116.25pt;height:21pt;z-index:251661312;visibility:visible;mso-wrap-style:square;mso-width-percent:0;mso-height-percent:0;mso-wrap-distance-left:9pt;mso-wrap-distance-top:3.6pt;mso-wrap-distance-right:9pt;mso-wrap-distance-bottom:3.6pt;mso-position-horizontal:right;mso-position-horizontal-relative:margin;mso-position-vertical:absolute;mso-position-vertical-relative:text;mso-width-percent:0;mso-height-percent:0;mso-width-relative:margin;mso-height-relative:margin;v-text-anchor:top" o:gfxdata="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" stroked="f">
                 <v:textbox>
                   <w:txbxContent>
                     <w:p>
                       <w:pPr>
+                        <w:jc w:val="right"/>
                         <w:rPr>
                           <w:lang w:val="en-US"/>
                         </w:rPr>
@@ -123,6 +125,7 @@
     </w:p>
     <w:p>
       <w:pPr>
+        <w:jc w:val="center"/>
         <w:rPr>
           <w:rFonts w:asciiTheme="majorHAnsi" w:eastAsiaTheme="majorEastAsia" w:hAnsiTheme="majorHAnsi" w:cstheme="majorBidi"/>
           <w:color w:val="2E74B5" w:themeColor="accent1" w:themeShade="BF"/>
@@ -130,6 +133,74 @@
           <w:szCs w:val="32"/>
         </w:rPr>
       </w:pPr>
+      <w:r>
+        <w:rPr>
+          <w:noProof/>
+          <w:lang w:eastAsia="nl-NL"/>
+        </w:rPr>
+        <w:drawing>
+          <wp:anchor distT="0" distB="0" distL="114300" distR="114300" simplePos="0" relativeHeight="251665408" behindDoc="0" locked="0" layoutInCell="1" allowOverlap="1" wp14:anchorId="70A8EFBB" wp14:editId="1C01BEB0">
+            <wp:simplePos x="0" y="0"/>
+            <wp:positionH relativeFrom="column">
+              <wp:posOffset>123190</wp:posOffset>
+            </wp:positionH>
+            <wp:positionV relativeFrom="paragraph">
+              <wp:posOffset>1323975</wp:posOffset>
+            </wp:positionV>
+            <wp:extent cx="5760720" cy="3492500"/>
+            <wp:effectExtent l="0" t="0" r="0" b="0"/>
+            <wp:wrapSquare wrapText="bothSides"/>
+            <wp:docPr id="5" name="Picture 5" descr="C:\Users\Hendrik\Downloads\Telegram Desktop\front.png"/>
+            <wp:cNvGraphicFramePr>
+              <a:graphicFrameLocks xmlns:a="http://schemas.openxmlformats.org/drawingml/2006/main" noChangeAspect="1"/>
+            </wp:cNvGraphicFramePr>
+            <a:graphic xmlns:a="http://schemas.openxmlformats.org/drawingml/2006/main">
+              <a:graphicData uri="http://schemas.openxmlformats.org/drawingml/2006/picture">
+                <pic:pic xmlns:pic="http://schemas.openxmlformats.org/drawingml/2006/picture">
+                  <pic:nvPicPr>
+                    <pic:cNvPr id="0" name="Picture 3" descr="C:\Users\Hendrik\Downloads\Telegram Desktop\front.png"/>
+                    <pic:cNvPicPr>
+                      <a:picLocks noChangeAspect="1" noChangeArrowheads="1"/>
+                    </pic:cNvPicPr>
+                  </pic:nvPicPr>
+                  <pic:blipFill>
+                    <a:blip r:embed="rId7">
+                      <a:extLst>
+                        <a:ext uri="{28A0092B-C50C-407E-A947-70E740481C1C}">
+                          <a14:useLocalDpi xmlns:a14="http://schemas.microsoft.com/office/drawing/2010/main" val="0"/>
+                        </a:ext>
+                      </a:extLst>
+                    </a:blip>
+                    <a:srcRect/>
+                    <a:stretch>
+                      <a:fillRect/>
+                    </a:stretch>
+                  </pic:blipFill>
+                  <pic:spPr bwMode="auto">
+                    <a:xfrm>
+                      <a:off x="0" y="0"/>
+                      <a:ext cx="5760720" cy="3492500"/>
+                    </a:xfrm>
+                    <a:prstGeom prst="rect">
+                      <a:avLst/>
+                    </a:prstGeom>
+                    <a:noFill/>
+                    <a:ln>
+                      <a:noFill/>
+                    </a:ln>
+                  </pic:spPr>
+                </pic:pic>
+              </a:graphicData>
+            </a:graphic>
+            <wp14:sizeRelH relativeFrom="page">
+              <wp14:pctWidth>0</wp14:pctWidth>
+            </wp14:sizeRelH>
+            <wp14:sizeRelV relativeFrom="page">
+              <wp14:pctHeight>0</wp14:pctHeight>
+            </wp14:sizeRelV>
+          </wp:anchor>
+        </w:drawing>
+      </w:r>
       <w:r>
         <w:rPr>
           <w:noProof/>
@@ -138,7 +209,7 @@
         <mc:AlternateContent>
           <mc:Choice Requires="wps">
             <w:drawing>
-              <wp:anchor distT="45720" distB="45720" distL="114300" distR="114300" simplePos="0" relativeHeight="251659264" behindDoc="0" locked="0" layoutInCell="1" allowOverlap="1" wp14:anchorId="2ABF47F5" wp14:editId="07383BB4">
+              <wp:anchor distT="45720" distB="45720" distL="114300" distR="114300" simplePos="0" relativeHeight="251659264" behindDoc="0" locked="0" layoutInCell="1" allowOverlap="1" wp14:anchorId="3C0A88FA" wp14:editId="7B35AB65">
                 <wp:simplePos x="0" y="0"/>
                 <wp:positionH relativeFrom="margin">
                   <wp:align>right</wp:align>
@@ -217,7 +288,7 @@
               </wp:anchor>
             </w:drawing>
           </mc:Choice>
-          <mc:Fallback>
+          <mc:Fallback xmlns:w15="http://schemas.microsoft.com/office/word/2012/wordml">
             <w:pict>
               <v:shape w14:anchorId="2ABF47F5" id="_x0000_s1027" type="#_x0000_t202" style="position:absolute;left:0;text-align:left;margin-left:134.7pt;margin-top:590.4pt;width:185.9pt;height:110.6pt;z-index:251659264;visibility:visible;mso-wrap-style:square;mso-width-percent:400;mso-height-percent:200;mso-wrap-distance-left:9pt;mso-wrap-distance-top:3.6pt;mso-wrap-distance-right:9pt;mso-wrap-distance-bottom:3.6pt;mso-position-horizontal:right;mso-position-horizontal-relative:margin;mso-position-vertical:absolute;mso-position-vertical-relative:text;mso-width-percent:400;mso-height-percent:200;mso-width-relative:margin;mso-height-relative:margin;v-text-anchor:top" o:gfxdata="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" stroked="f">
                 <v:textbox style="mso-fit-shape-to-text:t">
@@ -257,6 +328,13 @@
     </w:p>
     <w:sdt>
       <w:sdtPr>
+        <w:rPr>
+          <w:rFonts w:asciiTheme="minorHAnsi" w:eastAsiaTheme="minorHAnsi" w:hAnsiTheme="minorHAnsi" w:cstheme="minorBidi"/>
+          <w:color w:val="auto"/>
+          <w:sz w:val="24"/>
+          <w:szCs w:val="22"/>
+          <w:lang w:val="nl-NL"/>
+        </w:rPr>
         <w:id w:val="-574586722"/>
         <w:docPartObj>
           <w:docPartGallery w:val="Table of Contents"/>
@@ -265,14 +343,9 @@
       </w:sdtPr>
       <w:sdtEndPr>
         <w:rPr>
-          <w:rFonts w:asciiTheme="minorHAnsi" w:eastAsiaTheme="minorHAnsi" w:hAnsiTheme="minorHAnsi" w:cstheme="minorBidi"/>
           <w:b/>
           <w:bCs/>
           <w:noProof/>
-          <w:color w:val="auto"/>
-          <w:sz w:val="24"/>
-          <w:szCs w:val="22"/>
-          <w:lang w:val="nl-NL"/>
         </w:rPr>
       </w:sdtEndPr>
       <w:sdtContent>
@@ -306,7 +379,7 @@
           <w:r>
             <w:fldChar w:fldCharType="separate"/>
           </w:r>
-          <w:hyperlink w:anchor="_Toc421533799" w:history="1">
+          <w:hyperlink w:anchor="_Toc421613083" w:history="1">
             <w:r>
               <w:rPr>
                 <w:rStyle w:val="Hyperlink"/>
@@ -333,7 +406,7 @@
                 <w:noProof/>
                 <w:webHidden/>
               </w:rPr>
-              <w:instrText xml:space="preserve"> PAGEREF _Toc421533799 \h </w:instrText>
+              <w:instrText xml:space="preserve"> PAGEREF _Toc421613083 \h </w:instrText>
             </w:r>
             <w:r>
               <w:rPr>
@@ -354,6 +427,221 @@
                 <w:webHidden/>
               </w:rPr>
               <w:t>3</w:t>
+            </w:r>
+            <w:r>
+              <w:rPr>
+                <w:noProof/>
+                <w:webHidden/>
+              </w:rPr>
+              <w:fldChar w:fldCharType="end"/>
+            </w:r>
+          </w:hyperlink>
+          <w:bookmarkStart w:id="0" w:name="_GoBack"/>
+          <w:bookmarkEnd w:id="0"/>
+        </w:p>
+        <w:p>
+          <w:pPr>
+            <w:pStyle w:val="TOC1"/>
+            <w:tabs>
+              <w:tab w:val="right" w:leader="dot" w:pos="9062"/>
+            </w:tabs>
+            <w:rPr>
+              <w:rFonts w:eastAsiaTheme="minorEastAsia"/>
+              <w:noProof/>
+              <w:sz w:val="22"/>
+              <w:lang w:eastAsia="nl-NL"/>
+            </w:rPr>
+          </w:pPr>
+          <w:hyperlink w:anchor="_Toc421613084" w:history="1">
+            <w:r>
+              <w:rPr>
+                <w:rStyle w:val="Hyperlink"/>
+                <w:noProof/>
+              </w:rPr>
+              <w:t>Controller</w:t>
+            </w:r>
+            <w:r>
+              <w:rPr>
+                <w:noProof/>
+                <w:webHidden/>
+              </w:rPr>
+              <w:tab/>
+            </w:r>
+            <w:r>
+              <w:rPr>
+                <w:noProof/>
+                <w:webHidden/>
+              </w:rPr>
+              <w:fldChar w:fldCharType="begin"/>
+            </w:r>
+            <w:r>
+              <w:rPr>
+                <w:noProof/>
+                <w:webHidden/>
+              </w:rPr>
+              <w:instrText xml:space="preserve"> PAGEREF _Toc421613084 \h </w:instrText>
+            </w:r>
+            <w:r>
+              <w:rPr>
+                <w:noProof/>
+                <w:webHidden/>
+              </w:rPr>
+            </w:r>
+            <w:r>
+              <w:rPr>
+                <w:noProof/>
+                <w:webHidden/>
+              </w:rPr>
+              <w:fldChar w:fldCharType="separate"/>
+            </w:r>
+            <w:r>
+              <w:rPr>
+                <w:noProof/>
+                <w:webHidden/>
+              </w:rPr>
+              <w:t>4</w:t>
+            </w:r>
+            <w:r>
+              <w:rPr>
+                <w:noProof/>
+                <w:webHidden/>
+              </w:rPr>
+              <w:fldChar w:fldCharType="end"/>
+            </w:r>
+          </w:hyperlink>
+        </w:p>
+        <w:p>
+          <w:pPr>
+            <w:pStyle w:val="TOC2"/>
+            <w:tabs>
+              <w:tab w:val="right" w:leader="dot" w:pos="9062"/>
+            </w:tabs>
+            <w:rPr>
+              <w:rFonts w:eastAsiaTheme="minorEastAsia"/>
+              <w:noProof/>
+              <w:sz w:val="22"/>
+              <w:lang w:eastAsia="nl-NL"/>
+            </w:rPr>
+          </w:pPr>
+          <w:hyperlink w:anchor="_Toc421613085" w:history="1">
+            <w:r>
+              <w:rPr>
+                <w:rStyle w:val="Hyperlink"/>
+                <w:noProof/>
+              </w:rPr>
+              <w:t>Connectie</w:t>
+            </w:r>
+            <w:r>
+              <w:rPr>
+                <w:noProof/>
+                <w:webHidden/>
+              </w:rPr>
+              <w:tab/>
+            </w:r>
+            <w:r>
+              <w:rPr>
+                <w:noProof/>
+                <w:webHidden/>
+              </w:rPr>
+              <w:fldChar w:fldCharType="begin"/>
+            </w:r>
+            <w:r>
+              <w:rPr>
+                <w:noProof/>
+                <w:webHidden/>
+              </w:rPr>
+              <w:instrText xml:space="preserve"> PAGEREF _Toc421613085 \h </w:instrText>
+            </w:r>
+            <w:r>
+              <w:rPr>
+                <w:noProof/>
+                <w:webHidden/>
+              </w:rPr>
+            </w:r>
+            <w:r>
+              <w:rPr>
+                <w:noProof/>
+                <w:webHidden/>
+              </w:rPr>
+              <w:fldChar w:fldCharType="separate"/>
+            </w:r>
+            <w:r>
+              <w:rPr>
+                <w:noProof/>
+                <w:webHidden/>
+              </w:rPr>
+              <w:t>4</w:t>
+            </w:r>
+            <w:r>
+              <w:rPr>
+                <w:noProof/>
+                <w:webHidden/>
+              </w:rPr>
+              <w:fldChar w:fldCharType="end"/>
+            </w:r>
+          </w:hyperlink>
+        </w:p>
+        <w:p>
+          <w:pPr>
+            <w:pStyle w:val="TOC2"/>
+            <w:tabs>
+              <w:tab w:val="right" w:leader="dot" w:pos="9062"/>
+            </w:tabs>
+            <w:rPr>
+              <w:rFonts w:eastAsiaTheme="minorEastAsia"/>
+              <w:noProof/>
+              <w:sz w:val="22"/>
+              <w:lang w:eastAsia="nl-NL"/>
+            </w:rPr>
+          </w:pPr>
+          <w:hyperlink w:anchor="_Toc421613086" w:history="1">
+            <w:r>
+              <w:rPr>
+                <w:rStyle w:val="Hyperlink"/>
+                <w:noProof/>
+              </w:rPr>
+              <w:t>Logica</w:t>
+            </w:r>
+            <w:r>
+              <w:rPr>
+                <w:noProof/>
+                <w:webHidden/>
+              </w:rPr>
+              <w:tab/>
+            </w:r>
+            <w:r>
+              <w:rPr>
+                <w:noProof/>
+                <w:webHidden/>
+              </w:rPr>
+              <w:fldChar w:fldCharType="begin"/>
+            </w:r>
+            <w:r>
+              <w:rPr>
+                <w:noProof/>
+                <w:webHidden/>
+              </w:rPr>
+              <w:instrText xml:space="preserve"> PAGEREF _Toc421613086 \h </w:instrText>
+            </w:r>
+            <w:r>
+              <w:rPr>
+                <w:noProof/>
+                <w:webHidden/>
+              </w:rPr>
+            </w:r>
+            <w:r>
+              <w:rPr>
+                <w:noProof/>
+                <w:webHidden/>
+              </w:rPr>
+              <w:fldChar w:fldCharType="separate"/>
+            </w:r>
+            <w:r>
+              <w:rPr>
+                <w:noProof/>
+                <w:webHidden/>
+              </w:rPr>
+              <w:t>4</w:t>
             </w:r>
             <w:r>
               <w:rPr>
@@ -377,13 +665,13 @@
               <w:lang w:eastAsia="nl-NL"/>
             </w:rPr>
           </w:pPr>
-          <w:hyperlink w:anchor="_Toc421533800" w:history="1">
+          <w:hyperlink w:anchor="_Toc421613087" w:history="1">
             <w:r>
               <w:rPr>
                 <w:rStyle w:val="Hyperlink"/>
                 <w:noProof/>
               </w:rPr>
-              <w:t>Controller</w:t>
+              <w:t>Client</w:t>
             </w:r>
             <w:r>
               <w:rPr>
@@ -404,7 +692,7 @@
                 <w:noProof/>
                 <w:webHidden/>
               </w:rPr>
-              <w:instrText xml:space="preserve"> PAGEREF _Toc421533800 \h </w:instrText>
+              <w:instrText xml:space="preserve"> PAGEREF _Toc421613087 \h </w:instrText>
             </w:r>
             <w:r>
               <w:rPr>
@@ -424,7 +712,7 @@
                 <w:noProof/>
                 <w:webHidden/>
               </w:rPr>
-              <w:t>4</w:t>
+              <w:t>5</w:t>
             </w:r>
             <w:r>
               <w:rPr>
@@ -448,7 +736,7 @@
               <w:lang w:eastAsia="nl-NL"/>
             </w:rPr>
           </w:pPr>
-          <w:hyperlink w:anchor="_Toc421533801" w:history="1">
+          <w:hyperlink w:anchor="_Toc421613088" w:history="1">
             <w:r>
               <w:rPr>
                 <w:rStyle w:val="Hyperlink"/>
@@ -475,7 +763,7 @@
                 <w:noProof/>
                 <w:webHidden/>
               </w:rPr>
-              <w:instrText xml:space="preserve"> PAGEREF _Toc421533801 \h </w:instrText>
+              <w:instrText xml:space="preserve"> PAGEREF _Toc421613088 \h </w:instrText>
             </w:r>
             <w:r>
               <w:rPr>
@@ -495,7 +783,7 @@
                 <w:noProof/>
                 <w:webHidden/>
               </w:rPr>
-              <w:t>4</w:t>
+              <w:t>5</w:t>
             </w:r>
             <w:r>
               <w:rPr>
@@ -519,13 +807,13 @@
               <w:lang w:eastAsia="nl-NL"/>
             </w:rPr>
           </w:pPr>
-          <w:hyperlink w:anchor="_Toc421533802" w:history="1">
+          <w:hyperlink w:anchor="_Toc421613089" w:history="1">
             <w:r>
               <w:rPr>
                 <w:rStyle w:val="Hyperlink"/>
                 <w:noProof/>
               </w:rPr>
-              <w:t>Logica</w:t>
+              <w:t>Pathfinding</w:t>
             </w:r>
             <w:r>
               <w:rPr>
@@ -546,7 +834,7 @@
                 <w:noProof/>
                 <w:webHidden/>
               </w:rPr>
-              <w:instrText xml:space="preserve"> PAGEREF _Toc421533802 \h </w:instrText>
+              <w:instrText xml:space="preserve"> PAGEREF _Toc421613089 \h </w:instrText>
             </w:r>
             <w:r>
               <w:rPr>
@@ -566,7 +854,291 @@
                 <w:noProof/>
                 <w:webHidden/>
               </w:rPr>
-              <w:t>4</w:t>
+              <w:t>5</w:t>
+            </w:r>
+            <w:r>
+              <w:rPr>
+                <w:noProof/>
+                <w:webHidden/>
+              </w:rPr>
+              <w:fldChar w:fldCharType="end"/>
+            </w:r>
+          </w:hyperlink>
+        </w:p>
+        <w:p>
+          <w:pPr>
+            <w:pStyle w:val="TOC3"/>
+            <w:tabs>
+              <w:tab w:val="right" w:leader="dot" w:pos="9062"/>
+            </w:tabs>
+            <w:rPr>
+              <w:rFonts w:eastAsiaTheme="minorEastAsia"/>
+              <w:noProof/>
+              <w:sz w:val="22"/>
+              <w:lang w:eastAsia="nl-NL"/>
+            </w:rPr>
+          </w:pPr>
+          <w:hyperlink w:anchor="_Toc421613090" w:history="1">
+            <w:r>
+              <w:rPr>
+                <w:rStyle w:val="Hyperlink"/>
+                <w:noProof/>
+              </w:rPr>
+              <w:t>Waypoints</w:t>
+            </w:r>
+            <w:r>
+              <w:rPr>
+                <w:noProof/>
+                <w:webHidden/>
+              </w:rPr>
+              <w:tab/>
+            </w:r>
+            <w:r>
+              <w:rPr>
+                <w:noProof/>
+                <w:webHidden/>
+              </w:rPr>
+              <w:fldChar w:fldCharType="begin"/>
+            </w:r>
+            <w:r>
+              <w:rPr>
+                <w:noProof/>
+                <w:webHidden/>
+              </w:rPr>
+              <w:instrText xml:space="preserve"> PAGEREF _Toc421613090 \h </w:instrText>
+            </w:r>
+            <w:r>
+              <w:rPr>
+                <w:noProof/>
+                <w:webHidden/>
+              </w:rPr>
+            </w:r>
+            <w:r>
+              <w:rPr>
+                <w:noProof/>
+                <w:webHidden/>
+              </w:rPr>
+              <w:fldChar w:fldCharType="separate"/>
+            </w:r>
+            <w:r>
+              <w:rPr>
+                <w:noProof/>
+                <w:webHidden/>
+              </w:rPr>
+              <w:t>5</w:t>
+            </w:r>
+            <w:r>
+              <w:rPr>
+                <w:noProof/>
+                <w:webHidden/>
+              </w:rPr>
+              <w:fldChar w:fldCharType="end"/>
+            </w:r>
+          </w:hyperlink>
+        </w:p>
+        <w:p>
+          <w:pPr>
+            <w:pStyle w:val="TOC3"/>
+            <w:tabs>
+              <w:tab w:val="right" w:leader="dot" w:pos="9062"/>
+            </w:tabs>
+            <w:rPr>
+              <w:rFonts w:eastAsiaTheme="minorEastAsia"/>
+              <w:noProof/>
+              <w:sz w:val="22"/>
+              <w:lang w:eastAsia="nl-NL"/>
+            </w:rPr>
+          </w:pPr>
+          <w:hyperlink w:anchor="_Toc421613091" w:history="1">
+            <w:r>
+              <w:rPr>
+                <w:rStyle w:val="Hyperlink"/>
+                <w:noProof/>
+              </w:rPr>
+              <w:t>Rain</w:t>
+            </w:r>
+            <w:r>
+              <w:rPr>
+                <w:noProof/>
+                <w:webHidden/>
+              </w:rPr>
+              <w:tab/>
+            </w:r>
+            <w:r>
+              <w:rPr>
+                <w:noProof/>
+                <w:webHidden/>
+              </w:rPr>
+              <w:fldChar w:fldCharType="begin"/>
+            </w:r>
+            <w:r>
+              <w:rPr>
+                <w:noProof/>
+                <w:webHidden/>
+              </w:rPr>
+              <w:instrText xml:space="preserve"> PAGEREF _Toc421613091 \h </w:instrText>
+            </w:r>
+            <w:r>
+              <w:rPr>
+                <w:noProof/>
+                <w:webHidden/>
+              </w:rPr>
+            </w:r>
+            <w:r>
+              <w:rPr>
+                <w:noProof/>
+                <w:webHidden/>
+              </w:rPr>
+              <w:fldChar w:fldCharType="separate"/>
+            </w:r>
+            <w:r>
+              <w:rPr>
+                <w:noProof/>
+                <w:webHidden/>
+              </w:rPr>
+              <w:t>5</w:t>
+            </w:r>
+            <w:r>
+              <w:rPr>
+                <w:noProof/>
+                <w:webHidden/>
+              </w:rPr>
+              <w:fldChar w:fldCharType="end"/>
+            </w:r>
+          </w:hyperlink>
+        </w:p>
+        <w:p>
+          <w:pPr>
+            <w:pStyle w:val="TOC3"/>
+            <w:tabs>
+              <w:tab w:val="right" w:leader="dot" w:pos="9062"/>
+            </w:tabs>
+            <w:rPr>
+              <w:rFonts w:eastAsiaTheme="minorEastAsia"/>
+              <w:noProof/>
+              <w:sz w:val="22"/>
+              <w:lang w:eastAsia="nl-NL"/>
+            </w:rPr>
+          </w:pPr>
+          <w:hyperlink w:anchor="_Toc421613092" w:history="1">
+            <w:r>
+              <w:rPr>
+                <w:rStyle w:val="Hyperlink"/>
+                <w:noProof/>
+              </w:rPr>
+              <w:t>Spawnpoint</w:t>
+            </w:r>
+            <w:r>
+              <w:rPr>
+                <w:noProof/>
+                <w:webHidden/>
+              </w:rPr>
+              <w:tab/>
+            </w:r>
+            <w:r>
+              <w:rPr>
+                <w:noProof/>
+                <w:webHidden/>
+              </w:rPr>
+              <w:fldChar w:fldCharType="begin"/>
+            </w:r>
+            <w:r>
+              <w:rPr>
+                <w:noProof/>
+                <w:webHidden/>
+              </w:rPr>
+              <w:instrText xml:space="preserve"> PAGEREF _Toc421613092 \h </w:instrText>
+            </w:r>
+            <w:r>
+              <w:rPr>
+                <w:noProof/>
+                <w:webHidden/>
+              </w:rPr>
+            </w:r>
+            <w:r>
+              <w:rPr>
+                <w:noProof/>
+                <w:webHidden/>
+              </w:rPr>
+              <w:fldChar w:fldCharType="separate"/>
+            </w:r>
+            <w:r>
+              <w:rPr>
+                <w:noProof/>
+                <w:webHidden/>
+              </w:rPr>
+              <w:t>6</w:t>
+            </w:r>
+            <w:r>
+              <w:rPr>
+                <w:noProof/>
+                <w:webHidden/>
+              </w:rPr>
+              <w:fldChar w:fldCharType="end"/>
+            </w:r>
+          </w:hyperlink>
+        </w:p>
+        <w:p>
+          <w:pPr>
+            <w:pStyle w:val="TOC3"/>
+            <w:tabs>
+              <w:tab w:val="right" w:leader="dot" w:pos="9062"/>
+            </w:tabs>
+            <w:rPr>
+              <w:rFonts w:eastAsiaTheme="minorEastAsia"/>
+              <w:noProof/>
+              <w:sz w:val="22"/>
+              <w:lang w:eastAsia="nl-NL"/>
+            </w:rPr>
+          </w:pPr>
+          <w:hyperlink w:anchor="_Toc421613093" w:history="1">
+            <w:r>
+              <w:rPr>
+                <w:rStyle w:val="Hyperlink"/>
+                <w:noProof/>
+              </w:rPr>
+              <w:t>AI Controller</w:t>
+            </w:r>
+            <w:r>
+              <w:rPr>
+                <w:noProof/>
+                <w:webHidden/>
+              </w:rPr>
+              <w:tab/>
+            </w:r>
+            <w:r>
+              <w:rPr>
+                <w:noProof/>
+                <w:webHidden/>
+              </w:rPr>
+              <w:fldChar w:fldCharType="begin"/>
+            </w:r>
+            <w:r>
+              <w:rPr>
+                <w:noProof/>
+                <w:webHidden/>
+              </w:rPr>
+              <w:instrText xml:space="preserve"> PAGEREF _Toc421613093 \h </w:instrText>
+            </w:r>
+            <w:r>
+              <w:rPr>
+                <w:noProof/>
+                <w:webHidden/>
+              </w:rPr>
+            </w:r>
+            <w:r>
+              <w:rPr>
+                <w:noProof/>
+                <w:webHidden/>
+              </w:rPr>
+              <w:fldChar w:fldCharType="separate"/>
+            </w:r>
+            <w:r>
+              <w:rPr>
+                <w:noProof/>
+                <w:webHidden/>
+              </w:rPr>
+              <w:t>6</w:t>
             </w:r>
             <w:r>
               <w:rPr>
@@ -590,13 +1162,13 @@
               <w:lang w:eastAsia="nl-NL"/>
             </w:rPr>
           </w:pPr>
-          <w:hyperlink w:anchor="_Toc421533803" w:history="1">
+          <w:hyperlink w:anchor="_Toc421613094" w:history="1">
             <w:r>
               <w:rPr>
                 <w:rStyle w:val="Hyperlink"/>
                 <w:noProof/>
               </w:rPr>
-              <w:t>Client</w:t>
+              <w:t>Conclusie</w:t>
             </w:r>
             <w:r>
               <w:rPr>
@@ -617,7 +1189,7 @@
                 <w:noProof/>
                 <w:webHidden/>
               </w:rPr>
-              <w:instrText xml:space="preserve"> PAGEREF _Toc421533803 \h </w:instrText>
+              <w:instrText xml:space="preserve"> PAGEREF _Toc421613094 \h </w:instrText>
             </w:r>
             <w:r>
               <w:rPr>
@@ -637,288 +1209,7 @@
                 <w:noProof/>
                 <w:webHidden/>
               </w:rPr>
-              <w:t>5</w:t>
-            </w:r>
-            <w:r>
-              <w:rPr>
-                <w:noProof/>
-                <w:webHidden/>
-              </w:rPr>
-              <w:fldChar w:fldCharType="end"/>
-            </w:r>
-          </w:hyperlink>
-        </w:p>
-        <w:p>
-          <w:pPr>
-            <w:pStyle w:val="TOC2"/>
-            <w:tabs>
-              <w:tab w:val="right" w:leader="dot" w:pos="9062"/>
-            </w:tabs>
-            <w:rPr>
-              <w:rFonts w:eastAsiaTheme="minorEastAsia"/>
-              <w:noProof/>
-              <w:sz w:val="22"/>
-              <w:lang w:eastAsia="nl-NL"/>
-            </w:rPr>
-          </w:pPr>
-          <w:hyperlink w:anchor="_Toc421533804" w:history="1">
-            <w:r>
-              <w:rPr>
-                <w:rStyle w:val="Hyperlink"/>
-                <w:noProof/>
-              </w:rPr>
-              <w:t>Connectie</w:t>
-            </w:r>
-            <w:r>
-              <w:rPr>
-                <w:noProof/>
-                <w:webHidden/>
-              </w:rPr>
-              <w:tab/>
-            </w:r>
-            <w:r>
-              <w:rPr>
-                <w:noProof/>
-                <w:webHidden/>
-              </w:rPr>
-              <w:fldChar w:fldCharType="begin"/>
-            </w:r>
-            <w:r>
-              <w:rPr>
-                <w:noProof/>
-                <w:webHidden/>
-              </w:rPr>
-              <w:instrText xml:space="preserve"> PAGEREF _Toc421533804 \h </w:instrText>
-            </w:r>
-            <w:r>
-              <w:rPr>
-                <w:noProof/>
-                <w:webHidden/>
-              </w:rPr>
-            </w:r>
-            <w:r>
-              <w:rPr>
-                <w:noProof/>
-                <w:webHidden/>
-              </w:rPr>
-              <w:fldChar w:fldCharType="separate"/>
-            </w:r>
-            <w:r>
-              <w:rPr>
-                <w:noProof/>
-                <w:webHidden/>
-              </w:rPr>
-              <w:t>5</w:t>
-            </w:r>
-            <w:r>
-              <w:rPr>
-                <w:noProof/>
-                <w:webHidden/>
-              </w:rPr>
-              <w:fldChar w:fldCharType="end"/>
-            </w:r>
-          </w:hyperlink>
-        </w:p>
-        <w:p>
-          <w:pPr>
-            <w:pStyle w:val="TOC2"/>
-            <w:tabs>
-              <w:tab w:val="right" w:leader="dot" w:pos="9062"/>
-            </w:tabs>
-            <w:rPr>
-              <w:rFonts w:eastAsiaTheme="minorEastAsia"/>
-              <w:noProof/>
-              <w:sz w:val="22"/>
-              <w:lang w:eastAsia="nl-NL"/>
-            </w:rPr>
-          </w:pPr>
-          <w:hyperlink w:anchor="_Toc421533805" w:history="1">
-            <w:r>
-              <w:rPr>
-                <w:rStyle w:val="Hyperlink"/>
-                <w:noProof/>
-              </w:rPr>
-              <w:t>Pathfinding</w:t>
-            </w:r>
-            <w:r>
-              <w:rPr>
-                <w:noProof/>
-                <w:webHidden/>
-              </w:rPr>
-              <w:tab/>
-            </w:r>
-            <w:r>
-              <w:rPr>
-                <w:noProof/>
-                <w:webHidden/>
-              </w:rPr>
-              <w:fldChar w:fldCharType="begin"/>
-            </w:r>
-            <w:r>
-              <w:rPr>
-                <w:noProof/>
-                <w:webHidden/>
-              </w:rPr>
-              <w:instrText xml:space="preserve"> PAGEREF _Toc421533805 \h </w:instrText>
-            </w:r>
-            <w:r>
-              <w:rPr>
-                <w:noProof/>
-                <w:webHidden/>
-              </w:rPr>
-            </w:r>
-            <w:r>
-              <w:rPr>
-                <w:noProof/>
-                <w:webHidden/>
-              </w:rPr>
-              <w:fldChar w:fldCharType="separate"/>
-            </w:r>
-            <w:r>
-              <w:rPr>
-                <w:noProof/>
-                <w:webHidden/>
-              </w:rPr>
-              <w:t>5</w:t>
-            </w:r>
-            <w:r>
-              <w:rPr>
-                <w:noProof/>
-                <w:webHidden/>
-              </w:rPr>
-              <w:fldChar w:fldCharType="end"/>
-            </w:r>
-          </w:hyperlink>
-        </w:p>
-        <w:p>
-          <w:pPr>
-            <w:pStyle w:val="TOC3"/>
-            <w:tabs>
-              <w:tab w:val="right" w:leader="dot" w:pos="9062"/>
-            </w:tabs>
-            <w:rPr>
-              <w:noProof/>
-            </w:rPr>
-          </w:pPr>
-          <w:hyperlink w:anchor="_Toc421533806" w:history="1">
-            <w:r>
-              <w:rPr>
-                <w:rStyle w:val="Hyperlink"/>
-                <w:noProof/>
-              </w:rPr>
-              <w:t>Rain</w:t>
-            </w:r>
-            <w:r>
-              <w:rPr>
-                <w:noProof/>
-                <w:webHidden/>
-              </w:rPr>
-              <w:tab/>
-            </w:r>
-            <w:r>
-              <w:rPr>
-                <w:noProof/>
-                <w:webHidden/>
-              </w:rPr>
-              <w:fldChar w:fldCharType="begin"/>
-            </w:r>
-            <w:r>
-              <w:rPr>
-                <w:noProof/>
-                <w:webHidden/>
-              </w:rPr>
-              <w:instrText xml:space="preserve"> PAGEREF _Toc421533806 \h </w:instrText>
-            </w:r>
-            <w:r>
-              <w:rPr>
-                <w:noProof/>
-                <w:webHidden/>
-              </w:rPr>
-            </w:r>
-            <w:r>
-              <w:rPr>
-                <w:noProof/>
-                <w:webHidden/>
-              </w:rPr>
-              <w:fldChar w:fldCharType="separate"/>
-            </w:r>
-            <w:r>
-              <w:rPr>
-                <w:noProof/>
-                <w:webHidden/>
-              </w:rPr>
-              <w:t>5</w:t>
-            </w:r>
-            <w:r>
-              <w:rPr>
-                <w:noProof/>
-                <w:webHidden/>
-              </w:rPr>
-              <w:fldChar w:fldCharType="end"/>
-            </w:r>
-          </w:hyperlink>
-        </w:p>
-        <w:p>
-          <w:pPr>
-            <w:pStyle w:val="TOC1"/>
-            <w:tabs>
-              <w:tab w:val="right" w:leader="dot" w:pos="9062"/>
-            </w:tabs>
-            <w:rPr>
-              <w:rFonts w:eastAsiaTheme="minorEastAsia"/>
-              <w:noProof/>
-              <w:sz w:val="22"/>
-              <w:lang w:eastAsia="nl-NL"/>
-            </w:rPr>
-          </w:pPr>
-          <w:hyperlink w:anchor="_Toc421533807" w:history="1">
-            <w:r>
-              <w:rPr>
-                <w:rStyle w:val="Hyperlink"/>
-                <w:noProof/>
-              </w:rPr>
-              <w:t>Conclusie</w:t>
-            </w:r>
-            <w:r>
-              <w:rPr>
-                <w:noProof/>
-                <w:webHidden/>
-              </w:rPr>
-              <w:tab/>
-            </w:r>
-            <w:r>
-              <w:rPr>
-                <w:noProof/>
-                <w:webHidden/>
-              </w:rPr>
-              <w:fldChar w:fldCharType="begin"/>
-            </w:r>
-            <w:r>
-              <w:rPr>
-                <w:noProof/>
-                <w:webHidden/>
-              </w:rPr>
-              <w:instrText xml:space="preserve"> PAGEREF _Toc421533807 \h </w:instrText>
-            </w:r>
-            <w:r>
-              <w:rPr>
-                <w:noProof/>
-                <w:webHidden/>
-              </w:rPr>
-            </w:r>
-            <w:r>
-              <w:rPr>
-                <w:noProof/>
-                <w:webHidden/>
-              </w:rPr>
-              <w:fldChar w:fldCharType="separate"/>
-            </w:r>
-            <w:r>
-              <w:rPr>
-                <w:noProof/>
-                <w:webHidden/>
-              </w:rPr>
-              <w:t>6</w:t>
+              <w:t>7</w:t>
             </w:r>
             <w:r>
               <w:rPr>
@@ -948,16 +1239,22 @@
       <w:r>
         <w:br w:type="page"/>
       </w:r>
-      <w:bookmarkStart w:id="0" w:name="_Toc421533799"/>
+      <w:bookmarkStart w:id="1" w:name="_Toc421613083"/>
       <w:r>
         <w:lastRenderedPageBreak/>
         <w:t>Inleiding</w:t>
       </w:r>
-      <w:bookmarkEnd w:id="0"/>
+      <w:bookmarkEnd w:id="1"/>
     </w:p>
     <w:p>
       <w:r>
-        <w:t>Voor het vak softwaredevelopment werd de kruispunt opdracht gegeven. Hierbij is het de bedoeling dat een bestaand kruispunt word gesimuleerd. Dit jaar is er gekozen voor een dubbelle T-splitsing ten zuiden van leeuwarden als het te simuleren kruispunt.</w:t>
+        <w:t>Voor het vak softwaredevelopment werd de kruispunt opdracht gegeven. Hierbij is het de bedoeling dat een bestaand kruispunt word gesimuleerd. Dit jaar is er gekozen voor een dubbe</w:t>
+      </w:r>
+      <w:r>
+        <w:t>lle T-splitsing ten zuiden van L</w:t>
+      </w:r>
+      <w:r>
+        <w:t>eeuwarden als het te simuleren kruispunt.</w:t>
       </w:r>
     </w:p>
     <w:p>
@@ -967,9 +1264,17 @@
           <w:lang w:eastAsia="nl-NL"/>
         </w:rPr>
         <w:drawing>
-          <wp:inline distT="0" distB="0" distL="0" distR="0">
-            <wp:extent cx="5551969" cy="2828925"/>
-            <wp:effectExtent l="0" t="0" r="0" b="0"/>
+          <wp:anchor distT="0" distB="0" distL="114300" distR="114300" simplePos="0" relativeHeight="251662336" behindDoc="0" locked="0" layoutInCell="1" allowOverlap="1">
+            <wp:simplePos x="0" y="0"/>
+            <wp:positionH relativeFrom="column">
+              <wp:posOffset>-4445</wp:posOffset>
+            </wp:positionH>
+            <wp:positionV relativeFrom="paragraph">
+              <wp:posOffset>1905</wp:posOffset>
+            </wp:positionV>
+            <wp:extent cx="4336415" cy="2209800"/>
+            <wp:effectExtent l="0" t="0" r="6985" b="0"/>
+            <wp:wrapSquare wrapText="bothSides"/>
             <wp:docPr id="2" name="Picture 2" descr="C:\Users\Bauke\Downloads\StoplightMapFinal.png"/>
             <wp:cNvGraphicFramePr>
               <a:graphicFrameLocks xmlns:a="http://schemas.openxmlformats.org/drawingml/2006/main" noChangeAspect="1"/>
@@ -984,10 +1289,10 @@
                     </pic:cNvPicPr>
                   </pic:nvPicPr>
                   <pic:blipFill rotWithShape="1">
-                    <a:blip r:embed="rId6" cstate="print">
+                    <a:blip r:embed="rId8" cstate="print">
                       <a:extLst>
                         <a:ext uri="{28A0092B-C50C-407E-A947-70E740481C1C}">
-                          <a14:useLocalDpi xmlns:a14="http://schemas.microsoft.com/office/drawing/2010/main"/>
+                          <a14:useLocalDpi xmlns:a14="http://schemas.microsoft.com/office/drawing/2010/main" val="0"/>
                         </a:ext>
                       </a:extLst>
                     </a:blip>
@@ -997,7 +1302,7 @@
                   <pic:spPr bwMode="auto">
                     <a:xfrm>
                       <a:off x="0" y="0"/>
-                      <a:ext cx="5551969" cy="2828925"/>
+                      <a:ext cx="4336415" cy="2209800"/>
                     </a:xfrm>
                     <a:prstGeom prst="rect">
                       <a:avLst/>
@@ -1015,7 +1320,13 @@
                 </pic:pic>
               </a:graphicData>
             </a:graphic>
-          </wp:inline>
+            <wp14:sizeRelH relativeFrom="page">
+              <wp14:pctWidth>0</wp14:pctWidth>
+            </wp14:sizeRelH>
+            <wp14:sizeRelV relativeFrom="page">
+              <wp14:pctHeight>0</wp14:pctHeight>
+            </wp14:sizeRelV>
+          </wp:anchor>
         </w:drawing>
       </w:r>
     </w:p>
@@ -1024,7 +1335,19 @@
         <w:t>Hierbij is het de bedoeling een client onderdeel te maken, welke het kruispunt visueel simuleert en een controller, welke de stoplichten bedient. Deze twee onderdelen moeten onderling kunnen communiceren en moeten bovendien ook met de client of controller van de andere studenten kunnen samenwerken.</w:t>
       </w:r>
       <w:r>
-        <w:t xml:space="preserve"> Verder mogen de onderdele binnen de groep niet in dezelfde taal worden geschreven.</w:t>
+        <w:t xml:space="preserve"> Verder mogen de onderdele</w:t>
+      </w:r>
+      <w:r>
+        <w:t>n</w:t>
+      </w:r>
+      <w:r>
+        <w:t xml:space="preserve"> binnen de groep niet in dezelfde taal worden geschreven.</w:t>
+      </w:r>
+      <w:r>
+        <w:t xml:space="preserve"> </w:t>
+      </w:r>
+      <w:r>
+        <w:t xml:space="preserve">Tijdens deze opdracht moeten we regematig bij elkaar komen om de onderdelen met elkaar te testen. De nadruk van deze opdracht ligt op de samenwerking en het vastleggen van een protocol. </w:t>
       </w:r>
       <w:r>
         <w:br w:type="page"/>
@@ -1034,19 +1357,22 @@
       <w:pPr>
         <w:pStyle w:val="Heading1"/>
       </w:pPr>
-      <w:bookmarkStart w:id="1" w:name="_Toc421533800"/>
+      <w:bookmarkStart w:id="2" w:name="_Toc421613084"/>
       <w:r>
         <w:lastRenderedPageBreak/>
         <w:t>Controller</w:t>
       </w:r>
-      <w:bookmarkEnd w:id="1"/>
+      <w:bookmarkEnd w:id="2"/>
     </w:p>
     <w:p>
       <w:r>
         <w:t xml:space="preserve">De controller is verantwoordelijk voor het spawnen van voertuigen en het besturen van de stoplichten. </w:t>
       </w:r>
       <w:r>
-        <w:t>Er is gekozen om dit programma te schrijven in java.</w:t>
+        <w:t>We hebben</w:t>
+      </w:r>
+      <w:r>
+        <w:t xml:space="preserve"> gekozen om dit programma te schrijven in java.</w:t>
       </w:r>
       <w:r>
         <w:t xml:space="preserve"> </w:t>
@@ -1059,18 +1385,24 @@
           <w:tab w:val="left" w:pos="1815"/>
         </w:tabs>
       </w:pPr>
-      <w:bookmarkStart w:id="2" w:name="_Toc421533801"/>
+      <w:bookmarkStart w:id="3" w:name="_Toc421613085"/>
       <w:r>
         <w:t>Connectie</w:t>
       </w:r>
-      <w:bookmarkEnd w:id="2"/>
+      <w:bookmarkEnd w:id="3"/>
       <w:r>
         <w:tab/>
       </w:r>
     </w:p>
     <w:p>
       <w:r>
-        <w:t>De connectie word tot stand gebracht met behulp van sockets. Eerst word een serversocket gemaakt op het gekoze poort nummer. Deze zoekt vervolgens naar een verbinding met een client waaruit een client socket word verkregen. Hiermee worden vervolgens een in- en outputstream aangemaakt. De outputstream word gebruikt om data naar de client te verzenden. Op de inputstream word constant geluisterd of er nieuwe data is ontvangen welke vervolgens verkwerkt word.</w:t>
+        <w:t>De connectie word tot stand gebracht met behulp van sockets. Eerst word een serversocket gemaakt op het gekoze</w:t>
+      </w:r>
+      <w:r>
+        <w:t>n</w:t>
+      </w:r>
+      <w:r>
+        <w:t xml:space="preserve"> poort nummer. Deze zoekt vervolgens naar een verbinding met een client waaruit een client socket word verkregen. Hiermee worden vervolgens een in- en outputstream aangemaakt. De outputstream word gebruikt om data naar de client te verzenden. Op de inputstream word constant geluisterd of er nieuwe data is ontvangen welke vervolgens verkwerkt word.</w:t>
       </w:r>
     </w:p>
     <w:p>
@@ -1082,11 +1414,11 @@
       <w:pPr>
         <w:pStyle w:val="Heading2"/>
       </w:pPr>
-      <w:bookmarkStart w:id="3" w:name="_Toc421533802"/>
+      <w:bookmarkStart w:id="4" w:name="_Toc421613086"/>
       <w:r>
         <w:t>Logica</w:t>
       </w:r>
-      <w:bookmarkEnd w:id="3"/>
+      <w:bookmarkEnd w:id="4"/>
     </w:p>
     <w:p>
       <w:pPr>
@@ -1111,12 +1443,12 @@
       <w:pPr>
         <w:pStyle w:val="Heading1"/>
       </w:pPr>
-      <w:bookmarkStart w:id="4" w:name="_Toc421533803"/>
+      <w:bookmarkStart w:id="5" w:name="_Toc421613087"/>
       <w:r>
         <w:lastRenderedPageBreak/>
         <w:t>Client</w:t>
       </w:r>
-      <w:bookmarkEnd w:id="4"/>
+      <w:bookmarkEnd w:id="5"/>
     </w:p>
     <w:p>
       <w:r>
@@ -1132,61 +1464,321 @@
       <w:pPr>
         <w:pStyle w:val="Heading2"/>
       </w:pPr>
-      <w:bookmarkStart w:id="5" w:name="_Toc421533804"/>
+      <w:bookmarkStart w:id="6" w:name="_Toc421613088"/>
       <w:r>
         <w:t>Connectie</w:t>
-      </w:r>
-      <w:bookmarkEnd w:id="5"/>
-    </w:p>
-    <w:p/>
-    <w:p>
-      <w:pPr>
-        <w:pStyle w:val="Heading2"/>
-      </w:pPr>
-      <w:bookmarkStart w:id="6" w:name="_Toc421533805"/>
-      <w:r>
-        <w:t>Pathfinding</w:t>
       </w:r>
       <w:bookmarkEnd w:id="6"/>
     </w:p>
     <w:p>
       <w:pPr>
-        <w:pStyle w:val="Heading3"/>
-      </w:pPr>
-      <w:bookmarkStart w:id="7" w:name="_Toc421533806"/>
-      <w:r>
-        <w:t>Rain</w:t>
+        <w:jc w:val="left"/>
+      </w:pPr>
+      <w:r>
+        <w:rPr>
+          <w:noProof/>
+          <w:lang w:eastAsia="nl-NL"/>
+        </w:rPr>
+        <w:drawing>
+          <wp:anchor distT="0" distB="0" distL="114300" distR="114300" simplePos="0" relativeHeight="251663360" behindDoc="0" locked="0" layoutInCell="1" allowOverlap="1" wp14:anchorId="52A4FAA3" wp14:editId="1E302233">
+            <wp:simplePos x="0" y="0"/>
+            <wp:positionH relativeFrom="column">
+              <wp:posOffset>1921510</wp:posOffset>
+            </wp:positionH>
+            <wp:positionV relativeFrom="paragraph">
+              <wp:posOffset>1170940</wp:posOffset>
+            </wp:positionV>
+            <wp:extent cx="3790315" cy="1619250"/>
+            <wp:effectExtent l="0" t="0" r="635" b="0"/>
+            <wp:wrapSquare wrapText="bothSides"/>
+            <wp:docPr id="3" name="Picture 3"/>
+            <wp:cNvGraphicFramePr>
+              <a:graphicFrameLocks xmlns:a="http://schemas.openxmlformats.org/drawingml/2006/main" noChangeAspect="1"/>
+            </wp:cNvGraphicFramePr>
+            <a:graphic xmlns:a="http://schemas.openxmlformats.org/drawingml/2006/main">
+              <a:graphicData uri="http://schemas.openxmlformats.org/drawingml/2006/picture">
+                <pic:pic xmlns:pic="http://schemas.openxmlformats.org/drawingml/2006/picture">
+                  <pic:nvPicPr>
+                    <pic:cNvPr id="0" name="Picture 1"/>
+                    <pic:cNvPicPr>
+                      <a:picLocks noChangeAspect="1" noChangeArrowheads="1"/>
+                    </pic:cNvPicPr>
+                  </pic:nvPicPr>
+                  <pic:blipFill>
+                    <a:blip r:embed="rId9" cstate="print">
+                      <a:extLst>
+                        <a:ext uri="{28A0092B-C50C-407E-A947-70E740481C1C}">
+                          <a14:useLocalDpi xmlns:a14="http://schemas.microsoft.com/office/drawing/2010/main" val="0"/>
+                        </a:ext>
+                      </a:extLst>
+                    </a:blip>
+                    <a:srcRect/>
+                    <a:stretch>
+                      <a:fillRect/>
+                    </a:stretch>
+                  </pic:blipFill>
+                  <pic:spPr bwMode="auto">
+                    <a:xfrm>
+                      <a:off x="0" y="0"/>
+                      <a:ext cx="3790315" cy="1619250"/>
+                    </a:xfrm>
+                    <a:prstGeom prst="rect">
+                      <a:avLst/>
+                    </a:prstGeom>
+                    <a:noFill/>
+                    <a:ln>
+                      <a:noFill/>
+                    </a:ln>
+                  </pic:spPr>
+                </pic:pic>
+              </a:graphicData>
+            </a:graphic>
+            <wp14:sizeRelH relativeFrom="page">
+              <wp14:pctWidth>0</wp14:pctWidth>
+            </wp14:sizeRelH>
+            <wp14:sizeRelV relativeFrom="page">
+              <wp14:pctHeight>0</wp14:pctHeight>
+            </wp14:sizeRelV>
+          </wp:anchor>
+        </w:drawing>
+      </w:r>
+      <w:r>
+        <w:t xml:space="preserve">Als de client start zal er verbinding gemaakt worden met de server. Hoewel het ipaddres </w:t>
+      </w:r>
+      <w:r>
+        <w:t xml:space="preserve">elke keer makkelijk te veranderen is zal de poortnummer altijd op 10000 staan. Dit is volgens de documentatie die we binnen de SDM groep hebben vastgesteld. </w:t>
+      </w:r>
+      <w:r>
+        <w:t xml:space="preserve">Er zijn drie verschillende packets die de client kan ontvangen. Het eerste packet is om voertuigen te spawnen. Hierin staat de beginrichting, eindrichting en het type voertuig. Dit is alle informatie de client nodig heeft om voertuigen aan de simulator toe te voegen. Het tweede packet is een stoplicht signaal. Hierin staan alleen het id van het stoplicht en de staat can het stoplicht. Dit kan rood, oranje en groen zijn. Het derde en laatste packet is bedoelt om voertuigen aan te melden. Zo weet de controller dat er bijvoorbeeld een auto voor het stoplicht staat te wachten. Dit packet wordt op twee momenten verzonden. Eens als het voertuig zich aanmeld. En nogmaals als de voertuig onder het stoplicht door rijd. </w:t>
+      </w:r>
+    </w:p>
+    <w:p>
+      <w:pPr>
+        <w:pStyle w:val="Heading2"/>
+      </w:pPr>
+      <w:bookmarkStart w:id="7" w:name="_Toc421613089"/>
+      <w:r>
+        <w:t>Pathfinding</w:t>
       </w:r>
       <w:bookmarkEnd w:id="7"/>
     </w:p>
     <w:p>
-      <w:r>
-        <w:t>Rain is een Unity plugin voor pathfinding. Het geeft een implementatie van waypoints, navigation mesh en een combinatie hiervan. Voor dit project is</w:t>
-      </w:r>
-      <w:r>
-        <w:t xml:space="preserve"> gebruik gemaakt van waypoints.</w:t>
-      </w:r>
+      <w:pPr>
+        <w:pStyle w:val="Heading3"/>
+      </w:pPr>
+      <w:bookmarkStart w:id="8" w:name="_Toc421613090"/>
+      <w:r>
+        <w:t>Waypoints</w:t>
+      </w:r>
+      <w:bookmarkEnd w:id="8"/>
     </w:p>
     <w:p>
       <w:r>
-        <w:t>Elk voertuig heeft een eigen AI met behaviour tree. Deze zoekt naar een volgende waypoint, en kijkt of deze vrij is. Zoniet, dan word het voertuig bevroren totdat er weer ruimte is.</w:t>
-      </w:r>
-      <w:bookmarkStart w:id="8" w:name="_GoBack"/>
-      <w:bookmarkEnd w:id="8"/>
-      <w:r>
-        <w:br w:type="page"/>
+        <w:t xml:space="preserve">We zijn begonnen met de pathfinding van de autos. Door middel van </w:t>
+      </w:r>
+      <w:r>
+        <w:t xml:space="preserve">waypoints kan een auto een parkour afleggen. Elke waypoint heeft een collider op zich. Dit betekend dat </w:t>
+      </w:r>
+      <w:r>
+        <w:t xml:space="preserve">er een functie geactiveerd kan worden waneer er een object er doorheen gaat. </w:t>
+      </w:r>
+      <w:r>
+        <w:t xml:space="preserve">Elke keer als de auto door een waypoint rijd worden er een paar variabelen gecheckt. Zo </w:t>
+      </w:r>
+      <w:r>
+        <w:t>zal de auto</w:t>
+      </w:r>
+      <w:r>
+        <w:t xml:space="preserve"> het nummer van de baan en de richting </w:t>
+      </w:r>
+      <w:r>
+        <w:t>verifiëren</w:t>
+      </w:r>
+      <w:r>
+        <w:t>. Als dit allemaal kl</w:t>
+      </w:r>
+      <w:r>
+        <w:t xml:space="preserve">opt is de volgende waypoint de huidige target. </w:t>
       </w:r>
     </w:p>
     <w:p>
+      <w:r>
+        <w:t xml:space="preserve">De engine zal alle botsingen en alle overige physics calculeren. Dit zorgt ervoor dat de auto’s onder anderen dempende wielen, een remweg en uitlaatgassen hebben. Dit kan voor problemen zorgen sinds dit niet in de client van anderen hoeft te zitten. Een 2d representatie van de client </w:t>
+      </w:r>
+      <w:r>
+        <w:t>hoeft bijvoorbeeld geen rekening te houden met auto’s en fietsers die vastzitten.</w:t>
+      </w:r>
+      <w:r>
+        <w:t xml:space="preserve"> </w:t>
+      </w:r>
+    </w:p>
+    <w:p>
+      <w:pPr>
+        <w:pStyle w:val="Heading3"/>
+      </w:pPr>
+      <w:bookmarkStart w:id="9" w:name="_Toc421613091"/>
+      <w:r>
+        <w:t>Rain</w:t>
+      </w:r>
+      <w:bookmarkEnd w:id="9"/>
+    </w:p>
+    <w:p>
+      <w:r>
+        <w:t>Rain is een Unity plugin voor pathfinding. Het geeft een implementatie van waypoints, navigation mesh en een combinatie hiervan. Voor dit project is</w:t>
+      </w:r>
+      <w:r>
+        <w:t xml:space="preserve"> gebruik gemaakt van waypoints.</w:t>
+      </w:r>
+    </w:p>
+    <w:p>
+      <w:r>
+        <w:rPr>
+          <w:noProof/>
+          <w:lang w:eastAsia="nl-NL"/>
+        </w:rPr>
+        <w:lastRenderedPageBreak/>
+        <w:drawing>
+          <wp:anchor distT="0" distB="0" distL="114300" distR="114300" simplePos="0" relativeHeight="251664384" behindDoc="0" locked="0" layoutInCell="1" allowOverlap="1" wp14:anchorId="72E9FE49" wp14:editId="15CD372D">
+            <wp:simplePos x="0" y="0"/>
+            <wp:positionH relativeFrom="column">
+              <wp:posOffset>19685</wp:posOffset>
+            </wp:positionH>
+            <wp:positionV relativeFrom="paragraph">
+              <wp:posOffset>179705</wp:posOffset>
+            </wp:positionV>
+            <wp:extent cx="3667125" cy="1715135"/>
+            <wp:effectExtent l="0" t="0" r="9525" b="0"/>
+            <wp:wrapSquare wrapText="bothSides"/>
+            <wp:docPr id="4" name="Picture 4"/>
+            <wp:cNvGraphicFramePr>
+              <a:graphicFrameLocks xmlns:a="http://schemas.openxmlformats.org/drawingml/2006/main" noChangeAspect="1"/>
+            </wp:cNvGraphicFramePr>
+            <a:graphic xmlns:a="http://schemas.openxmlformats.org/drawingml/2006/main">
+              <a:graphicData uri="http://schemas.openxmlformats.org/drawingml/2006/picture">
+                <pic:pic xmlns:pic="http://schemas.openxmlformats.org/drawingml/2006/picture">
+                  <pic:nvPicPr>
+                    <pic:cNvPr id="0" name="Picture 2"/>
+                    <pic:cNvPicPr>
+                      <a:picLocks noChangeAspect="1" noChangeArrowheads="1"/>
+                    </pic:cNvPicPr>
+                  </pic:nvPicPr>
+                  <pic:blipFill>
+                    <a:blip r:embed="rId10" cstate="print">
+                      <a:extLst>
+                        <a:ext uri="{28A0092B-C50C-407E-A947-70E740481C1C}">
+                          <a14:useLocalDpi xmlns:a14="http://schemas.microsoft.com/office/drawing/2010/main" val="0"/>
+                        </a:ext>
+                      </a:extLst>
+                    </a:blip>
+                    <a:srcRect/>
+                    <a:stretch>
+                      <a:fillRect/>
+                    </a:stretch>
+                  </pic:blipFill>
+                  <pic:spPr bwMode="auto">
+                    <a:xfrm>
+                      <a:off x="0" y="0"/>
+                      <a:ext cx="3667125" cy="1715135"/>
+                    </a:xfrm>
+                    <a:prstGeom prst="rect">
+                      <a:avLst/>
+                    </a:prstGeom>
+                    <a:noFill/>
+                    <a:ln>
+                      <a:noFill/>
+                    </a:ln>
+                  </pic:spPr>
+                </pic:pic>
+              </a:graphicData>
+            </a:graphic>
+            <wp14:sizeRelH relativeFrom="page">
+              <wp14:pctWidth>0</wp14:pctWidth>
+            </wp14:sizeRelH>
+            <wp14:sizeRelV relativeFrom="page">
+              <wp14:pctHeight>0</wp14:pctHeight>
+            </wp14:sizeRelV>
+          </wp:anchor>
+        </w:drawing>
+      </w:r>
+      <w:r>
+        <w:t>Elk voertuig heeft een eigen AI met behaviour tree. Deze zoekt naar een volgende waypoint, en kijkt of deze vrij is. Zoniet, dan word het voertuig bevroren totdat er weer ruimte is.</w:t>
+      </w:r>
+    </w:p>
+    <w:p>
+      <w:pPr>
+        <w:pStyle w:val="Heading3"/>
+      </w:pPr>
+      <w:bookmarkStart w:id="10" w:name="_Toc421613092"/>
+      <w:r>
+        <w:t>Spawnpoint</w:t>
+      </w:r>
+      <w:bookmarkEnd w:id="10"/>
+    </w:p>
+    <w:p>
+      <w:r>
+        <w:t xml:space="preserve">Als de client een bericht krijgt om een </w:t>
+      </w:r>
+      <w:r>
+        <w:t xml:space="preserve">voertuig te spawnen zullen er een paar dingen gebeuren. Ten eerste zal er onderscheid gemaakt worden in het voertuig. Een auto gebruikt namelijk een ander systeem dan de fietsers en voetgangers. Als een auto of bus gekozen is zal de client kijken naar de richtingen die in de packet zitten. Eerst zal de client kijken of de spawnpoint beschikbaar is. Als er al een voertuig op deze plek staat zal er niks gespawned worden. Anders zullen de models in elkaar zitten en uiteindelijk uit elkaar springen. De volgende stap is om de juiste waypoint collectie te kiezen. De client doet een kleine zoekfunctie om de juiste eindpunt te vinden. Elk richting heeft maximaal twee manieren om er te kunnen komen. </w:t>
+      </w:r>
+      <w:r>
+        <w:t xml:space="preserve">De client kiest hierbij de collectie die beschikbaar is. </w:t>
+      </w:r>
+    </w:p>
+    <w:p>
+      <w:pPr>
+        <w:pStyle w:val="Heading3"/>
+      </w:pPr>
+      <w:bookmarkStart w:id="11" w:name="_Toc421613093"/>
+      <w:r>
+        <w:t>AI Controller</w:t>
+      </w:r>
+      <w:bookmarkEnd w:id="11"/>
+    </w:p>
+    <w:p>
+      <w:r>
+        <w:t>Wanneer een auto op de weg rijd moet er niet alleen bijgehouden worden waar de auto heen moet rijden. Door middel van raycasts in Unity3d “kijkt” de auto voor zich. Wanneer een ander voertuig in de weg zit zal de auto afremmen. En de auto zal rechts van zich blijven kijken. Als er twee auto’s willen invoegen</w:t>
+      </w:r>
+      <w:r>
+        <w:t xml:space="preserve"> op dezelfde weg</w:t>
+      </w:r>
+      <w:r>
+        <w:t xml:space="preserve"> zal de rechter auto afremmen en de linker auto voorrang geven. </w:t>
+      </w:r>
+      <w:r>
+        <w:t xml:space="preserve">Hiermee proberen we ophoping tegen te gaan. Naar het registreren van andere voertuigen moet de auto ook de stoplichten in de gaten houden. Als de auto een stoplicht collider voor zich ziet zal het op dezelfde manier als de waypoint gaan checken. Wanneer de client een stoplicht command binnen krijgt zal niet alleen het stoplicht model veranderen. Ook de stoplicht colliders die door de auto’s worden gecheckt krijgen een seintje. De auto ziet deze verandering en beslist dan om wel of niet door te rijden. </w:t>
+      </w:r>
+      <w:r>
+        <w:br w:type="page"/>
+      </w:r>
+    </w:p>
+    <w:p>
       <w:pPr>
         <w:pStyle w:val="Heading1"/>
       </w:pPr>
-      <w:bookmarkStart w:id="9" w:name="_Toc421533807"/>
+      <w:bookmarkStart w:id="12" w:name="_Toc421613094"/>
       <w:r>
         <w:lastRenderedPageBreak/>
         <w:t>Conclusie</w:t>
       </w:r>
-      <w:bookmarkEnd w:id="9"/>
+      <w:bookmarkEnd w:id="12"/>
+    </w:p>
+    <w:p>
+      <w:r>
+        <w:t>De opdracht ging erg goed. We hebben regelmatig met elkaar afgesproken. Doordat we vaak hebben getest werken de clients en servers goed met elkaar</w:t>
+      </w:r>
+      <w:r>
+        <w:t xml:space="preserve"> samen</w:t>
+      </w:r>
+      <w:r>
+        <w:t xml:space="preserve">. Dit is ook te danken aan de duidelijke regels die we aan het begin hebben opgesteld. </w:t>
+      </w:r>
+      <w:r>
+        <w:t>De communicatie was relatief snel ingebouwd. Daarna was voor ons de pathfinding het moeilijkst.</w:t>
+      </w:r>
+      <w:r>
+        <w:t xml:space="preserve"> Omdat we dit systeem zelf hebben moeten maken zat er erg veel tijd in. Uiteindelijk hebben we een goed werkende server en client gemaakt, die alle verkeersregels handhaafd.</w:t>
+      </w:r>
     </w:p>
     <w:sectPr>
       <w:pgSz w:w="11906" w:h="16838"/>
@@ -1199,8 +1791,8 @@
 </file>
 
 <file path=word/numbering.xml><?xml version="1.0" encoding="utf-8"?>
-<w:numbering xmlns:wpc="http://schemas.microsoft.com/office/word/2010/wordprocessingCanvas" xmlns:mc="http://schemas.openxmlformats.org/markup-compatibility/2006" xmlns:o="urn:schemas-microsoft-com:office:office" xmlns:r="http://schemas.openxmlformats.org/officeDocument/2006/relationships" xmlns:m="http://schemas.openxmlformats.org/officeDocument/2006/math" xmlns:v="urn:schemas-microsoft-com:vml" xmlns:wp14="http://schemas.microsoft.com/office/word/2010/wordprocessingDrawing" xmlns:wp="http://schemas.openxmlformats.org/drawingml/2006/wordprocessingDrawing" xmlns:w10="urn:schemas-microsoft-com:office:word" xmlns:w="http://schemas.openxmlformats.org/wordprocessingml/2006/main" xmlns:w14="http://schemas.microsoft.com/office/word/2010/wordml" xmlns:w15="http://schemas.microsoft.com/office/word/2012/wordml" xmlns:wpg="http://schemas.microsoft.com/office/word/2010/wordprocessingGroup" xmlns:wpi="http://schemas.microsoft.com/office/word/2010/wordprocessingInk" xmlns:wne="http://schemas.microsoft.com/office/word/2006/wordml" xmlns:wps="http://schemas.microsoft.com/office/word/2010/wordprocessingShape" mc:Ignorable="w14 w15 wp14">
-  <w:abstractNum w:abstractNumId="0" w15:restartNumberingAfterBreak="0">
+<w:numbering xmlns:wpc="http://schemas.microsoft.com/office/word/2010/wordprocessingCanvas" xmlns:mc="http://schemas.openxmlformats.org/markup-compatibility/2006" xmlns:o="urn:schemas-microsoft-com:office:office" xmlns:r="http://schemas.openxmlformats.org/officeDocument/2006/relationships" xmlns:m="http://schemas.openxmlformats.org/officeDocument/2006/math" xmlns:v="urn:schemas-microsoft-com:vml" xmlns:wp14="http://schemas.microsoft.com/office/word/2010/wordprocessingDrawing" xmlns:wp="http://schemas.openxmlformats.org/drawingml/2006/wordprocessingDrawing" xmlns:w10="urn:schemas-microsoft-com:office:word" xmlns:w="http://schemas.openxmlformats.org/wordprocessingml/2006/main" xmlns:w14="http://schemas.microsoft.com/office/word/2010/wordml" xmlns:wpg="http://schemas.microsoft.com/office/word/2010/wordprocessingGroup" xmlns:wpi="http://schemas.microsoft.com/office/word/2010/wordprocessingInk" xmlns:wne="http://schemas.microsoft.com/office/word/2006/wordml" xmlns:wps="http://schemas.microsoft.com/office/word/2010/wordprocessingShape" mc:Ignorable="w14 wp14">
+  <w:abstractNum w:abstractNumId="0">
     <w:nsid w:val="03BC04BE"/>
     <w:multiLevelType w:val="hybridMultilevel"/>
     <w:tmpl w:val="7584AE2A"/>
@@ -1313,7 +1905,7 @@
       </w:rPr>
     </w:lvl>
   </w:abstractNum>
-  <w:abstractNum w:abstractNumId="1" w15:restartNumberingAfterBreak="0">
+  <w:abstractNum w:abstractNumId="1">
     <w:nsid w:val="620B1461"/>
     <w:multiLevelType w:val="hybridMultilevel"/>
     <w:tmpl w:val="3DAC6E8A"/>
@@ -1436,7 +2028,7 @@
 </file>
 
 <file path=word/styles.xml><?xml version="1.0" encoding="utf-8"?>
-<w:styles xmlns:mc="http://schemas.openxmlformats.org/markup-compatibility/2006" xmlns:r="http://schemas.openxmlformats.org/officeDocument/2006/relationships" xmlns:w="http://schemas.openxmlformats.org/wordprocessingml/2006/main" xmlns:w14="http://schemas.microsoft.com/office/word/2010/wordml" xmlns:w15="http://schemas.microsoft.com/office/word/2012/wordml" mc:Ignorable="w14 w15">
+<w:styles xmlns:mc="http://schemas.openxmlformats.org/markup-compatibility/2006" xmlns:r="http://schemas.openxmlformats.org/officeDocument/2006/relationships" xmlns:w="http://schemas.openxmlformats.org/wordprocessingml/2006/main" xmlns:w14="http://schemas.microsoft.com/office/word/2010/wordml" mc:Ignorable="w14">
   <w:docDefaults>
     <w:rPrDefault>
       <w:rPr>
@@ -1452,378 +2044,144 @@
       </w:pPr>
     </w:pPrDefault>
   </w:docDefaults>
-  <w:latentStyles w:defLockedState="0" w:defUIPriority="99" w:defSemiHidden="0" w:defUnhideWhenUsed="0" w:defQFormat="0" w:count="371">
-    <w:lsdException w:name="Normal" w:uiPriority="0" w:qFormat="1"/>
-    <w:lsdException w:name="heading 1" w:uiPriority="9" w:qFormat="1"/>
-    <w:lsdException w:name="heading 2" w:semiHidden="1" w:uiPriority="9" w:unhideWhenUsed="1" w:qFormat="1"/>
-    <w:lsdException w:name="heading 3" w:semiHidden="1" w:uiPriority="9" w:unhideWhenUsed="1" w:qFormat="1"/>
-    <w:lsdException w:name="heading 4" w:semiHidden="1" w:uiPriority="9" w:unhideWhenUsed="1" w:qFormat="1"/>
-    <w:lsdException w:name="heading 5" w:semiHidden="1" w:uiPriority="9" w:unhideWhenUsed="1" w:qFormat="1"/>
-    <w:lsdException w:name="heading 6" w:semiHidden="1" w:uiPriority="9" w:unhideWhenUsed="1" w:qFormat="1"/>
-    <w:lsdException w:name="heading 7" w:semiHidden="1" w:uiPriority="9" w:unhideWhenUsed="1" w:qFormat="1"/>
-    <w:lsdException w:name="heading 8" w:semiHidden="1" w:uiPriority="9" w:unhideWhenUsed="1" w:qFormat="1"/>
-    <w:lsdException w:name="heading 9" w:semiHidden="1" w:uiPriority="9" w:unhideWhenUsed="1" w:qFormat="1"/>
-    <w:lsdException w:name="index 1" w:semiHidden="1" w:unhideWhenUsed="1"/>
-    <w:lsdException w:name="index 2" w:semiHidden="1" w:unhideWhenUsed="1"/>
-    <w:lsdException w:name="index 3" w:semiHidden="1" w:unhideWhenUsed="1"/>
-    <w:lsdException w:name="index 4" w:semiHidden="1" w:unhideWhenUsed="1"/>
-    <w:lsdException w:name="index 5" w:semiHidden="1" w:unhideWhenUsed="1"/>
-    <w:lsdException w:name="index 6" w:semiHidden="1" w:unhideWhenUsed="1"/>
-    <w:lsdException w:name="index 7" w:semiHidden="1" w:unhideWhenUsed="1"/>
-    <w:lsdException w:name="index 8" w:semiHidden="1" w:unhideWhenUsed="1"/>
-    <w:lsdException w:name="index 9" w:semiHidden="1" w:unhideWhenUsed="1"/>
-    <w:lsdException w:name="toc 1" w:semiHidden="1" w:uiPriority="39" w:unhideWhenUsed="1"/>
-    <w:lsdException w:name="toc 2" w:semiHidden="1" w:uiPriority="39" w:unhideWhenUsed="1"/>
-    <w:lsdException w:name="toc 3" w:semiHidden="1" w:uiPriority="39" w:unhideWhenUsed="1"/>
-    <w:lsdException w:name="toc 4" w:semiHidden="1" w:uiPriority="39" w:unhideWhenUsed="1"/>
-    <w:lsdException w:name="toc 5" w:semiHidden="1" w:uiPriority="39" w:unhideWhenUsed="1"/>
-    <w:lsdException w:name="toc 6" w:semiHidden="1" w:uiPriority="39" w:unhideWhenUsed="1"/>
-    <w:lsdException w:name="toc 7" w:semiHidden="1" w:uiPriority="39" w:unhideWhenUsed="1"/>
-    <w:lsdException w:name="toc 8" w:semiHidden="1" w:uiPriority="39" w:unhideWhenUsed="1"/>
-    <w:lsdException w:name="toc 9" w:semiHidden="1" w:uiPriority="39" w:unhideWhenUsed="1"/>
-    <w:lsdException w:name="Normal Indent" w:semiHidden="1" w:unhideWhenUsed="1"/>
-    <w:lsdException w:name="footnote text" w:semiHidden="1" w:unhideWhenUsed="1"/>
-    <w:lsdException w:name="annotation text" w:semiHidden="1" w:unhideWhenUsed="1"/>
-    <w:lsdException w:name="header" w:semiHidden="1" w:unhideWhenUsed="1"/>
-    <w:lsdException w:name="footer" w:semiHidden="1" w:unhideWhenUsed="1"/>
-    <w:lsdException w:name="index heading" w:semiHidden="1" w:unhideWhenUsed="1"/>
-    <w:lsdException w:name="caption" w:semiHidden="1" w:uiPriority="35" w:unhideWhenUsed="1" w:qFormat="1"/>
-    <w:lsdException w:name="table of figures" w:semiHidden="1" w:unhideWhenUsed="1"/>
-    <w:lsdException w:name="envelope address" w:semiHidden="1" w:unhideWhenUsed="1"/>
-    <w:lsdException w:name="envelope return" w:semiHidden="1" w:unhideWhenUsed="1"/>
-    <w:lsdException w:name="footnote reference" w:semiHidden="1" w:unhideWhenUsed="1"/>
-    <w:lsdException w:name="annotation reference" w:semiHidden="1" w:unhideWhenUsed="1"/>
-    <w:lsdException w:name="line number" w:semiHidden="1" w:unhideWhenUsed="1"/>
-    <w:lsdException w:name="page number" w:semiHidden="1" w:unhideWhenUsed="1"/>
-    <w:lsdException w:name="endnote reference" w:semiHidden="1" w:unhideWhenUsed="1"/>
-    <w:lsdException w:name="endnote text" w:semiHidden="1" w:unhideWhenUsed="1"/>
-    <w:lsdException w:name="table of authorities" w:semiHidden="1" w:unhideWhenUsed="1"/>
-    <w:lsdException w:name="macro" w:semiHidden="1" w:unhideWhenUsed="1"/>
-    <w:lsdException w:name="toa heading" w:semiHidden="1" w:unhideWhenUsed="1"/>
-    <w:lsdException w:name="List" w:semiHidden="1" w:unhideWhenUsed="1"/>
-    <w:lsdException w:name="List Bullet" w:semiHidden="1" w:unhideWhenUsed="1"/>
-    <w:lsdException w:name="List Number" w:semiHidden="1" w:unhideWhenUsed="1"/>
-    <w:lsdException w:name="List 2" w:semiHidden="1" w:unhideWhenUsed="1"/>
-    <w:lsdException w:name="List 3" w:semiHidden="1" w:unhideWhenUsed="1"/>
-    <w:lsdException w:name="List 4" w:semiHidden="1" w:unhideWhenUsed="1"/>
-    <w:lsdException w:name="List 5" w:semiHidden="1" w:unhideWhenUsed="1"/>
-    <w:lsdException w:name="List Bullet 2" w:semiHidden="1" w:unhideWhenUsed="1"/>
-    <w:lsdException w:name="List Bullet 3" w:semiHidden="1" w:unhideWhenUsed="1"/>
-    <w:lsdException w:name="List Bullet 4" w:semiHidden="1" w:unhideWhenUsed="1"/>
-    <w:lsdException w:name="List Bullet 5" w:semiHidden="1" w:unhideWhenUsed="1"/>
-    <w:lsdException w:name="List Number 2" w:semiHidden="1" w:unhideWhenUsed="1"/>
-    <w:lsdException w:name="List Number 3" w:semiHidden="1" w:unhideWhenUsed="1"/>
-    <w:lsdException w:name="List Number 4" w:semiHidden="1" w:unhideWhenUsed="1"/>
-    <w:lsdException w:name="List Number 5" w:semiHidden="1" w:unhideWhenUsed="1"/>
-    <w:lsdException w:name="Title" w:uiPriority="10" w:qFormat="1"/>
-    <w:lsdException w:name="Closing" w:semiHidden="1" w:unhideWhenUsed="1"/>
-    <w:lsdException w:name="Signature" w:semiHidden="1" w:unhideWhenUsed="1"/>
-    <w:lsdException w:name="Default Paragraph Font" w:semiHidden="1" w:uiPriority="1" w:unhideWhenUsed="1"/>
-    <w:lsdException w:name="Body Text" w:semiHidden="1" w:unhideWhenUsed="1"/>
-    <w:lsdException w:name="Body Text Indent" w:semiHidden="1" w:unhideWhenUsed="1"/>
-    <w:lsdException w:name="List Continue" w:semiHidden="1" w:unhideWhenUsed="1"/>
-    <w:lsdException w:name="List Continue 2" w:semiHidden="1" w:unhideWhenUsed="1"/>
-    <w:lsdException w:name="List Continue 3" w:semiHidden="1" w:unhideWhenUsed="1"/>
-    <w:lsdException w:name="List Continue 4" w:semiHidden="1" w:unhideWhenUsed="1"/>
-    <w:lsdException w:name="List Continue 5" w:semiHidden="1" w:unhideWhenUsed="1"/>
-    <w:lsdException w:name="Message Header" w:semiHidden="1" w:unhideWhenUsed="1"/>
-    <w:lsdException w:name="Subtitle" w:uiPriority="11" w:qFormat="1"/>
-    <w:lsdException w:name="Salutation" w:semiHidden="1" w:unhideWhenUsed="1"/>
-    <w:lsdException w:name="Date" w:semiHidden="1" w:unhideWhenUsed="1"/>
-    <w:lsdException w:name="Body Text First Indent" w:semiHidden="1" w:unhideWhenUsed="1"/>
-    <w:lsdException w:name="Body Text First Indent 2" w:semiHidden="1" w:unhideWhenUsed="1"/>
-    <w:lsdException w:name="Note Heading" w:semiHidden="1" w:unhideWhenUsed="1"/>
-    <w:lsdException w:name="Body Text 2" w:semiHidden="1" w:unhideWhenUsed="1"/>
-    <w:lsdException w:name="Body Text 3" w:semiHidden="1" w:unhideWhenUsed="1"/>
-    <w:lsdException w:name="Body Text Indent 2" w:semiHidden="1" w:unhideWhenUsed="1"/>
-    <w:lsdException w:name="Body Text Indent 3" w:semiHidden="1" w:unhideWhenUsed="1"/>
-    <w:lsdException w:name="Block Text" w:semiHidden="1" w:unhideWhenUsed="1"/>
-    <w:lsdException w:name="Hyperlink" w:semiHidden="1" w:unhideWhenUsed="1"/>
-    <w:lsdException w:name="FollowedHyperlink" w:semiHidden="1" w:unhideWhenUsed="1"/>
-    <w:lsdException w:name="Strong" w:uiPriority="22" w:qFormat="1"/>
-    <w:lsdException w:name="Emphasis" w:uiPriority="20" w:qFormat="1"/>
-    <w:lsdException w:name="Document Map" w:semiHidden="1" w:unhideWhenUsed="1"/>
-    <w:lsdException w:name="Plain Text" w:semiHidden="1" w:unhideWhenUsed="1"/>
-    <w:lsdException w:name="E-mail Signature" w:semiHidden="1" w:unhideWhenUsed="1"/>
-    <w:lsdException w:name="HTML Top of Form" w:semiHidden="1" w:unhideWhenUsed="1"/>
-    <w:lsdException w:name="HTML Bottom of Form" w:semiHidden="1" w:unhideWhenUsed="1"/>
-    <w:lsdException w:name="Normal (Web)" w:semiHidden="1" w:unhideWhenUsed="1"/>
-    <w:lsdException w:name="HTML Acronym" w:semiHidden="1" w:unhideWhenUsed="1"/>
-    <w:lsdException w:name="HTML Address" w:semiHidden="1" w:unhideWhenUsed="1"/>
-    <w:lsdException w:name="HTML Cite" w:semiHidden="1" w:unhideWhenUsed="1"/>
-    <w:lsdException w:name="HTML Code" w:semiHidden="1" w:unhideWhenUsed="1"/>
-    <w:lsdException w:name="HTML Definition" w:semiHidden="1" w:unhideWhenUsed="1"/>
-    <w:lsdException w:name="HTML Keyboard" w:semiHidden="1" w:unhideWhenUsed="1"/>
-    <w:lsdException w:name="HTML Preformatted" w:semiHidden="1" w:unhideWhenUsed="1"/>
-    <w:lsdException w:name="HTML Sample" w:semiHidden="1" w:unhideWhenUsed="1"/>
-    <w:lsdException w:name="HTML Typewriter" w:semiHidden="1" w:unhideWhenUsed="1"/>
-    <w:lsdException w:name="HTML Variable" w:semiHidden="1" w:unhideWhenUsed="1"/>
-    <w:lsdException w:name="Normal Table" w:semiHidden="1" w:unhideWhenUsed="1"/>
-    <w:lsdException w:name="annotation subject" w:semiHidden="1" w:unhideWhenUsed="1"/>
-    <w:lsdException w:name="No List" w:semiHidden="1" w:unhideWhenUsed="1"/>
-    <w:lsdException w:name="Outline List 1" w:semiHidden="1" w:unhideWhenUsed="1"/>
-    <w:lsdException w:name="Outline List 2" w:semiHidden="1" w:unhideWhenUsed="1"/>
-    <w:lsdException w:name="Outline List 3" w:semiHidden="1" w:unhideWhenUsed="1"/>
-    <w:lsdException w:name="Table Simple 1" w:semiHidden="1" w:unhideWhenUsed="1"/>
-    <w:lsdException w:name="Table Simple 2" w:semiHidden="1" w:unhideWhenUsed="1"/>
-    <w:lsdException w:name="Table Simple 3" w:semiHidden="1" w:unhideWhenUsed="1"/>
-    <w:lsdException w:name="Table Classic 1" w:semiHidden="1" w:unhideWhenUsed="1"/>
-    <w:lsdException w:name="Table Classic 2" w:semiHidden="1" w:unhideWhenUsed="1"/>
-    <w:lsdException w:name="Table Classic 3" w:semiHidden="1" w:unhideWhenUsed="1"/>
-    <w:lsdException w:name="Table Classic 4" w:semiHidden="1" w:unhideWhenUsed="1"/>
-    <w:lsdException w:name="Table Colorful 1" w:semiHidden="1" w:unhideWhenUsed="1"/>
-    <w:lsdException w:name="Table Colorful 2" w:semiHidden="1" w:unhideWhenUsed="1"/>
-    <w:lsdException w:name="Table Colorful 3" w:semiHidden="1" w:unhideWhenUsed="1"/>
-    <w:lsdException w:name="Table Columns 1" w:semiHidden="1" w:unhideWhenUsed="1"/>
-    <w:lsdException w:name="Table Columns 2" w:semiHidden="1" w:unhideWhenUsed="1"/>
-    <w:lsdException w:name="Table Columns 3" w:semiHidden="1" w:unhideWhenUsed="1"/>
-    <w:lsdException w:name="Table Columns 4" w:semiHidden="1" w:unhideWhenUsed="1"/>
-    <w:lsdException w:name="Table Columns 5" w:semiHidden="1" w:unhideWhenUsed="1"/>
-    <w:lsdException w:name="Table Grid 1" w:semiHidden="1" w:unhideWhenUsed="1"/>
-    <w:lsdException w:name="Table Grid 2" w:semiHidden="1" w:unhideWhenUsed="1"/>
-    <w:lsdException w:name="Table Grid 3" w:semiHidden="1" w:unhideWhenUsed="1"/>
-    <w:lsdException w:name="Table Grid 4" w:semiHidden="1" w:unhideWhenUsed="1"/>
-    <w:lsdException w:name="Table Grid 5" w:semiHidden="1" w:unhideWhenUsed="1"/>
-    <w:lsdException w:name="Table Grid 6" w:semiHidden="1" w:unhideWhenUsed="1"/>
-    <w:lsdException w:name="Table Grid 7" w:semiHidden="1" w:unhideWhenUsed="1"/>
-    <w:lsdException w:name="Table Grid 8" w:semiHidden="1" w:unhideWhenUsed="1"/>
-    <w:lsdException w:name="Table List 1" w:semiHidden="1" w:unhideWhenUsed="1"/>
-    <w:lsdException w:name="Table List 2" w:semiHidden="1" w:unhideWhenUsed="1"/>
-    <w:lsdException w:name="Table List 3" w:semiHidden="1" w:unhideWhenUsed="1"/>
-    <w:lsdException w:name="Table List 4" w:semiHidden="1" w:unhideWhenUsed="1"/>
-    <w:lsdException w:name="Table List 5" w:semiHidden="1" w:unhideWhenUsed="1"/>
-    <w:lsdException w:name="Table List 6" w:semiHidden="1" w:unhideWhenUsed="1"/>
-    <w:lsdException w:name="Table List 7" w:semiHidden="1" w:unhideWhenUsed="1"/>
-    <w:lsdException w:name="Table List 8" w:semiHidden="1" w:unhideWhenUsed="1"/>
-    <w:lsdException w:name="Table 3D effects 1" w:semiHidden="1" w:unhideWhenUsed="1"/>
-    <w:lsdException w:name="Table 3D effects 2" w:semiHidden="1" w:unhideWhenUsed="1"/>
-    <w:lsdException w:name="Table 3D effects 3" w:semiHidden="1" w:unhideWhenUsed="1"/>
-    <w:lsdException w:name="Table Contemporary" w:semiHidden="1" w:unhideWhenUsed="1"/>
-    <w:lsdException w:name="Table Elegant" w:semiHidden="1" w:unhideWhenUsed="1"/>
-    <w:lsdException w:name="Table Professional" w:semiHidden="1" w:unhideWhenUsed="1"/>
-    <w:lsdException w:name="Table Subtle 1" w:semiHidden="1" w:unhideWhenUsed="1"/>
-    <w:lsdException w:name="Table Subtle 2" w:semiHidden="1" w:unhideWhenUsed="1"/>
-    <w:lsdException w:name="Table Web 1" w:semiHidden="1" w:unhideWhenUsed="1"/>
-    <w:lsdException w:name="Table Web 2" w:semiHidden="1" w:unhideWhenUsed="1"/>
-    <w:lsdException w:name="Table Web 3" w:semiHidden="1" w:unhideWhenUsed="1"/>
-    <w:lsdException w:name="Balloon Text" w:semiHidden="1" w:unhideWhenUsed="1"/>
-    <w:lsdException w:name="Table Grid" w:uiPriority="39"/>
-    <w:lsdException w:name="Table Theme" w:semiHidden="1" w:unhideWhenUsed="1"/>
-    <w:lsdException w:name="Placeholder Text" w:semiHidden="1"/>
-    <w:lsdException w:name="No Spacing" w:uiPriority="1" w:qFormat="1"/>
-    <w:lsdException w:name="Light Shading" w:uiPriority="60"/>
-    <w:lsdException w:name="Light List" w:uiPriority="61"/>
-    <w:lsdException w:name="Light Grid" w:uiPriority="62"/>
-    <w:lsdException w:name="Medium Shading 1" w:uiPriority="63"/>
-    <w:lsdException w:name="Medium Shading 2" w:uiPriority="64"/>
-    <w:lsdException w:name="Medium List 1" w:uiPriority="65"/>
-    <w:lsdException w:name="Medium List 2" w:uiPriority="66"/>
-    <w:lsdException w:name="Medium Grid 1" w:uiPriority="67"/>
-    <w:lsdException w:name="Medium Grid 2" w:uiPriority="68"/>
-    <w:lsdException w:name="Medium Grid 3" w:uiPriority="69"/>
-    <w:lsdException w:name="Dark List" w:uiPriority="70"/>
-    <w:lsdException w:name="Colorful Shading" w:uiPriority="71"/>
-    <w:lsdException w:name="Colorful List" w:uiPriority="72"/>
-    <w:lsdException w:name="Colorful Grid" w:uiPriority="73"/>
-    <w:lsdException w:name="Light Shading Accent 1" w:uiPriority="60"/>
-    <w:lsdException w:name="Light List Accent 1" w:uiPriority="61"/>
-    <w:lsdException w:name="Light Grid Accent 1" w:uiPriority="62"/>
-    <w:lsdException w:name="Medium Shading 1 Accent 1" w:uiPriority="63"/>
-    <w:lsdException w:name="Medium Shading 2 Accent 1" w:uiPriority="64"/>
-    <w:lsdException w:name="Medium List 1 Accent 1" w:uiPriority="65"/>
-    <w:lsdException w:name="Revision" w:semiHidden="1"/>
-    <w:lsdException w:name="List Paragraph" w:uiPriority="34" w:qFormat="1"/>
-    <w:lsdException w:name="Quote" w:uiPriority="29" w:qFormat="1"/>
-    <w:lsdException w:name="Intense Quote" w:uiPriority="30" w:qFormat="1"/>
-    <w:lsdException w:name="Medium List 2 Accent 1" w:uiPriority="66"/>
-    <w:lsdException w:name="Medium Grid 1 Accent 1" w:uiPriority="67"/>
-    <w:lsdException w:name="Medium Grid 2 Accent 1" w:uiPriority="68"/>
-    <w:lsdException w:name="Medium Grid 3 Accent 1" w:uiPriority="69"/>
-    <w:lsdException w:name="Dark List Accent 1" w:uiPriority="70"/>
-    <w:lsdException w:name="Colorful Shading Accent 1" w:uiPriority="71"/>
-    <w:lsdException w:name="Colorful List Accent 1" w:uiPriority="72"/>
-    <w:lsdException w:name="Colorful Grid Accent 1" w:uiPriority="73"/>
-    <w:lsdException w:name="Light Shading Accent 2" w:uiPriority="60"/>
-    <w:lsdException w:name="Light List Accent 2" w:uiPriority="61"/>
-    <w:lsdException w:name="Light Grid Accent 2" w:uiPriority="62"/>
-    <w:lsdException w:name="Medium Shading 1 Accent 2" w:uiPriority="63"/>
-    <w:lsdException w:name="Medium Shading 2 Accent 2" w:uiPriority="64"/>
-    <w:lsdException w:name="Medium List 1 Accent 2" w:uiPriority="65"/>
-    <w:lsdException w:name="Medium List 2 Accent 2" w:uiPriority="66"/>
-    <w:lsdException w:name="Medium Grid 1 Accent 2" w:uiPriority="67"/>
-    <w:lsdException w:name="Medium Grid 2 Accent 2" w:uiPriority="68"/>
-    <w:lsdException w:name="Medium Grid 3 Accent 2" w:uiPriority="69"/>
-    <w:lsdException w:name="Dark List Accent 2" w:uiPriority="70"/>
-    <w:lsdException w:name="Colorful Shading Accent 2" w:uiPriority="71"/>
-    <w:lsdException w:name="Colorful List Accent 2" w:uiPriority="72"/>
-    <w:lsdException w:name="Colorful Grid Accent 2" w:uiPriority="73"/>
-    <w:lsdException w:name="Light Shading Accent 3" w:uiPriority="60"/>
-    <w:lsdException w:name="Light List Accent 3" w:uiPriority="61"/>
-    <w:lsdException w:name="Light Grid Accent 3" w:uiPriority="62"/>
-    <w:lsdException w:name="Medium Shading 1 Accent 3" w:uiPriority="63"/>
-    <w:lsdException w:name="Medium Shading 2 Accent 3" w:uiPriority="64"/>
-    <w:lsdException w:name="Medium List 1 Accent 3" w:uiPriority="65"/>
-    <w:lsdException w:name="Medium List 2 Accent 3" w:uiPriority="66"/>
-    <w:lsdException w:name="Medium Grid 1 Accent 3" w:uiPriority="67"/>
-    <w:lsdException w:name="Medium Grid 2 Accent 3" w:uiPriority="68"/>
-    <w:lsdException w:name="Medium Grid 3 Accent 3" w:uiPriority="69"/>
-    <w:lsdException w:name="Dark List Accent 3" w:uiPriority="70"/>
-    <w:lsdException w:name="Colorful Shading Accent 3" w:uiPriority="71"/>
-    <w:lsdException w:name="Colorful List Accent 3" w:uiPriority="72"/>
-    <w:lsdException w:name="Colorful Grid Accent 3" w:uiPriority="73"/>
-    <w:lsdException w:name="Light Shading Accent 4" w:uiPriority="60"/>
-    <w:lsdException w:name="Light List Accent 4" w:uiPriority="61"/>
-    <w:lsdException w:name="Light Grid Accent 4" w:uiPriority="62"/>
-    <w:lsdException w:name="Medium Shading 1 Accent 4" w:uiPriority="63"/>
-    <w:lsdException w:name="Medium Shading 2 Accent 4" w:uiPriority="64"/>
-    <w:lsdException w:name="Medium List 1 Accent 4" w:uiPriority="65"/>
-    <w:lsdException w:name="Medium List 2 Accent 4" w:uiPriority="66"/>
-    <w:lsdException w:name="Medium Grid 1 Accent 4" w:uiPriority="67"/>
-    <w:lsdException w:name="Medium Grid 2 Accent 4" w:uiPriority="68"/>
-    <w:lsdException w:name="Medium Grid 3 Accent 4" w:uiPriority="69"/>
-    <w:lsdException w:name="Dark List Accent 4" w:uiPriority="70"/>
-    <w:lsdException w:name="Colorful Shading Accent 4" w:uiPriority="71"/>
-    <w:lsdException w:name="Colorful List Accent 4" w:uiPriority="72"/>
-    <w:lsdException w:name="Colorful Grid Accent 4" w:uiPriority="73"/>
-    <w:lsdException w:name="Light Shading Accent 5" w:uiPriority="60"/>
-    <w:lsdException w:name="Light List Accent 5" w:uiPriority="61"/>
-    <w:lsdException w:name="Light Grid Accent 5" w:uiPriority="62"/>
-    <w:lsdException w:name="Medium Shading 1 Accent 5" w:uiPriority="63"/>
-    <w:lsdException w:name="Medium Shading 2 Accent 5" w:uiPriority="64"/>
-    <w:lsdException w:name="Medium List 1 Accent 5" w:uiPriority="65"/>
-    <w:lsdException w:name="Medium List 2 Accent 5" w:uiPriority="66"/>
-    <w:lsdException w:name="Medium Grid 1 Accent 5" w:uiPriority="67"/>
-    <w:lsdException w:name="Medium Grid 2 Accent 5" w:uiPriority="68"/>
-    <w:lsdException w:name="Medium Grid 3 Accent 5" w:uiPriority="69"/>
-    <w:lsdException w:name="Dark List Accent 5" w:uiPriority="70"/>
-    <w:lsdException w:name="Colorful Shading Accent 5" w:uiPriority="71"/>
-    <w:lsdException w:name="Colorful List Accent 5" w:uiPriority="72"/>
-    <w:lsdException w:name="Colorful Grid Accent 5" w:uiPriority="73"/>
-    <w:lsdException w:name="Light Shading Accent 6" w:uiPriority="60"/>
-    <w:lsdException w:name="Light List Accent 6" w:uiPriority="61"/>
-    <w:lsdException w:name="Light Grid Accent 6" w:uiPriority="62"/>
-    <w:lsdException w:name="Medium Shading 1 Accent 6" w:uiPriority="63"/>
-    <w:lsdException w:name="Medium Shading 2 Accent 6" w:uiPriority="64"/>
-    <w:lsdException w:name="Medium List 1 Accent 6" w:uiPriority="65"/>
-    <w:lsdException w:name="Medium List 2 Accent 6" w:uiPriority="66"/>
-    <w:lsdException w:name="Medium Grid 1 Accent 6" w:uiPriority="67"/>
-    <w:lsdException w:name="Medium Grid 2 Accent 6" w:uiPriority="68"/>
-    <w:lsdException w:name="Medium Grid 3 Accent 6" w:uiPriority="69"/>
-    <w:lsdException w:name="Dark List Accent 6" w:uiPriority="70"/>
-    <w:lsdException w:name="Colorful Shading Accent 6" w:uiPriority="71"/>
-    <w:lsdException w:name="Colorful List Accent 6" w:uiPriority="72"/>
-    <w:lsdException w:name="Colorful Grid Accent 6" w:uiPriority="73"/>
-    <w:lsdException w:name="Subtle Emphasis" w:uiPriority="19" w:qFormat="1"/>
-    <w:lsdException w:name="Intense Emphasis" w:uiPriority="21" w:qFormat="1"/>
-    <w:lsdException w:name="Subtle Reference" w:uiPriority="31" w:qFormat="1"/>
-    <w:lsdException w:name="Intense Reference" w:uiPriority="32" w:qFormat="1"/>
-    <w:lsdException w:name="Book Title" w:uiPriority="33" w:qFormat="1"/>
-    <w:lsdException w:name="Bibliography" w:semiHidden="1" w:uiPriority="37" w:unhideWhenUsed="1"/>
-    <w:lsdException w:name="TOC Heading" w:semiHidden="1" w:uiPriority="39" w:unhideWhenUsed="1" w:qFormat="1"/>
-    <w:lsdException w:name="Plain Table 1" w:uiPriority="41"/>
-    <w:lsdException w:name="Plain Table 2" w:uiPriority="42"/>
-    <w:lsdException w:name="Plain Table 3" w:uiPriority="43"/>
-    <w:lsdException w:name="Plain Table 4" w:uiPriority="44"/>
-    <w:lsdException w:name="Plain Table 5" w:uiPriority="45"/>
-    <w:lsdException w:name="Grid Table Light" w:uiPriority="40"/>
-    <w:lsdException w:name="Grid Table 1 Light" w:uiPriority="46"/>
-    <w:lsdException w:name="Grid Table 2" w:uiPriority="47"/>
-    <w:lsdException w:name="Grid Table 3" w:uiPriority="48"/>
-    <w:lsdException w:name="Grid Table 4" w:uiPriority="49"/>
-    <w:lsdException w:name="Grid Table 5 Dark" w:uiPriority="50"/>
-    <w:lsdException w:name="Grid Table 6 Colorful" w:uiPriority="51"/>
-    <w:lsdException w:name="Grid Table 7 Colorful" w:uiPriority="52"/>
-    <w:lsdException w:name="Grid Table 1 Light Accent 1" w:uiPriority="46"/>
-    <w:lsdException w:name="Grid Table 2 Accent 1" w:uiPriority="47"/>
-    <w:lsdException w:name="Grid Table 3 Accent 1" w:uiPriority="48"/>
-    <w:lsdException w:name="Grid Table 4 Accent 1" w:uiPriority="49"/>
-    <w:lsdException w:name="Grid Table 5 Dark Accent 1" w:uiPriority="50"/>
-    <w:lsdException w:name="Grid Table 6 Colorful Accent 1" w:uiPriority="51"/>
-    <w:lsdException w:name="Grid Table 7 Colorful Accent 1" w:uiPriority="52"/>
-    <w:lsdException w:name="Grid Table 1 Light Accent 2" w:uiPriority="46"/>
-    <w:lsdException w:name="Grid Table 2 Accent 2" w:uiPriority="47"/>
-    <w:lsdException w:name="Grid Table 3 Accent 2" w:uiPriority="48"/>
-    <w:lsdException w:name="Grid Table 4 Accent 2" w:uiPriority="49"/>
-    <w:lsdException w:name="Grid Table 5 Dark Accent 2" w:uiPriority="50"/>
-    <w:lsdException w:name="Grid Table 6 Colorful Accent 2" w:uiPriority="51"/>
-    <w:lsdException w:name="Grid Table 7 Colorful Accent 2" w:uiPriority="52"/>
-    <w:lsdException w:name="Grid Table 1 Light Accent 3" w:uiPriority="46"/>
-    <w:lsdException w:name="Grid Table 2 Accent 3" w:uiPriority="47"/>
-    <w:lsdException w:name="Grid Table 3 Accent 3" w:uiPriority="48"/>
-    <w:lsdException w:name="Grid Table 4 Accent 3" w:uiPriority="49"/>
-    <w:lsdException w:name="Grid Table 5 Dark Accent 3" w:uiPriority="50"/>
-    <w:lsdException w:name="Grid Table 6 Colorful Accent 3" w:uiPriority="51"/>
-    <w:lsdException w:name="Grid Table 7 Colorful Accent 3" w:uiPriority="52"/>
-    <w:lsdException w:name="Grid Table 1 Light Accent 4" w:uiPriority="46"/>
-    <w:lsdException w:name="Grid Table 2 Accent 4" w:uiPriority="47"/>
-    <w:lsdException w:name="Grid Table 3 Accent 4" w:uiPriority="48"/>
-    <w:lsdException w:name="Grid Table 4 Accent 4" w:uiPriority="49"/>
-    <w:lsdException w:name="Grid Table 5 Dark Accent 4" w:uiPriority="50"/>
-    <w:lsdException w:name="Grid Table 6 Colorful Accent 4" w:uiPriority="51"/>
-    <w:lsdException w:name="Grid Table 7 Colorful Accent 4" w:uiPriority="52"/>
-    <w:lsdException w:name="Grid Table 1 Light Accent 5" w:uiPriority="46"/>
-    <w:lsdException w:name="Grid Table 2 Accent 5" w:uiPriority="47"/>
-    <w:lsdException w:name="Grid Table 3 Accent 5" w:uiPriority="48"/>
-    <w:lsdException w:name="Grid Table 4 Accent 5" w:uiPriority="49"/>
-    <w:lsdException w:name="Grid Table 5 Dark Accent 5" w:uiPriority="50"/>
-    <w:lsdException w:name="Grid Table 6 Colorful Accent 5" w:uiPriority="51"/>
-    <w:lsdException w:name="Grid Table 7 Colorful Accent 5" w:uiPriority="52"/>
-    <w:lsdException w:name="Grid Table 1 Light Accent 6" w:uiPriority="46"/>
-    <w:lsdException w:name="Grid Table 2 Accent 6" w:uiPriority="47"/>
-    <w:lsdException w:name="Grid Table 3 Accent 6" w:uiPriority="48"/>
-    <w:lsdException w:name="Grid Table 4 Accent 6" w:uiPriority="49"/>
-    <w:lsdException w:name="Grid Table 5 Dark Accent 6" w:uiPriority="50"/>
-    <w:lsdException w:name="Grid Table 6 Colorful Accent 6" w:uiPriority="51"/>
-    <w:lsdException w:name="Grid Table 7 Colorful Accent 6" w:uiPriority="52"/>
-    <w:lsdException w:name="List Table 1 Light" w:uiPriority="46"/>
-    <w:lsdException w:name="List Table 2" w:uiPriority="47"/>
-    <w:lsdException w:name="List Table 3" w:uiPriority="48"/>
-    <w:lsdException w:name="List Table 4" w:uiPriority="49"/>
-    <w:lsdException w:name="List Table 5 Dark" w:uiPriority="50"/>
-    <w:lsdException w:name="List Table 6 Colorful" w:uiPriority="51"/>
-    <w:lsdException w:name="List Table 7 Colorful" w:uiPriority="52"/>
-    <w:lsdException w:name="List Table 1 Light Accent 1" w:uiPriority="46"/>
-    <w:lsdException w:name="List Table 2 Accent 1" w:uiPriority="47"/>
-    <w:lsdException w:name="List Table 3 Accent 1" w:uiPriority="48"/>
-    <w:lsdException w:name="List Table 4 Accent 1" w:uiPriority="49"/>
-    <w:lsdException w:name="List Table 5 Dark Accent 1" w:uiPriority="50"/>
-    <w:lsdException w:name="List Table 6 Colorful Accent 1" w:uiPriority="51"/>
-    <w:lsdException w:name="List Table 7 Colorful Accent 1" w:uiPriority="52"/>
-    <w:lsdException w:name="List Table 1 Light Accent 2" w:uiPriority="46"/>
-    <w:lsdException w:name="List Table 2 Accent 2" w:uiPriority="47"/>
-    <w:lsdException w:name="List Table 3 Accent 2" w:uiPriority="48"/>
-    <w:lsdException w:name="List Table 4 Accent 2" w:uiPriority="49"/>
-    <w:lsdException w:name="List Table 5 Dark Accent 2" w:uiPriority="50"/>
-    <w:lsdException w:name="List Table 6 Colorful Accent 2" w:uiPriority="51"/>
-    <w:lsdException w:name="List Table 7 Colorful Accent 2" w:uiPriority="52"/>
-    <w:lsdException w:name="List Table 1 Light Accent 3" w:uiPriority="46"/>
-    <w:lsdException w:name="List Table 2 Accent 3" w:uiPriority="47"/>
-    <w:lsdException w:name="List Table 3 Accent 3" w:uiPriority="48"/>
-    <w:lsdException w:name="List Table 4 Accent 3" w:uiPriority="49"/>
-    <w:lsdException w:name="List Table 5 Dark Accent 3" w:uiPriority="50"/>
-    <w:lsdException w:name="List Table 6 Colorful Accent 3" w:uiPriority="51"/>
-    <w:lsdException w:name="List Table 7 Colorful Accent 3" w:uiPriority="52"/>
-    <w:lsdException w:name="List Table 1 Light Accent 4" w:uiPriority="46"/>
-    <w:lsdException w:name="List Table 2 Accent 4" w:uiPriority="47"/>
-    <w:lsdException w:name="List Table 3 Accent 4" w:uiPriority="48"/>
-    <w:lsdException w:name="List Table 4 Accent 4" w:uiPriority="49"/>
-    <w:lsdException w:name="List Table 5 Dark Accent 4" w:uiPriority="50"/>
-    <w:lsdException w:name="List Table 6 Colorful Accent 4" w:uiPriority="51"/>
-    <w:lsdException w:name="List Table 7 Colorful Accent 4" w:uiPriority="52"/>
-    <w:lsdException w:name="List Table 1 Light Accent 5" w:uiPriority="46"/>
-    <w:lsdException w:name="List Table 2 Accent 5" w:uiPriority="47"/>
-    <w:lsdException w:name="List Table 3 Accent 5" w:uiPriority="48"/>
-    <w:lsdException w:name="List Table 4 Accent 5" w:uiPriority="49"/>
-    <w:lsdException w:name="List Table 5 Dark Accent 5" w:uiPriority="50"/>
-    <w:lsdException w:name="List Table 6 Colorful Accent 5" w:uiPriority="51"/>
-    <w:lsdException w:name="List Table 7 Colorful Accent 5" w:uiPriority="52"/>
-    <w:lsdException w:name="List Table 1 Light Accent 6" w:uiPriority="46"/>
-    <w:lsdException w:name="List Table 2 Accent 6" w:uiPriority="47"/>
-    <w:lsdException w:name="List Table 3 Accent 6" w:uiPriority="48"/>
-    <w:lsdException w:name="List Table 4 Accent 6" w:uiPriority="49"/>
-    <w:lsdException w:name="List Table 5 Dark Accent 6" w:uiPriority="50"/>
-    <w:lsdException w:name="List Table 6 Colorful Accent 6" w:uiPriority="51"/>
-    <w:lsdException w:name="List Table 7 Colorful Accent 6" w:uiPriority="52"/>
+  <w:latentStyles w:defLockedState="0" w:defUIPriority="99" w:defSemiHidden="1" w:defUnhideWhenUsed="1" w:defQFormat="0" w:count="267">
+    <w:lsdException w:name="Normal" w:semiHidden="0" w:uiPriority="0" w:unhideWhenUsed="0" w:qFormat="1"/>
+    <w:lsdException w:name="heading 1" w:semiHidden="0" w:uiPriority="9" w:unhideWhenUsed="0" w:qFormat="1"/>
+    <w:lsdException w:name="heading 2" w:uiPriority="9" w:qFormat="1"/>
+    <w:lsdException w:name="heading 3" w:uiPriority="9" w:qFormat="1"/>
+    <w:lsdException w:name="heading 4" w:uiPriority="9" w:qFormat="1"/>
+    <w:lsdException w:name="heading 5" w:uiPriority="9" w:qFormat="1"/>
+    <w:lsdException w:name="heading 6" w:uiPriority="9" w:qFormat="1"/>
+    <w:lsdException w:name="heading 7" w:uiPriority="9" w:qFormat="1"/>
+    <w:lsdException w:name="heading 8" w:uiPriority="9" w:qFormat="1"/>
+    <w:lsdException w:name="heading 9" w:uiPriority="9" w:qFormat="1"/>
+    <w:lsdException w:name="toc 1" w:uiPriority="39"/>
+    <w:lsdException w:name="toc 2" w:uiPriority="39"/>
+    <w:lsdException w:name="toc 3" w:uiPriority="39"/>
+    <w:lsdException w:name="toc 4" w:uiPriority="39"/>
+    <w:lsdException w:name="toc 5" w:uiPriority="39"/>
+    <w:lsdException w:name="toc 6" w:uiPriority="39"/>
+    <w:lsdException w:name="toc 7" w:uiPriority="39"/>
+    <w:lsdException w:name="toc 8" w:uiPriority="39"/>
+    <w:lsdException w:name="toc 9" w:uiPriority="39"/>
+    <w:lsdException w:name="caption" w:uiPriority="35" w:qFormat="1"/>
+    <w:lsdException w:name="Title" w:semiHidden="0" w:uiPriority="10" w:unhideWhenUsed="0" w:qFormat="1"/>
+    <w:lsdException w:name="Default Paragraph Font" w:uiPriority="1"/>
+    <w:lsdException w:name="Subtitle" w:semiHidden="0" w:uiPriority="11" w:unhideWhenUsed="0" w:qFormat="1"/>
+    <w:lsdException w:name="Strong" w:semiHidden="0" w:uiPriority="22" w:unhideWhenUsed="0" w:qFormat="1"/>
+    <w:lsdException w:name="Emphasis" w:semiHidden="0" w:uiPriority="20" w:unhideWhenUsed="0" w:qFormat="1"/>
+    <w:lsdException w:name="Table Grid" w:semiHidden="0" w:uiPriority="39" w:unhideWhenUsed="0"/>
+    <w:lsdException w:name="Placeholder Text" w:unhideWhenUsed="0"/>
+    <w:lsdException w:name="No Spacing" w:semiHidden="0" w:uiPriority="1" w:unhideWhenUsed="0" w:qFormat="1"/>
+    <w:lsdException w:name="Light Shading" w:semiHidden="0" w:uiPriority="60" w:unhideWhenUsed="0"/>
+    <w:lsdException w:name="Light List" w:semiHidden="0" w:uiPriority="61" w:unhideWhenUsed="0"/>
+    <w:lsdException w:name="Light Grid" w:semiHidden="0" w:uiPriority="62" w:unhideWhenUsed="0"/>
+    <w:lsdException w:name="Medium Shading 1" w:semiHidden="0" w:uiPriority="63" w:unhideWhenUsed="0"/>
+    <w:lsdException w:name="Medium Shading 2" w:semiHidden="0" w:uiPriority="64" w:unhideWhenUsed="0"/>
+    <w:lsdException w:name="Medium List 1" w:semiHidden="0" w:uiPriority="65" w:unhideWhenUsed="0"/>
+    <w:lsdException w:name="Medium List 2" w:semiHidden="0" w:uiPriority="66" w:unhideWhenUsed="0"/>
+    <w:lsdException w:name="Medium Grid 1" w:semiHidden="0" w:uiPriority="67" w:unhideWhenUsed="0"/>
+    <w:lsdException w:name="Medium Grid 2" w:semiHidden="0" w:uiPriority="68" w:unhideWhenUsed="0"/>
+    <w:lsdException w:name="Medium Grid 3" w:semiHidden="0" w:uiPriority="69" w:unhideWhenUsed="0"/>
+    <w:lsdException w:name="Dark List" w:semiHidden="0" w:uiPriority="70" w:unhideWhenUsed="0"/>
+    <w:lsdException w:name="Colorful Shading" w:semiHidden="0" w:uiPriority="71" w:unhideWhenUsed="0"/>
+    <w:lsdException w:name="Colorful List" w:semiHidden="0" w:uiPriority="72" w:unhideWhenUsed="0"/>
+    <w:lsdException w:name="Colorful Grid" w:semiHidden="0" w:uiPriority="73" w:unhideWhenUsed="0"/>
+    <w:lsdException w:name="Light Shading Accent 1" w:semiHidden="0" w:uiPriority="60" w:unhideWhenUsed="0"/>
+    <w:lsdException w:name="Light List Accent 1" w:semiHidden="0" w:uiPriority="61" w:unhideWhenUsed="0"/>
+    <w:lsdException w:name="Light Grid Accent 1" w:semiHidden="0" w:uiPriority="62" w:unhideWhenUsed="0"/>
+    <w:lsdException w:name="Medium Shading 1 Accent 1" w:semiHidden="0" w:uiPriority="63" w:unhideWhenUsed="0"/>
+    <w:lsdException w:name="Medium Shading 2 Accent 1" w:semiHidden="0" w:uiPriority="64" w:unhideWhenUsed="0"/>
+    <w:lsdException w:name="Medium List 1 Accent 1" w:semiHidden="0" w:uiPriority="65" w:unhideWhenUsed="0"/>
+    <w:lsdException w:name="Revision" w:unhideWhenUsed="0"/>
+    <w:lsdException w:name="List Paragraph" w:semiHidden="0" w:uiPriority="34" w:unhideWhenUsed="0" w:qFormat="1"/>
+    <w:lsdException w:name="Quote" w:semiHidden="0" w:uiPriority="29" w:unhideWhenUsed="0" w:qFormat="1"/>
+    <w:lsdException w:name="Intense Quote" w:semiHidden="0" w:uiPriority="30" w:unhideWhenUsed="0" w:qFormat="1"/>
+    <w:lsdException w:name="Medium List 2 Accent 1" w:semiHidden="0" w:uiPriority="66" w:unhideWhenUsed="0"/>
+    <w:lsdException w:name="Medium Grid 1 Accent 1" w:semiHidden="0" w:uiPriority="67" w:unhideWhenUsed="0"/>
+    <w:lsdException w:name="Medium Grid 2 Accent 1" w:semiHidden="0" w:uiPriority="68" w:unhideWhenUsed="0"/>
+    <w:lsdException w:name="Medium Grid 3 Accent 1" w:semiHidden="0" w:uiPriority="69" w:unhideWhenUsed="0"/>
+    <w:lsdException w:name="Dark List Accent 1" w:semiHidden="0" w:uiPriority="70" w:unhideWhenUsed="0"/>
+    <w:lsdException w:name="Colorful Shading Accent 1" w:semiHidden="0" w:uiPriority="71" w:unhideWhenUsed="0"/>
+    <w:lsdException w:name="Colorful List Accent 1" w:semiHidden="0" w:uiPriority="72" w:unhideWhenUsed="0"/>
+    <w:lsdException w:name="Colorful Grid Accent 1" w:semiHidden="0" w:uiPriority="73" w:unhideWhenUsed="0"/>
+    <w:lsdException w:name="Light Shading Accent 2" w:semiHidden="0" w:uiPriority="60" w:unhideWhenUsed="0"/>
+    <w:lsdException w:name="Light List Accent 2" w:semiHidden="0" w:uiPriority="61" w:unhideWhenUsed="0"/>
+    <w:lsdException w:name="Light Grid Accent 2" w:semiHidden="0" w:uiPriority="62" w:unhideWhenUsed="0"/>
+    <w:lsdException w:name="Medium Shading 1 Accent 2" w:semiHidden="0" w:uiPriority="63" w:unhideWhenUsed="0"/>
+    <w:lsdException w:name="Medium Shading 2 Accent 2" w:semiHidden="0" w:uiPriority="64" w:unhideWhenUsed="0"/>
+    <w:lsdException w:name="Medium List 1 Accent 2" w:semiHidden="0" w:uiPriority="65" w:unhideWhenUsed="0"/>
+    <w:lsdException w:name="Medium List 2 Accent 2" w:semiHidden="0" w:uiPriority="66" w:unhideWhenUsed="0"/>
+    <w:lsdException w:name="Medium Grid 1 Accent 2" w:semiHidden="0" w:uiPriority="67" w:unhideWhenUsed="0"/>
+    <w:lsdException w:name="Medium Grid 2 Accent 2" w:semiHidden="0" w:uiPriority="68" w:unhideWhenUsed="0"/>
+    <w:lsdException w:name="Medium Grid 3 Accent 2" w:semiHidden="0" w:uiPriority="69" w:unhideWhenUsed="0"/>
+    <w:lsdException w:name="Dark List Accent 2" w:semiHidden="0" w:uiPriority="70" w:unhideWhenUsed="0"/>
+    <w:lsdException w:name="Colorful Shading Accent 2" w:semiHidden="0" w:uiPriority="71" w:unhideWhenUsed="0"/>
+    <w:lsdException w:name="Colorful List Accent 2" w:semiHidden="0" w:uiPriority="72" w:unhideWhenUsed="0"/>
+    <w:lsdException w:name="Colorful Grid Accent 2" w:semiHidden="0" w:uiPriority="73" w:unhideWhenUsed="0"/>
+    <w:lsdException w:name="Light Shading Accent 3" w:semiHidden="0" w:uiPriority="60" w:unhideWhenUsed="0"/>
+    <w:lsdException w:name="Light List Accent 3" w:semiHidden="0" w:uiPriority="61" w:unhideWhenUsed="0"/>
+    <w:lsdException w:name="Light Grid Accent 3" w:semiHidden="0" w:uiPriority="62" w:unhideWhenUsed="0"/>
+    <w:lsdException w:name="Medium Shading 1 Accent 3" w:semiHidden="0" w:uiPriority="63" w:unhideWhenUsed="0"/>
+    <w:lsdException w:name="Medium Shading 2 Accent 3" w:semiHidden="0" w:uiPriority="64" w:unhideWhenUsed="0"/>
+    <w:lsdException w:name="Medium List 1 Accent 3" w:semiHidden="0" w:uiPriority="65" w:unhideWhenUsed="0"/>
+    <w:lsdException w:name="Medium List 2 Accent 3" w:semiHidden="0" w:uiPriority="66" w:unhideWhenUsed="0"/>
+    <w:lsdException w:name="Medium Grid 1 Accent 3" w:semiHidden="0" w:uiPriority="67" w:unhideWhenUsed="0"/>
+    <w:lsdException w:name="Medium Grid 2 Accent 3" w:semiHidden="0" w:uiPriority="68" w:unhideWhenUsed="0"/>
+    <w:lsdException w:name="Medium Grid 3 Accent 3" w:semiHidden="0" w:uiPriority="69" w:unhideWhenUsed="0"/>
+    <w:lsdException w:name="Dark List Accent 3" w:semiHidden="0" w:uiPriority="70" w:unhideWhenUsed="0"/>
+    <w:lsdException w:name="Colorful Shading Accent 3" w:semiHidden="0" w:uiPriority="71" w:unhideWhenUsed="0"/>
+    <w:lsdException w:name="Colorful List Accent 3" w:semiHidden="0" w:uiPriority="72" w:unhideWhenUsed="0"/>
+    <w:lsdException w:name="Colorful Grid Accent 3" w:semiHidden="0" w:uiPriority="73" w:unhideWhenUsed="0"/>
+    <w:lsdException w:name="Light Shading Accent 4" w:semiHidden="0" w:uiPriority="60" w:unhideWhenUsed="0"/>
+    <w:lsdException w:name="Light List Accent 4" w:semiHidden="0" w:uiPriority="61" w:unhideWhenUsed="0"/>
+    <w:lsdException w:name="Light Grid Accent 4" w:semiHidden="0" w:uiPriority="62" w:unhideWhenUsed="0"/>
+    <w:lsdException w:name="Medium Shading 1 Accent 4" w:semiHidden="0" w:uiPriority="63" w:unhideWhenUsed="0"/>
+    <w:lsdException w:name="Medium Shading 2 Accent 4" w:semiHidden="0" w:uiPriority="64" w:unhideWhenUsed="0"/>
+    <w:lsdException w:name="Medium List 1 Accent 4" w:semiHidden="0" w:uiPriority="65" w:unhideWhenUsed="0"/>
+    <w:lsdException w:name="Medium List 2 Accent 4" w:semiHidden="0" w:uiPriority="66" w:unhideWhenUsed="0"/>
+    <w:lsdException w:name="Medium Grid 1 Accent 4" w:semiHidden="0" w:uiPriority="67" w:unhideWhenUsed="0"/>
+    <w:lsdException w:name="Medium Grid 2 Accent 4" w:semiHidden="0" w:uiPriority="68" w:unhideWhenUsed="0"/>
+    <w:lsdException w:name="Medium Grid 3 Accent 4" w:semiHidden="0" w:uiPriority="69" w:unhideWhenUsed="0"/>
+    <w:lsdException w:name="Dark List Accent 4" w:semiHidden="0" w:uiPriority="70" w:unhideWhenUsed="0"/>
+    <w:lsdException w:name="Colorful Shading Accent 4" w:semiHidden="0" w:uiPriority="71" w:unhideWhenUsed="0"/>
+    <w:lsdException w:name="Colorful List Accent 4" w:semiHidden="0" w:uiPriority="72" w:unhideWhenUsed="0"/>
+    <w:lsdException w:name="Colorful Grid Accent 4" w:semiHidden="0" w:uiPriority="73" w:unhideWhenUsed="0"/>
+    <w:lsdException w:name="Light Shading Accent 5" w:semiHidden="0" w:uiPriority="60" w:unhideWhenUsed="0"/>
+    <w:lsdException w:name="Light List Accent 5" w:semiHidden="0" w:uiPriority="61" w:unhideWhenUsed="0"/>
+    <w:lsdException w:name="Light Grid Accent 5" w:semiHidden="0" w:uiPriority="62" w:unhideWhenUsed="0"/>
+    <w:lsdException w:name="Medium Shading 1 Accent 5" w:semiHidden="0" w:uiPriority="63" w:unhideWhenUsed="0"/>
+    <w:lsdException w:name="Medium Shading 2 Accent 5" w:semiHidden="0" w:uiPriority="64" w:unhideWhenUsed="0"/>
+    <w:lsdException w:name="Medium List 1 Accent 5" w:semiHidden="0" w:uiPriority="65" w:unhideWhenUsed="0"/>
+    <w:lsdException w:name="Medium List 2 Accent 5" w:semiHidden="0" w:uiPriority="66" w:unhideWhenUsed="0"/>
+    <w:lsdException w:name="Medium Grid 1 Accent 5" w:semiHidden="0" w:uiPriority="67" w:unhideWhenUsed="0"/>
+    <w:lsdException w:name="Medium Grid 2 Accent 5" w:semiHidden="0" w:uiPriority="68" w:unhideWhenUsed="0"/>
+    <w:lsdException w:name="Medium Grid 3 Accent 5" w:semiHidden="0" w:uiPriority="69" w:unhideWhenUsed="0"/>
+    <w:lsdException w:name="Dark List Accent 5" w:semiHidden="0" w:uiPriority="70" w:unhideWhenUsed="0"/>
+    <w:lsdException w:name="Colorful Shading Accent 5" w:semiHidden="0" w:uiPriority="71" w:unhideWhenUsed="0"/>
+    <w:lsdException w:name="Colorful List Accent 5" w:semiHidden="0" w:uiPriority="72" w:unhideWhenUsed="0"/>
+    <w:lsdException w:name="Colorful Grid Accent 5" w:semiHidden="0" w:uiPriority="73" w:unhideWhenUsed="0"/>
+    <w:lsdException w:name="Light Shading Accent 6" w:semiHidden="0" w:uiPriority="60" w:unhideWhenUsed="0"/>
+    <w:lsdException w:name="Light List Accent 6" w:semiHidden="0" w:uiPriority="61" w:unhideWhenUsed="0"/>
+    <w:lsdException w:name="Light Grid Accent 6" w:semiHidden="0" w:uiPriority="62" w:unhideWhenUsed="0"/>
+    <w:lsdException w:name="Medium Shading 1 Accent 6" w:semiHidden="0" w:uiPriority="63" w:unhideWhenUsed="0"/>
+    <w:lsdException w:name="Medium Shading 2 Accent 6" w:semiHidden="0" w:uiPriority="64" w:unhideWhenUsed="0"/>
+    <w:lsdException w:name="Medium List 1 Accent 6" w:semiHidden="0" w:uiPriority="65" w:unhideWhenUsed="0"/>
+    <w:lsdException w:name="Medium List 2 Accent 6" w:semiHidden="0" w:uiPriority="66" w:unhideWhenUsed="0"/>
+    <w:lsdException w:name="Medium Grid 1 Accent 6" w:semiHidden="0" w:uiPriority="67" w:unhideWhenUsed="0"/>
+    <w:lsdException w:name="Medium Grid 2 Accent 6" w:semiHidden="0" w:uiPriority="68" w:unhideWhenUsed="0"/>
+    <w:lsdException w:name="Medium Grid 3 Accent 6" w:semiHidden="0" w:uiPriority="69" w:unhideWhenUsed="0"/>
+    <w:lsdException w:name="Dark List Accent 6" w:semiHidden="0" w:uiPriority="70" w:unhideWhenUsed="0"/>
+    <w:lsdException w:name="Colorful Shading Accent 6" w:semiHidden="0" w:uiPriority="71" w:unhideWhenUsed="0"/>
+    <w:lsdException w:name="Colorful List Accent 6" w:semiHidden="0" w:uiPriority="72" w:unhideWhenUsed="0"/>
+    <w:lsdException w:name="Colorful Grid Accent 6" w:semiHidden="0" w:uiPriority="73" w:unhideWhenUsed="0"/>
+    <w:lsdException w:name="Subtle Emphasis" w:semiHidden="0" w:uiPriority="19" w:unhideWhenUsed="0" w:qFormat="1"/>
+    <w:lsdException w:name="Intense Emphasis" w:semiHidden="0" w:uiPriority="21" w:unhideWhenUsed="0" w:qFormat="1"/>
+    <w:lsdException w:name="Subtle Reference" w:semiHidden="0" w:uiPriority="31" w:unhideWhenUsed="0" w:qFormat="1"/>
+    <w:lsdException w:name="Intense Reference" w:semiHidden="0" w:uiPriority="32" w:unhideWhenUsed="0" w:qFormat="1"/>
+    <w:lsdException w:name="Book Title" w:semiHidden="0" w:uiPriority="33" w:unhideWhenUsed="0" w:qFormat="1"/>
+    <w:lsdException w:name="Bibliography" w:uiPriority="37"/>
+    <w:lsdException w:name="TOC Heading" w:uiPriority="39" w:qFormat="1"/>
   </w:latentStyles>
   <w:style w:type="paragraph" w:default="1" w:styleId="Normal">
     <w:name w:val="Normal"/>
@@ -1900,10 +2258,33 @@
       <w:szCs w:val="24"/>
     </w:rPr>
   </w:style>
+  <w:style w:type="paragraph" w:styleId="Heading4">
+    <w:name w:val="heading 4"/>
+    <w:basedOn w:val="Normal"/>
+    <w:next w:val="Normal"/>
+    <w:link w:val="Heading4Char"/>
+    <w:uiPriority w:val="9"/>
+    <w:unhideWhenUsed/>
+    <w:qFormat/>
+    <w:rsid w:val="00230415"/>
+    <w:pPr>
+      <w:keepNext/>
+      <w:keepLines/>
+      <w:spacing w:before="200" w:after="0"/>
+      <w:outlineLvl w:val="3"/>
+    </w:pPr>
+    <w:rPr>
+      <w:rFonts w:asciiTheme="majorHAnsi" w:eastAsiaTheme="majorEastAsia" w:hAnsiTheme="majorHAnsi" w:cstheme="majorBidi"/>
+      <w:b/>
+      <w:bCs/>
+      <w:i/>
+      <w:iCs/>
+      <w:color w:val="5B9BD5" w:themeColor="accent1"/>
+    </w:rPr>
+  </w:style>
   <w:style w:type="character" w:default="1" w:styleId="DefaultParagraphFont">
     <w:name w:val="Default Paragraph Font"/>
     <w:uiPriority w:val="1"/>
-    <w:semiHidden/>
     <w:unhideWhenUsed/>
   </w:style>
   <w:style w:type="table" w:default="1" w:styleId="TableNormal">
@@ -2114,6 +2495,592 @@
       <w:spacing w:after="100"/>
       <w:ind w:left="480"/>
     </w:pPr>
+  </w:style>
+  <w:style w:type="paragraph" w:styleId="BalloonText">
+    <w:name w:val="Balloon Text"/>
+    <w:basedOn w:val="Normal"/>
+    <w:link w:val="BalloonTextChar"/>
+    <w:uiPriority w:val="99"/>
+    <w:semiHidden/>
+    <w:unhideWhenUsed/>
+    <w:rsid w:val="00036863"/>
+    <w:pPr>
+      <w:spacing w:after="0" w:line="240" w:lineRule="auto"/>
+    </w:pPr>
+    <w:rPr>
+      <w:rFonts w:ascii="Tahoma" w:hAnsi="Tahoma" w:cs="Tahoma"/>
+      <w:sz w:val="16"/>
+      <w:szCs w:val="16"/>
+    </w:rPr>
+  </w:style>
+  <w:style w:type="character" w:customStyle="1" w:styleId="BalloonTextChar">
+    <w:name w:val="Balloon Text Char"/>
+    <w:basedOn w:val="DefaultParagraphFont"/>
+    <w:link w:val="BalloonText"/>
+    <w:uiPriority w:val="99"/>
+    <w:semiHidden/>
+    <w:rsid w:val="00036863"/>
+    <w:rPr>
+      <w:rFonts w:ascii="Tahoma" w:hAnsi="Tahoma" w:cs="Tahoma"/>
+      <w:sz w:val="16"/>
+      <w:szCs w:val="16"/>
+    </w:rPr>
+  </w:style>
+  <w:style w:type="character" w:styleId="Emphasis">
+    <w:name w:val="Emphasis"/>
+    <w:basedOn w:val="DefaultParagraphFont"/>
+    <w:uiPriority w:val="20"/>
+    <w:qFormat/>
+    <w:rsid w:val="00C66E20"/>
+    <w:rPr>
+      <w:i/>
+      <w:iCs/>
+    </w:rPr>
+  </w:style>
+  <w:style w:type="character" w:customStyle="1" w:styleId="Heading4Char">
+    <w:name w:val="Heading 4 Char"/>
+    <w:basedOn w:val="DefaultParagraphFont"/>
+    <w:link w:val="Heading4"/>
+    <w:uiPriority w:val="9"/>
+    <w:rsid w:val="00230415"/>
+    <w:rPr>
+      <w:rFonts w:asciiTheme="majorHAnsi" w:eastAsiaTheme="majorEastAsia" w:hAnsiTheme="majorHAnsi" w:cstheme="majorBidi"/>
+      <w:b/>
+      <w:bCs/>
+      <w:i/>
+      <w:iCs/>
+      <w:color w:val="5B9BD5" w:themeColor="accent1"/>
+      <w:sz w:val="24"/>
+    </w:rPr>
+  </w:style>
+</w:styles>
+</file>
+
+<file path=word/stylesWithEffects.xml><?xml version="1.0" encoding="utf-8"?>
+<w:styles xmlns:wpc="http://schemas.microsoft.com/office/word/2010/wordprocessingCanvas" xmlns:mc="http://schemas.openxmlformats.org/markup-compatibility/2006" xmlns:o="urn:schemas-microsoft-com:office:office" xmlns:r="http://schemas.openxmlformats.org/officeDocument/2006/relationships" xmlns:m="http://schemas.openxmlformats.org/officeDocument/2006/math" xmlns:v="urn:schemas-microsoft-com:vml" xmlns:wp14="http://schemas.microsoft.com/office/word/2010/wordprocessingDrawing" xmlns:wp="http://schemas.openxmlformats.org/drawingml/2006/wordprocessingDrawing" xmlns:w10="urn:schemas-microsoft-com:office:word" xmlns:w="http://schemas.openxmlformats.org/wordprocessingml/2006/main" xmlns:w14="http://schemas.microsoft.com/office/word/2010/wordml" xmlns:wpg="http://schemas.microsoft.com/office/word/2010/wordprocessingGroup" xmlns:wpi="http://schemas.microsoft.com/office/word/2010/wordprocessingInk" xmlns:wne="http://schemas.microsoft.com/office/word/2006/wordml" xmlns:wps="http://schemas.microsoft.com/office/word/2010/wordprocessingShape" mc:Ignorable="w14 wp14">
+  <w:docDefaults>
+    <w:rPrDefault>
+      <w:rPr>
+        <w:rFonts w:asciiTheme="minorHAnsi" w:eastAsiaTheme="minorHAnsi" w:hAnsiTheme="minorHAnsi" w:cstheme="minorBidi"/>
+        <w:sz w:val="22"/>
+        <w:szCs w:val="22"/>
+        <w:lang w:val="nl-NL" w:eastAsia="en-US" w:bidi="ar-SA"/>
+      </w:rPr>
+    </w:rPrDefault>
+    <w:pPrDefault>
+      <w:pPr>
+        <w:spacing w:after="160" w:line="259" w:lineRule="auto"/>
+      </w:pPr>
+    </w:pPrDefault>
+  </w:docDefaults>
+  <w:latentStyles w:defLockedState="0" w:defUIPriority="99" w:defSemiHidden="1" w:defUnhideWhenUsed="1" w:defQFormat="0" w:count="267">
+    <w:lsdException w:name="Normal" w:semiHidden="0" w:uiPriority="0" w:unhideWhenUsed="0" w:qFormat="1"/>
+    <w:lsdException w:name="heading 1" w:semiHidden="0" w:uiPriority="9" w:unhideWhenUsed="0" w:qFormat="1"/>
+    <w:lsdException w:name="heading 2" w:uiPriority="9" w:qFormat="1"/>
+    <w:lsdException w:name="heading 3" w:uiPriority="9" w:qFormat="1"/>
+    <w:lsdException w:name="heading 4" w:uiPriority="9" w:qFormat="1"/>
+    <w:lsdException w:name="heading 5" w:uiPriority="9" w:qFormat="1"/>
+    <w:lsdException w:name="heading 6" w:uiPriority="9" w:qFormat="1"/>
+    <w:lsdException w:name="heading 7" w:uiPriority="9" w:qFormat="1"/>
+    <w:lsdException w:name="heading 8" w:uiPriority="9" w:qFormat="1"/>
+    <w:lsdException w:name="heading 9" w:uiPriority="9" w:qFormat="1"/>
+    <w:lsdException w:name="toc 1" w:uiPriority="39"/>
+    <w:lsdException w:name="toc 2" w:uiPriority="39"/>
+    <w:lsdException w:name="toc 3" w:uiPriority="39"/>
+    <w:lsdException w:name="toc 4" w:uiPriority="39"/>
+    <w:lsdException w:name="toc 5" w:uiPriority="39"/>
+    <w:lsdException w:name="toc 6" w:uiPriority="39"/>
+    <w:lsdException w:name="toc 7" w:uiPriority="39"/>
+    <w:lsdException w:name="toc 8" w:uiPriority="39"/>
+    <w:lsdException w:name="toc 9" w:uiPriority="39"/>
+    <w:lsdException w:name="caption" w:uiPriority="35" w:qFormat="1"/>
+    <w:lsdException w:name="Title" w:semiHidden="0" w:uiPriority="10" w:unhideWhenUsed="0" w:qFormat="1"/>
+    <w:lsdException w:name="Default Paragraph Font" w:uiPriority="1"/>
+    <w:lsdException w:name="Subtitle" w:semiHidden="0" w:uiPriority="11" w:unhideWhenUsed="0" w:qFormat="1"/>
+    <w:lsdException w:name="Strong" w:semiHidden="0" w:uiPriority="22" w:unhideWhenUsed="0" w:qFormat="1"/>
+    <w:lsdException w:name="Emphasis" w:semiHidden="0" w:uiPriority="20" w:unhideWhenUsed="0" w:qFormat="1"/>
+    <w:lsdException w:name="Table Grid" w:semiHidden="0" w:uiPriority="39" w:unhideWhenUsed="0"/>
+    <w:lsdException w:name="Placeholder Text" w:unhideWhenUsed="0"/>
+    <w:lsdException w:name="No Spacing" w:semiHidden="0" w:uiPriority="1" w:unhideWhenUsed="0" w:qFormat="1"/>
+    <w:lsdException w:name="Light Shading" w:semiHidden="0" w:uiPriority="60" w:unhideWhenUsed="0"/>
+    <w:lsdException w:name="Light List" w:semiHidden="0" w:uiPriority="61" w:unhideWhenUsed="0"/>
+    <w:lsdException w:name="Light Grid" w:semiHidden="0" w:uiPriority="62" w:unhideWhenUsed="0"/>
+    <w:lsdException w:name="Medium Shading 1" w:semiHidden="0" w:uiPriority="63" w:unhideWhenUsed="0"/>
+    <w:lsdException w:name="Medium Shading 2" w:semiHidden="0" w:uiPriority="64" w:unhideWhenUsed="0"/>
+    <w:lsdException w:name="Medium List 1" w:semiHidden="0" w:uiPriority="65" w:unhideWhenUsed="0"/>
+    <w:lsdException w:name="Medium List 2" w:semiHidden="0" w:uiPriority="66" w:unhideWhenUsed="0"/>
+    <w:lsdException w:name="Medium Grid 1" w:semiHidden="0" w:uiPriority="67" w:unhideWhenUsed="0"/>
+    <w:lsdException w:name="Medium Grid 2" w:semiHidden="0" w:uiPriority="68" w:unhideWhenUsed="0"/>
+    <w:lsdException w:name="Medium Grid 3" w:semiHidden="0" w:uiPriority="69" w:unhideWhenUsed="0"/>
+    <w:lsdException w:name="Dark List" w:semiHidden="0" w:uiPriority="70" w:unhideWhenUsed="0"/>
+    <w:lsdException w:name="Colorful Shading" w:semiHidden="0" w:uiPriority="71" w:unhideWhenUsed="0"/>
+    <w:lsdException w:name="Colorful List" w:semiHidden="0" w:uiPriority="72" w:unhideWhenUsed="0"/>
+    <w:lsdException w:name="Colorful Grid" w:semiHidden="0" w:uiPriority="73" w:unhideWhenUsed="0"/>
+    <w:lsdException w:name="Light Shading Accent 1" w:semiHidden="0" w:uiPriority="60" w:unhideWhenUsed="0"/>
+    <w:lsdException w:name="Light List Accent 1" w:semiHidden="0" w:uiPriority="61" w:unhideWhenUsed="0"/>
+    <w:lsdException w:name="Light Grid Accent 1" w:semiHidden="0" w:uiPriority="62" w:unhideWhenUsed="0"/>
+    <w:lsdException w:name="Medium Shading 1 Accent 1" w:semiHidden="0" w:uiPriority="63" w:unhideWhenUsed="0"/>
+    <w:lsdException w:name="Medium Shading 2 Accent 1" w:semiHidden="0" w:uiPriority="64" w:unhideWhenUsed="0"/>
+    <w:lsdException w:name="Medium List 1 Accent 1" w:semiHidden="0" w:uiPriority="65" w:unhideWhenUsed="0"/>
+    <w:lsdException w:name="Revision" w:unhideWhenUsed="0"/>
+    <w:lsdException w:name="List Paragraph" w:semiHidden="0" w:uiPriority="34" w:unhideWhenUsed="0" w:qFormat="1"/>
+    <w:lsdException w:name="Quote" w:semiHidden="0" w:uiPriority="29" w:unhideWhenUsed="0" w:qFormat="1"/>
+    <w:lsdException w:name="Intense Quote" w:semiHidden="0" w:uiPriority="30" w:unhideWhenUsed="0" w:qFormat="1"/>
+    <w:lsdException w:name="Medium List 2 Accent 1" w:semiHidden="0" w:uiPriority="66" w:unhideWhenUsed="0"/>
+    <w:lsdException w:name="Medium Grid 1 Accent 1" w:semiHidden="0" w:uiPriority="67" w:unhideWhenUsed="0"/>
+    <w:lsdException w:name="Medium Grid 2 Accent 1" w:semiHidden="0" w:uiPriority="68" w:unhideWhenUsed="0"/>
+    <w:lsdException w:name="Medium Grid 3 Accent 1" w:semiHidden="0" w:uiPriority="69" w:unhideWhenUsed="0"/>
+    <w:lsdException w:name="Dark List Accent 1" w:semiHidden="0" w:uiPriority="70" w:unhideWhenUsed="0"/>
+    <w:lsdException w:name="Colorful Shading Accent 1" w:semiHidden="0" w:uiPriority="71" w:unhideWhenUsed="0"/>
+    <w:lsdException w:name="Colorful List Accent 1" w:semiHidden="0" w:uiPriority="72" w:unhideWhenUsed="0"/>
+    <w:lsdException w:name="Colorful Grid Accent 1" w:semiHidden="0" w:uiPriority="73" w:unhideWhenUsed="0"/>
+    <w:lsdException w:name="Light Shading Accent 2" w:semiHidden="0" w:uiPriority="60" w:unhideWhenUsed="0"/>
+    <w:lsdException w:name="Light List Accent 2" w:semiHidden="0" w:uiPriority="61" w:unhideWhenUsed="0"/>
+    <w:lsdException w:name="Light Grid Accent 2" w:semiHidden="0" w:uiPriority="62" w:unhideWhenUsed="0"/>
+    <w:lsdException w:name="Medium Shading 1 Accent 2" w:semiHidden="0" w:uiPriority="63" w:unhideWhenUsed="0"/>
+    <w:lsdException w:name="Medium Shading 2 Accent 2" w:semiHidden="0" w:uiPriority="64" w:unhideWhenUsed="0"/>
+    <w:lsdException w:name="Medium List 1 Accent 2" w:semiHidden="0" w:uiPriority="65" w:unhideWhenUsed="0"/>
+    <w:lsdException w:name="Medium List 2 Accent 2" w:semiHidden="0" w:uiPriority="66" w:unhideWhenUsed="0"/>
+    <w:lsdException w:name="Medium Grid 1 Accent 2" w:semiHidden="0" w:uiPriority="67" w:unhideWhenUsed="0"/>
+    <w:lsdException w:name="Medium Grid 2 Accent 2" w:semiHidden="0" w:uiPriority="68" w:unhideWhenUsed="0"/>
+    <w:lsdException w:name="Medium Grid 3 Accent 2" w:semiHidden="0" w:uiPriority="69" w:unhideWhenUsed="0"/>
+    <w:lsdException w:name="Dark List Accent 2" w:semiHidden="0" w:uiPriority="70" w:unhideWhenUsed="0"/>
+    <w:lsdException w:name="Colorful Shading Accent 2" w:semiHidden="0" w:uiPriority="71" w:unhideWhenUsed="0"/>
+    <w:lsdException w:name="Colorful List Accent 2" w:semiHidden="0" w:uiPriority="72" w:unhideWhenUsed="0"/>
+    <w:lsdException w:name="Colorful Grid Accent 2" w:semiHidden="0" w:uiPriority="73" w:unhideWhenUsed="0"/>
+    <w:lsdException w:name="Light Shading Accent 3" w:semiHidden="0" w:uiPriority="60" w:unhideWhenUsed="0"/>
+    <w:lsdException w:name="Light List Accent 3" w:semiHidden="0" w:uiPriority="61" w:unhideWhenUsed="0"/>
+    <w:lsdException w:name="Light Grid Accent 3" w:semiHidden="0" w:uiPriority="62" w:unhideWhenUsed="0"/>
+    <w:lsdException w:name="Medium Shading 1 Accent 3" w:semiHidden="0" w:uiPriority="63" w:unhideWhenUsed="0"/>
+    <w:lsdException w:name="Medium Shading 2 Accent 3" w:semiHidden="0" w:uiPriority="64" w:unhideWhenUsed="0"/>
+    <w:lsdException w:name="Medium List 1 Accent 3" w:semiHidden="0" w:uiPriority="65" w:unhideWhenUsed="0"/>
+    <w:lsdException w:name="Medium List 2 Accent 3" w:semiHidden="0" w:uiPriority="66" w:unhideWhenUsed="0"/>
+    <w:lsdException w:name="Medium Grid 1 Accent 3" w:semiHidden="0" w:uiPriority="67" w:unhideWhenUsed="0"/>
+    <w:lsdException w:name="Medium Grid 2 Accent 3" w:semiHidden="0" w:uiPriority="68" w:unhideWhenUsed="0"/>
+    <w:lsdException w:name="Medium Grid 3 Accent 3" w:semiHidden="0" w:uiPriority="69" w:unhideWhenUsed="0"/>
+    <w:lsdException w:name="Dark List Accent 3" w:semiHidden="0" w:uiPriority="70" w:unhideWhenUsed="0"/>
+    <w:lsdException w:name="Colorful Shading Accent 3" w:semiHidden="0" w:uiPriority="71" w:unhideWhenUsed="0"/>
+    <w:lsdException w:name="Colorful List Accent 3" w:semiHidden="0" w:uiPriority="72" w:unhideWhenUsed="0"/>
+    <w:lsdException w:name="Colorful Grid Accent 3" w:semiHidden="0" w:uiPriority="73" w:unhideWhenUsed="0"/>
+    <w:lsdException w:name="Light Shading Accent 4" w:semiHidden="0" w:uiPriority="60" w:unhideWhenUsed="0"/>
+    <w:lsdException w:name="Light List Accent 4" w:semiHidden="0" w:uiPriority="61" w:unhideWhenUsed="0"/>
+    <w:lsdException w:name="Light Grid Accent 4" w:semiHidden="0" w:uiPriority="62" w:unhideWhenUsed="0"/>
+    <w:lsdException w:name="Medium Shading 1 Accent 4" w:semiHidden="0" w:uiPriority="63" w:unhideWhenUsed="0"/>
+    <w:lsdException w:name="Medium Shading 2 Accent 4" w:semiHidden="0" w:uiPriority="64" w:unhideWhenUsed="0"/>
+    <w:lsdException w:name="Medium List 1 Accent 4" w:semiHidden="0" w:uiPriority="65" w:unhideWhenUsed="0"/>
+    <w:lsdException w:name="Medium List 2 Accent 4" w:semiHidden="0" w:uiPriority="66" w:unhideWhenUsed="0"/>
+    <w:lsdException w:name="Medium Grid 1 Accent 4" w:semiHidden="0" w:uiPriority="67" w:unhideWhenUsed="0"/>
+    <w:lsdException w:name="Medium Grid 2 Accent 4" w:semiHidden="0" w:uiPriority="68" w:unhideWhenUsed="0"/>
+    <w:lsdException w:name="Medium Grid 3 Accent 4" w:semiHidden="0" w:uiPriority="69" w:unhideWhenUsed="0"/>
+    <w:lsdException w:name="Dark List Accent 4" w:semiHidden="0" w:uiPriority="70" w:unhideWhenUsed="0"/>
+    <w:lsdException w:name="Colorful Shading Accent 4" w:semiHidden="0" w:uiPriority="71" w:unhideWhenUsed="0"/>
+    <w:lsdException w:name="Colorful List Accent 4" w:semiHidden="0" w:uiPriority="72" w:unhideWhenUsed="0"/>
+    <w:lsdException w:name="Colorful Grid Accent 4" w:semiHidden="0" w:uiPriority="73" w:unhideWhenUsed="0"/>
+    <w:lsdException w:name="Light Shading Accent 5" w:semiHidden="0" w:uiPriority="60" w:unhideWhenUsed="0"/>
+    <w:lsdException w:name="Light List Accent 5" w:semiHidden="0" w:uiPriority="61" w:unhideWhenUsed="0"/>
+    <w:lsdException w:name="Light Grid Accent 5" w:semiHidden="0" w:uiPriority="62" w:unhideWhenUsed="0"/>
+    <w:lsdException w:name="Medium Shading 1 Accent 5" w:semiHidden="0" w:uiPriority="63" w:unhideWhenUsed="0"/>
+    <w:lsdException w:name="Medium Shading 2 Accent 5" w:semiHidden="0" w:uiPriority="64" w:unhideWhenUsed="0"/>
+    <w:lsdException w:name="Medium List 1 Accent 5" w:semiHidden="0" w:uiPriority="65" w:unhideWhenUsed="0"/>
+    <w:lsdException w:name="Medium List 2 Accent 5" w:semiHidden="0" w:uiPriority="66" w:unhideWhenUsed="0"/>
+    <w:lsdException w:name="Medium Grid 1 Accent 5" w:semiHidden="0" w:uiPriority="67" w:unhideWhenUsed="0"/>
+    <w:lsdException w:name="Medium Grid 2 Accent 5" w:semiHidden="0" w:uiPriority="68" w:unhideWhenUsed="0"/>
+    <w:lsdException w:name="Medium Grid 3 Accent 5" w:semiHidden="0" w:uiPriority="69" w:unhideWhenUsed="0"/>
+    <w:lsdException w:name="Dark List Accent 5" w:semiHidden="0" w:uiPriority="70" w:unhideWhenUsed="0"/>
+    <w:lsdException w:name="Colorful Shading Accent 5" w:semiHidden="0" w:uiPriority="71" w:unhideWhenUsed="0"/>
+    <w:lsdException w:name="Colorful List Accent 5" w:semiHidden="0" w:uiPriority="72" w:unhideWhenUsed="0"/>
+    <w:lsdException w:name="Colorful Grid Accent 5" w:semiHidden="0" w:uiPriority="73" w:unhideWhenUsed="0"/>
+    <w:lsdException w:name="Light Shading Accent 6" w:semiHidden="0" w:uiPriority="60" w:unhideWhenUsed="0"/>
+    <w:lsdException w:name="Light List Accent 6" w:semiHidden="0" w:uiPriority="61" w:unhideWhenUsed="0"/>
+    <w:lsdException w:name="Light Grid Accent 6" w:semiHidden="0" w:uiPriority="62" w:unhideWhenUsed="0"/>
+    <w:lsdException w:name="Medium Shading 1 Accent 6" w:semiHidden="0" w:uiPriority="63" w:unhideWhenUsed="0"/>
+    <w:lsdException w:name="Medium Shading 2 Accent 6" w:semiHidden="0" w:uiPriority="64" w:unhideWhenUsed="0"/>
+    <w:lsdException w:name="Medium List 1 Accent 6" w:semiHidden="0" w:uiPriority="65" w:unhideWhenUsed="0"/>
+    <w:lsdException w:name="Medium List 2 Accent 6" w:semiHidden="0" w:uiPriority="66" w:unhideWhenUsed="0"/>
+    <w:lsdException w:name="Medium Grid 1 Accent 6" w:semiHidden="0" w:uiPriority="67" w:unhideWhenUsed="0"/>
+    <w:lsdException w:name="Medium Grid 2 Accent 6" w:semiHidden="0" w:uiPriority="68" w:unhideWhenUsed="0"/>
+    <w:lsdException w:name="Medium Grid 3 Accent 6" w:semiHidden="0" w:uiPriority="69" w:unhideWhenUsed="0"/>
+    <w:lsdException w:name="Dark List Accent 6" w:semiHidden="0" w:uiPriority="70" w:unhideWhenUsed="0"/>
+    <w:lsdException w:name="Colorful Shading Accent 6" w:semiHidden="0" w:uiPriority="71" w:unhideWhenUsed="0"/>
+    <w:lsdException w:name="Colorful List Accent 6" w:semiHidden="0" w:uiPriority="72" w:unhideWhenUsed="0"/>
+    <w:lsdException w:name="Colorful Grid Accent 6" w:semiHidden="0" w:uiPriority="73" w:unhideWhenUsed="0"/>
+    <w:lsdException w:name="Subtle Emphasis" w:semiHidden="0" w:uiPriority="19" w:unhideWhenUsed="0" w:qFormat="1"/>
+    <w:lsdException w:name="Intense Emphasis" w:semiHidden="0" w:uiPriority="21" w:unhideWhenUsed="0" w:qFormat="1"/>
+    <w:lsdException w:name="Subtle Reference" w:semiHidden="0" w:uiPriority="31" w:unhideWhenUsed="0" w:qFormat="1"/>
+    <w:lsdException w:name="Intense Reference" w:semiHidden="0" w:uiPriority="32" w:unhideWhenUsed="0" w:qFormat="1"/>
+    <w:lsdException w:name="Book Title" w:semiHidden="0" w:uiPriority="33" w:unhideWhenUsed="0" w:qFormat="1"/>
+    <w:lsdException w:name="Bibliography" w:uiPriority="37"/>
+    <w:lsdException w:name="TOC Heading" w:uiPriority="39" w:qFormat="1"/>
+  </w:latentStyles>
+  <w:style w:type="paragraph" w:default="1" w:styleId="Normal">
+    <w:name w:val="Normal"/>
+    <w:qFormat/>
+    <w:rsid w:val="00AE536A"/>
+    <w:pPr>
+      <w:jc w:val="both"/>
+    </w:pPr>
+    <w:rPr>
+      <w:sz w:val="24"/>
+    </w:rPr>
+  </w:style>
+  <w:style w:type="paragraph" w:styleId="Heading1">
+    <w:name w:val="heading 1"/>
+    <w:basedOn w:val="Normal"/>
+    <w:next w:val="Normal"/>
+    <w:link w:val="Heading1Char"/>
+    <w:uiPriority w:val="9"/>
+    <w:qFormat/>
+    <w:rsid w:val="00290C58"/>
+    <w:pPr>
+      <w:keepNext/>
+      <w:keepLines/>
+      <w:spacing w:before="240" w:after="0"/>
+      <w:outlineLvl w:val="0"/>
+    </w:pPr>
+    <w:rPr>
+      <w:rFonts w:asciiTheme="majorHAnsi" w:eastAsiaTheme="majorEastAsia" w:hAnsiTheme="majorHAnsi" w:cstheme="majorBidi"/>
+      <w:color w:val="2E74B5" w:themeColor="accent1" w:themeShade="BF"/>
+      <w:sz w:val="32"/>
+      <w:szCs w:val="32"/>
+    </w:rPr>
+  </w:style>
+  <w:style w:type="paragraph" w:styleId="Heading2">
+    <w:name w:val="heading 2"/>
+    <w:basedOn w:val="Normal"/>
+    <w:next w:val="Normal"/>
+    <w:link w:val="Heading2Char"/>
+    <w:uiPriority w:val="9"/>
+    <w:unhideWhenUsed/>
+    <w:qFormat/>
+    <w:rsid w:val="006C5AA8"/>
+    <w:pPr>
+      <w:keepNext/>
+      <w:keepLines/>
+      <w:spacing w:before="40" w:after="0"/>
+      <w:outlineLvl w:val="1"/>
+    </w:pPr>
+    <w:rPr>
+      <w:rFonts w:asciiTheme="majorHAnsi" w:eastAsiaTheme="majorEastAsia" w:hAnsiTheme="majorHAnsi" w:cstheme="majorBidi"/>
+      <w:color w:val="2E74B5" w:themeColor="accent1" w:themeShade="BF"/>
+      <w:sz w:val="26"/>
+      <w:szCs w:val="26"/>
+    </w:rPr>
+  </w:style>
+  <w:style w:type="paragraph" w:styleId="Heading3">
+    <w:name w:val="heading 3"/>
+    <w:basedOn w:val="Normal"/>
+    <w:next w:val="Normal"/>
+    <w:link w:val="Heading3Char"/>
+    <w:uiPriority w:val="9"/>
+    <w:unhideWhenUsed/>
+    <w:qFormat/>
+    <w:rsid w:val="007A692C"/>
+    <w:pPr>
+      <w:keepNext/>
+      <w:keepLines/>
+      <w:spacing w:before="40" w:after="0"/>
+      <w:outlineLvl w:val="2"/>
+    </w:pPr>
+    <w:rPr>
+      <w:rFonts w:asciiTheme="majorHAnsi" w:eastAsiaTheme="majorEastAsia" w:hAnsiTheme="majorHAnsi" w:cstheme="majorBidi"/>
+      <w:color w:val="1F4D78" w:themeColor="accent1" w:themeShade="7F"/>
+      <w:szCs w:val="24"/>
+    </w:rPr>
+  </w:style>
+  <w:style w:type="paragraph" w:styleId="Heading4">
+    <w:name w:val="heading 4"/>
+    <w:basedOn w:val="Normal"/>
+    <w:next w:val="Normal"/>
+    <w:link w:val="Heading4Char"/>
+    <w:uiPriority w:val="9"/>
+    <w:unhideWhenUsed/>
+    <w:qFormat/>
+    <w:rsid w:val="00230415"/>
+    <w:pPr>
+      <w:keepNext/>
+      <w:keepLines/>
+      <w:spacing w:before="200" w:after="0"/>
+      <w:outlineLvl w:val="3"/>
+    </w:pPr>
+    <w:rPr>
+      <w:rFonts w:asciiTheme="majorHAnsi" w:eastAsiaTheme="majorEastAsia" w:hAnsiTheme="majorHAnsi" w:cstheme="majorBidi"/>
+      <w:b/>
+      <w:bCs/>
+      <w:i/>
+      <w:iCs/>
+      <w:color w:val="5B9BD5" w:themeColor="accent1"/>
+    </w:rPr>
+  </w:style>
+  <w:style w:type="character" w:default="1" w:styleId="DefaultParagraphFont">
+    <w:name w:val="Default Paragraph Font"/>
+    <w:uiPriority w:val="1"/>
+    <w:unhideWhenUsed/>
+  </w:style>
+  <w:style w:type="table" w:default="1" w:styleId="TableNormal">
+    <w:name w:val="Normal Table"/>
+    <w:uiPriority w:val="99"/>
+    <w:semiHidden/>
+    <w:unhideWhenUsed/>
+    <w:tblPr>
+      <w:tblInd w:w="0" w:type="dxa"/>
+      <w:tblCellMar>
+        <w:top w:w="0" w:type="dxa"/>
+        <w:left w:w="108" w:type="dxa"/>
+        <w:bottom w:w="0" w:type="dxa"/>
+        <w:right w:w="108" w:type="dxa"/>
+      </w:tblCellMar>
+    </w:tblPr>
+  </w:style>
+  <w:style w:type="numbering" w:default="1" w:styleId="NoList">
+    <w:name w:val="No List"/>
+    <w:uiPriority w:val="99"/>
+    <w:semiHidden/>
+    <w:unhideWhenUsed/>
+  </w:style>
+  <w:style w:type="paragraph" w:styleId="Title">
+    <w:name w:val="Title"/>
+    <w:basedOn w:val="Normal"/>
+    <w:next w:val="Normal"/>
+    <w:link w:val="TitleChar"/>
+    <w:uiPriority w:val="10"/>
+    <w:qFormat/>
+    <w:rsid w:val="00290C58"/>
+    <w:pPr>
+      <w:spacing w:after="0" w:line="240" w:lineRule="auto"/>
+      <w:contextualSpacing/>
+    </w:pPr>
+    <w:rPr>
+      <w:rFonts w:asciiTheme="majorHAnsi" w:eastAsiaTheme="majorEastAsia" w:hAnsiTheme="majorHAnsi" w:cstheme="majorBidi"/>
+      <w:spacing w:val="-10"/>
+      <w:kern w:val="28"/>
+      <w:sz w:val="56"/>
+      <w:szCs w:val="56"/>
+    </w:rPr>
+  </w:style>
+  <w:style w:type="character" w:customStyle="1" w:styleId="TitleChar">
+    <w:name w:val="Title Char"/>
+    <w:basedOn w:val="DefaultParagraphFont"/>
+    <w:link w:val="Title"/>
+    <w:uiPriority w:val="10"/>
+    <w:rsid w:val="00290C58"/>
+    <w:rPr>
+      <w:rFonts w:asciiTheme="majorHAnsi" w:eastAsiaTheme="majorEastAsia" w:hAnsiTheme="majorHAnsi" w:cstheme="majorBidi"/>
+      <w:spacing w:val="-10"/>
+      <w:kern w:val="28"/>
+      <w:sz w:val="56"/>
+      <w:szCs w:val="56"/>
+    </w:rPr>
+  </w:style>
+  <w:style w:type="character" w:customStyle="1" w:styleId="Heading1Char">
+    <w:name w:val="Heading 1 Char"/>
+    <w:basedOn w:val="DefaultParagraphFont"/>
+    <w:link w:val="Heading1"/>
+    <w:uiPriority w:val="9"/>
+    <w:rsid w:val="00290C58"/>
+    <w:rPr>
+      <w:rFonts w:asciiTheme="majorHAnsi" w:eastAsiaTheme="majorEastAsia" w:hAnsiTheme="majorHAnsi" w:cstheme="majorBidi"/>
+      <w:color w:val="2E74B5" w:themeColor="accent1" w:themeShade="BF"/>
+      <w:sz w:val="32"/>
+      <w:szCs w:val="32"/>
+    </w:rPr>
+  </w:style>
+  <w:style w:type="paragraph" w:styleId="TOCHeading">
+    <w:name w:val="TOC Heading"/>
+    <w:basedOn w:val="Heading1"/>
+    <w:next w:val="Normal"/>
+    <w:uiPriority w:val="39"/>
+    <w:unhideWhenUsed/>
+    <w:qFormat/>
+    <w:rsid w:val="006C5AA8"/>
+    <w:pPr>
+      <w:outlineLvl w:val="9"/>
+    </w:pPr>
+    <w:rPr>
+      <w:lang w:val="en-US"/>
+    </w:rPr>
+  </w:style>
+  <w:style w:type="paragraph" w:styleId="TOC1">
+    <w:name w:val="toc 1"/>
+    <w:basedOn w:val="Normal"/>
+    <w:next w:val="Normal"/>
+    <w:autoRedefine/>
+    <w:uiPriority w:val="39"/>
+    <w:unhideWhenUsed/>
+    <w:rsid w:val="006C5AA8"/>
+    <w:pPr>
+      <w:spacing w:after="100"/>
+    </w:pPr>
+  </w:style>
+  <w:style w:type="character" w:styleId="Hyperlink">
+    <w:name w:val="Hyperlink"/>
+    <w:basedOn w:val="DefaultParagraphFont"/>
+    <w:uiPriority w:val="99"/>
+    <w:unhideWhenUsed/>
+    <w:rsid w:val="006C5AA8"/>
+    <w:rPr>
+      <w:color w:val="0563C1" w:themeColor="hyperlink"/>
+      <w:u w:val="single"/>
+    </w:rPr>
+  </w:style>
+  <w:style w:type="paragraph" w:styleId="ListParagraph">
+    <w:name w:val="List Paragraph"/>
+    <w:basedOn w:val="Normal"/>
+    <w:uiPriority w:val="34"/>
+    <w:qFormat/>
+    <w:rsid w:val="006C5AA8"/>
+    <w:pPr>
+      <w:ind w:left="720"/>
+      <w:contextualSpacing/>
+    </w:pPr>
+  </w:style>
+  <w:style w:type="paragraph" w:styleId="Subtitle">
+    <w:name w:val="Subtitle"/>
+    <w:basedOn w:val="Normal"/>
+    <w:next w:val="Normal"/>
+    <w:link w:val="SubtitleChar"/>
+    <w:uiPriority w:val="11"/>
+    <w:qFormat/>
+    <w:rsid w:val="006C5AA8"/>
+    <w:pPr>
+      <w:numPr>
+        <w:ilvl w:val="1"/>
+      </w:numPr>
+    </w:pPr>
+    <w:rPr>
+      <w:rFonts w:eastAsiaTheme="minorEastAsia"/>
+      <w:color w:val="5A5A5A" w:themeColor="text1" w:themeTint="A5"/>
+      <w:spacing w:val="15"/>
+    </w:rPr>
+  </w:style>
+  <w:style w:type="character" w:customStyle="1" w:styleId="SubtitleChar">
+    <w:name w:val="Subtitle Char"/>
+    <w:basedOn w:val="DefaultParagraphFont"/>
+    <w:link w:val="Subtitle"/>
+    <w:uiPriority w:val="11"/>
+    <w:rsid w:val="006C5AA8"/>
+    <w:rPr>
+      <w:rFonts w:eastAsiaTheme="minorEastAsia"/>
+      <w:color w:val="5A5A5A" w:themeColor="text1" w:themeTint="A5"/>
+      <w:spacing w:val="15"/>
+    </w:rPr>
+  </w:style>
+  <w:style w:type="character" w:customStyle="1" w:styleId="Heading2Char">
+    <w:name w:val="Heading 2 Char"/>
+    <w:basedOn w:val="DefaultParagraphFont"/>
+    <w:link w:val="Heading2"/>
+    <w:uiPriority w:val="9"/>
+    <w:rsid w:val="006C5AA8"/>
+    <w:rPr>
+      <w:rFonts w:asciiTheme="majorHAnsi" w:eastAsiaTheme="majorEastAsia" w:hAnsiTheme="majorHAnsi" w:cstheme="majorBidi"/>
+      <w:color w:val="2E74B5" w:themeColor="accent1" w:themeShade="BF"/>
+      <w:sz w:val="26"/>
+      <w:szCs w:val="26"/>
+    </w:rPr>
+  </w:style>
+  <w:style w:type="paragraph" w:styleId="TOC2">
+    <w:name w:val="toc 2"/>
+    <w:basedOn w:val="Normal"/>
+    <w:next w:val="Normal"/>
+    <w:autoRedefine/>
+    <w:uiPriority w:val="39"/>
+    <w:unhideWhenUsed/>
+    <w:rsid w:val="001028DD"/>
+    <w:pPr>
+      <w:spacing w:after="100"/>
+      <w:ind w:left="220"/>
+    </w:pPr>
+  </w:style>
+  <w:style w:type="paragraph" w:styleId="NoSpacing">
+    <w:name w:val="No Spacing"/>
+    <w:uiPriority w:val="1"/>
+    <w:qFormat/>
+    <w:rsid w:val="001028DD"/>
+    <w:pPr>
+      <w:spacing w:after="0" w:line="240" w:lineRule="auto"/>
+    </w:pPr>
+  </w:style>
+  <w:style w:type="character" w:customStyle="1" w:styleId="Heading3Char">
+    <w:name w:val="Heading 3 Char"/>
+    <w:basedOn w:val="DefaultParagraphFont"/>
+    <w:link w:val="Heading3"/>
+    <w:uiPriority w:val="9"/>
+    <w:rsid w:val="007A692C"/>
+    <w:rPr>
+      <w:rFonts w:asciiTheme="majorHAnsi" w:eastAsiaTheme="majorEastAsia" w:hAnsiTheme="majorHAnsi" w:cstheme="majorBidi"/>
+      <w:color w:val="1F4D78" w:themeColor="accent1" w:themeShade="7F"/>
+      <w:sz w:val="24"/>
+      <w:szCs w:val="24"/>
+    </w:rPr>
+  </w:style>
+  <w:style w:type="paragraph" w:styleId="TOC3">
+    <w:name w:val="toc 3"/>
+    <w:basedOn w:val="Normal"/>
+    <w:next w:val="Normal"/>
+    <w:autoRedefine/>
+    <w:uiPriority w:val="39"/>
+    <w:unhideWhenUsed/>
+    <w:rsid w:val="007A692C"/>
+    <w:pPr>
+      <w:spacing w:after="100"/>
+      <w:ind w:left="480"/>
+    </w:pPr>
+  </w:style>
+  <w:style w:type="paragraph" w:styleId="BalloonText">
+    <w:name w:val="Balloon Text"/>
+    <w:basedOn w:val="Normal"/>
+    <w:link w:val="BalloonTextChar"/>
+    <w:uiPriority w:val="99"/>
+    <w:semiHidden/>
+    <w:unhideWhenUsed/>
+    <w:rsid w:val="00036863"/>
+    <w:pPr>
+      <w:spacing w:after="0" w:line="240" w:lineRule="auto"/>
+    </w:pPr>
+    <w:rPr>
+      <w:rFonts w:ascii="Tahoma" w:hAnsi="Tahoma" w:cs="Tahoma"/>
+      <w:sz w:val="16"/>
+      <w:szCs w:val="16"/>
+    </w:rPr>
+  </w:style>
+  <w:style w:type="character" w:customStyle="1" w:styleId="BalloonTextChar">
+    <w:name w:val="Balloon Text Char"/>
+    <w:basedOn w:val="DefaultParagraphFont"/>
+    <w:link w:val="BalloonText"/>
+    <w:uiPriority w:val="99"/>
+    <w:semiHidden/>
+    <w:rsid w:val="00036863"/>
+    <w:rPr>
+      <w:rFonts w:ascii="Tahoma" w:hAnsi="Tahoma" w:cs="Tahoma"/>
+      <w:sz w:val="16"/>
+      <w:szCs w:val="16"/>
+    </w:rPr>
+  </w:style>
+  <w:style w:type="character" w:styleId="Emphasis">
+    <w:name w:val="Emphasis"/>
+    <w:basedOn w:val="DefaultParagraphFont"/>
+    <w:uiPriority w:val="20"/>
+    <w:qFormat/>
+    <w:rsid w:val="00C66E20"/>
+    <w:rPr>
+      <w:i/>
+      <w:iCs/>
+    </w:rPr>
+  </w:style>
+  <w:style w:type="character" w:customStyle="1" w:styleId="Heading4Char">
+    <w:name w:val="Heading 4 Char"/>
+    <w:basedOn w:val="DefaultParagraphFont"/>
+    <w:link w:val="Heading4"/>
+    <w:uiPriority w:val="9"/>
+    <w:rsid w:val="00230415"/>
+    <w:rPr>
+      <w:rFonts w:asciiTheme="majorHAnsi" w:eastAsiaTheme="majorEastAsia" w:hAnsiTheme="majorHAnsi" w:cstheme="majorBidi"/>
+      <w:b/>
+      <w:bCs/>
+      <w:i/>
+      <w:iCs/>
+      <w:color w:val="5B9BD5" w:themeColor="accent1"/>
+      <w:sz w:val="24"/>
+    </w:rPr>
   </w:style>
 </w:styles>
 </file>
@@ -2161,7 +3128,7 @@
     </a:clrScheme>
     <a:fontScheme name="Office">
       <a:majorFont>
-        <a:latin typeface="Calibri Light" panose="020F0302020204030204"/>
+        <a:latin typeface="Calibri Light"/>
         <a:ea typeface=""/>
         <a:cs typeface=""/>
         <a:font script="Jpan" typeface="ＭＳ ゴシック"/>
@@ -2196,7 +3163,7 @@
         <a:font script="Geor" typeface="Sylfaen"/>
       </a:majorFont>
       <a:minorFont>
-        <a:latin typeface="Calibri" panose="020F0502020204030204"/>
+        <a:latin typeface="Calibri"/>
         <a:ea typeface=""/>
         <a:cs typeface=""/>
         <a:font script="Jpan" typeface="ＭＳ 明朝"/>
@@ -2373,7 +3340,7 @@
   <a:extraClrSchemeLst/>
   <a:extLst>
     <a:ext uri="{05A4C25C-085E-4340-85A3-A5531E510DB2}">
-      <thm15:themeFamily xmlns:thm15="http://schemas.microsoft.com/office/thememl/2012/main" name="Office Theme" id="{62F939B6-93AF-4DB8-9C6B-D6C7DFDC589F}" vid="{4A3C46E8-61CC-4603-A589-7422A47A8E4A}"/>
+      <thm15:themeFamily xmlns:thm15="http://schemas.microsoft.com/office/thememl/2012/main" xmlns="" name="Office Theme" id="{62F939B6-93AF-4DB8-9C6B-D6C7DFDC589F}" vid="{4A3C46E8-61CC-4603-A589-7422A47A8E4A}"/>
     </a:ext>
   </a:extLst>
 </a:theme>
@@ -2384,7 +3351,7 @@
 </file>
 
 <file path=customXml/itemProps1.xml><?xml version="1.0" encoding="utf-8"?>
-<ds:datastoreItem xmlns:ds="http://schemas.openxmlformats.org/officeDocument/2006/customXml" ds:itemID="{B93D0D6E-9F39-4E8A-ADB3-0D9A23B8EF26}">
+<ds:datastoreItem xmlns:ds="http://schemas.openxmlformats.org/officeDocument/2006/customXml" ds:itemID="{648E3F59-4AC6-4786-AC65-A902958A8404}">
   <ds:schemaRefs>
     <ds:schemaRef ds:uri="http://schemas.openxmlformats.org/officeDocument/2006/bibliography"/>
   </ds:schemaRefs>

--- a/StoplichtProjectClient/SDM eindverslag - Hendrik - Bauke.docx
+++ b/StoplichtProjectClient/SDM eindverslag - Hendrik - Bauke.docx
@@ -142,13 +142,13 @@
           <wp:anchor distT="0" distB="0" distL="114300" distR="114300" simplePos="0" relativeHeight="251665408" behindDoc="0" locked="0" layoutInCell="1" allowOverlap="1" wp14:anchorId="70A8EFBB" wp14:editId="1C01BEB0">
             <wp:simplePos x="0" y="0"/>
             <wp:positionH relativeFrom="column">
-              <wp:posOffset>123190</wp:posOffset>
+              <wp:posOffset>-187960</wp:posOffset>
             </wp:positionH>
             <wp:positionV relativeFrom="paragraph">
-              <wp:posOffset>1323975</wp:posOffset>
+              <wp:posOffset>1085215</wp:posOffset>
             </wp:positionV>
-            <wp:extent cx="5760720" cy="3492500"/>
-            <wp:effectExtent l="0" t="0" r="0" b="0"/>
+            <wp:extent cx="6400800" cy="3880485"/>
+            <wp:effectExtent l="0" t="0" r="0" b="5715"/>
             <wp:wrapSquare wrapText="bothSides"/>
             <wp:docPr id="5" name="Picture 5" descr="C:\Users\Hendrik\Downloads\Telegram Desktop\front.png"/>
             <wp:cNvGraphicFramePr>
@@ -179,7 +179,7 @@
                   <pic:spPr bwMode="auto">
                     <a:xfrm>
                       <a:off x="0" y="0"/>
-                      <a:ext cx="5760720" cy="3492500"/>
+                      <a:ext cx="6400800" cy="3880485"/>
                     </a:xfrm>
                     <a:prstGeom prst="rect">
                       <a:avLst/>
@@ -288,9 +288,9 @@
               </wp:anchor>
             </w:drawing>
           </mc:Choice>
-          <mc:Fallback xmlns:w15="http://schemas.microsoft.com/office/word/2012/wordml">
+          <mc:Fallback>
             <w:pict>
-              <v:shape w14:anchorId="2ABF47F5" id="_x0000_s1027" type="#_x0000_t202" style="position:absolute;left:0;text-align:left;margin-left:134.7pt;margin-top:590.4pt;width:185.9pt;height:110.6pt;z-index:251659264;visibility:visible;mso-wrap-style:square;mso-width-percent:400;mso-height-percent:200;mso-wrap-distance-left:9pt;mso-wrap-distance-top:3.6pt;mso-wrap-distance-right:9pt;mso-wrap-distance-bottom:3.6pt;mso-position-horizontal:right;mso-position-horizontal-relative:margin;mso-position-vertical:absolute;mso-position-vertical-relative:text;mso-width-percent:400;mso-height-percent:200;mso-width-relative:margin;mso-height-relative:margin;v-text-anchor:top" o:gfxdata="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" stroked="f">
+              <v:shape id="_x0000_s1027" type="#_x0000_t202" style="position:absolute;left:0;text-align:left;margin-left:134.7pt;margin-top:590.4pt;width:185.9pt;height:110.6pt;z-index:251659264;visibility:visible;mso-wrap-style:square;mso-width-percent:400;mso-height-percent:200;mso-wrap-distance-left:9pt;mso-wrap-distance-top:3.6pt;mso-wrap-distance-right:9pt;mso-wrap-distance-bottom:3.6pt;mso-position-horizontal:right;mso-position-horizontal-relative:margin;mso-position-vertical:absolute;mso-position-vertical-relative:text;mso-width-percent:400;mso-height-percent:200;mso-width-relative:margin;mso-height-relative:margin;v-text-anchor:top" o:gfxdata="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" stroked="f">
                 <v:textbox style="mso-fit-shape-to-text:t">
                   <w:txbxContent>
                     <w:p>
@@ -379,7 +379,7 @@
           <w:r>
             <w:fldChar w:fldCharType="separate"/>
           </w:r>
-          <w:hyperlink w:anchor="_Toc421613083" w:history="1">
+          <w:hyperlink w:anchor="_Toc421622844" w:history="1">
             <w:r>
               <w:rPr>
                 <w:rStyle w:val="Hyperlink"/>
@@ -406,7 +406,7 @@
                 <w:noProof/>
                 <w:webHidden/>
               </w:rPr>
-              <w:instrText xml:space="preserve"> PAGEREF _Toc421613083 \h </w:instrText>
+              <w:instrText xml:space="preserve"> PAGEREF _Toc421622844 \h </w:instrText>
             </w:r>
             <w:r>
               <w:rPr>
@@ -436,8 +436,6 @@
               <w:fldChar w:fldCharType="end"/>
             </w:r>
           </w:hyperlink>
-          <w:bookmarkStart w:id="0" w:name="_GoBack"/>
-          <w:bookmarkEnd w:id="0"/>
         </w:p>
         <w:p>
           <w:pPr>
@@ -452,7 +450,7 @@
               <w:lang w:eastAsia="nl-NL"/>
             </w:rPr>
           </w:pPr>
-          <w:hyperlink w:anchor="_Toc421613084" w:history="1">
+          <w:hyperlink w:anchor="_Toc421622845" w:history="1">
             <w:r>
               <w:rPr>
                 <w:rStyle w:val="Hyperlink"/>
@@ -479,7 +477,7 @@
                 <w:noProof/>
                 <w:webHidden/>
               </w:rPr>
-              <w:instrText xml:space="preserve"> PAGEREF _Toc421613084 \h </w:instrText>
+              <w:instrText xml:space="preserve"> PAGEREF _Toc421622845 \h </w:instrText>
             </w:r>
             <w:r>
               <w:rPr>
@@ -523,7 +521,7 @@
               <w:lang w:eastAsia="nl-NL"/>
             </w:rPr>
           </w:pPr>
-          <w:hyperlink w:anchor="_Toc421613085" w:history="1">
+          <w:hyperlink w:anchor="_Toc421622846" w:history="1">
             <w:r>
               <w:rPr>
                 <w:rStyle w:val="Hyperlink"/>
@@ -550,7 +548,7 @@
                 <w:noProof/>
                 <w:webHidden/>
               </w:rPr>
-              <w:instrText xml:space="preserve"> PAGEREF _Toc421613085 \h </w:instrText>
+              <w:instrText xml:space="preserve"> PAGEREF _Toc421622846 \h </w:instrText>
             </w:r>
             <w:r>
               <w:rPr>
@@ -594,7 +592,7 @@
               <w:lang w:eastAsia="nl-NL"/>
             </w:rPr>
           </w:pPr>
-          <w:hyperlink w:anchor="_Toc421613086" w:history="1">
+          <w:hyperlink w:anchor="_Toc421622847" w:history="1">
             <w:r>
               <w:rPr>
                 <w:rStyle w:val="Hyperlink"/>
@@ -621,7 +619,7 @@
                 <w:noProof/>
                 <w:webHidden/>
               </w:rPr>
-              <w:instrText xml:space="preserve"> PAGEREF _Toc421613086 \h </w:instrText>
+              <w:instrText xml:space="preserve"> PAGEREF _Toc421622847 \h </w:instrText>
             </w:r>
             <w:r>
               <w:rPr>
@@ -665,7 +663,7 @@
               <w:lang w:eastAsia="nl-NL"/>
             </w:rPr>
           </w:pPr>
-          <w:hyperlink w:anchor="_Toc421613087" w:history="1">
+          <w:hyperlink w:anchor="_Toc421622848" w:history="1">
             <w:r>
               <w:rPr>
                 <w:rStyle w:val="Hyperlink"/>
@@ -692,7 +690,7 @@
                 <w:noProof/>
                 <w:webHidden/>
               </w:rPr>
-              <w:instrText xml:space="preserve"> PAGEREF _Toc421613087 \h </w:instrText>
+              <w:instrText xml:space="preserve"> PAGEREF _Toc421622848 \h </w:instrText>
             </w:r>
             <w:r>
               <w:rPr>
@@ -736,7 +734,7 @@
               <w:lang w:eastAsia="nl-NL"/>
             </w:rPr>
           </w:pPr>
-          <w:hyperlink w:anchor="_Toc421613088" w:history="1">
+          <w:hyperlink w:anchor="_Toc421622849" w:history="1">
             <w:r>
               <w:rPr>
                 <w:rStyle w:val="Hyperlink"/>
@@ -763,7 +761,7 @@
                 <w:noProof/>
                 <w:webHidden/>
               </w:rPr>
-              <w:instrText xml:space="preserve"> PAGEREF _Toc421613088 \h </w:instrText>
+              <w:instrText xml:space="preserve"> PAGEREF _Toc421622849 \h </w:instrText>
             </w:r>
             <w:r>
               <w:rPr>
@@ -807,7 +805,7 @@
               <w:lang w:eastAsia="nl-NL"/>
             </w:rPr>
           </w:pPr>
-          <w:hyperlink w:anchor="_Toc421613089" w:history="1">
+          <w:hyperlink w:anchor="_Toc421622850" w:history="1">
             <w:r>
               <w:rPr>
                 <w:rStyle w:val="Hyperlink"/>
@@ -834,7 +832,7 @@
                 <w:noProof/>
                 <w:webHidden/>
               </w:rPr>
-              <w:instrText xml:space="preserve"> PAGEREF _Toc421613089 \h </w:instrText>
+              <w:instrText xml:space="preserve"> PAGEREF _Toc421622850 \h </w:instrText>
             </w:r>
             <w:r>
               <w:rPr>
@@ -878,7 +876,7 @@
               <w:lang w:eastAsia="nl-NL"/>
             </w:rPr>
           </w:pPr>
-          <w:hyperlink w:anchor="_Toc421613090" w:history="1">
+          <w:hyperlink w:anchor="_Toc421622851" w:history="1">
             <w:r>
               <w:rPr>
                 <w:rStyle w:val="Hyperlink"/>
@@ -905,7 +903,7 @@
                 <w:noProof/>
                 <w:webHidden/>
               </w:rPr>
-              <w:instrText xml:space="preserve"> PAGEREF _Toc421613090 \h </w:instrText>
+              <w:instrText xml:space="preserve"> PAGEREF _Toc421622851 \h </w:instrText>
             </w:r>
             <w:r>
               <w:rPr>
@@ -949,7 +947,7 @@
               <w:lang w:eastAsia="nl-NL"/>
             </w:rPr>
           </w:pPr>
-          <w:hyperlink w:anchor="_Toc421613091" w:history="1">
+          <w:hyperlink w:anchor="_Toc421622852" w:history="1">
             <w:r>
               <w:rPr>
                 <w:rStyle w:val="Hyperlink"/>
@@ -976,7 +974,7 @@
                 <w:noProof/>
                 <w:webHidden/>
               </w:rPr>
-              <w:instrText xml:space="preserve"> PAGEREF _Toc421613091 \h </w:instrText>
+              <w:instrText xml:space="preserve"> PAGEREF _Toc421622852 \h </w:instrText>
             </w:r>
             <w:r>
               <w:rPr>
@@ -1020,7 +1018,7 @@
               <w:lang w:eastAsia="nl-NL"/>
             </w:rPr>
           </w:pPr>
-          <w:hyperlink w:anchor="_Toc421613092" w:history="1">
+          <w:hyperlink w:anchor="_Toc421622853" w:history="1">
             <w:r>
               <w:rPr>
                 <w:rStyle w:val="Hyperlink"/>
@@ -1047,7 +1045,7 @@
                 <w:noProof/>
                 <w:webHidden/>
               </w:rPr>
-              <w:instrText xml:space="preserve"> PAGEREF _Toc421613092 \h </w:instrText>
+              <w:instrText xml:space="preserve"> PAGEREF _Toc421622853 \h </w:instrText>
             </w:r>
             <w:r>
               <w:rPr>
@@ -1091,7 +1089,7 @@
               <w:lang w:eastAsia="nl-NL"/>
             </w:rPr>
           </w:pPr>
-          <w:hyperlink w:anchor="_Toc421613093" w:history="1">
+          <w:hyperlink w:anchor="_Toc421622854" w:history="1">
             <w:r>
               <w:rPr>
                 <w:rStyle w:val="Hyperlink"/>
@@ -1118,7 +1116,7 @@
                 <w:noProof/>
                 <w:webHidden/>
               </w:rPr>
-              <w:instrText xml:space="preserve"> PAGEREF _Toc421613093 \h </w:instrText>
+              <w:instrText xml:space="preserve"> PAGEREF _Toc421622854 \h </w:instrText>
             </w:r>
             <w:r>
               <w:rPr>
@@ -1162,7 +1160,7 @@
               <w:lang w:eastAsia="nl-NL"/>
             </w:rPr>
           </w:pPr>
-          <w:hyperlink w:anchor="_Toc421613094" w:history="1">
+          <w:hyperlink w:anchor="_Toc421622855" w:history="1">
             <w:r>
               <w:rPr>
                 <w:rStyle w:val="Hyperlink"/>
@@ -1189,7 +1187,7 @@
                 <w:noProof/>
                 <w:webHidden/>
               </w:rPr>
-              <w:instrText xml:space="preserve"> PAGEREF _Toc421613094 \h </w:instrText>
+              <w:instrText xml:space="preserve"> PAGEREF _Toc421622855 \h </w:instrText>
             </w:r>
             <w:r>
               <w:rPr>
@@ -1210,6 +1208,290 @@
                 <w:webHidden/>
               </w:rPr>
               <w:t>7</w:t>
+            </w:r>
+            <w:r>
+              <w:rPr>
+                <w:noProof/>
+                <w:webHidden/>
+              </w:rPr>
+              <w:fldChar w:fldCharType="end"/>
+            </w:r>
+          </w:hyperlink>
+        </w:p>
+        <w:p>
+          <w:pPr>
+            <w:pStyle w:val="TOC1"/>
+            <w:tabs>
+              <w:tab w:val="right" w:leader="dot" w:pos="9062"/>
+            </w:tabs>
+            <w:rPr>
+              <w:rFonts w:eastAsiaTheme="minorEastAsia"/>
+              <w:noProof/>
+              <w:sz w:val="22"/>
+              <w:lang w:eastAsia="nl-NL"/>
+            </w:rPr>
+          </w:pPr>
+          <w:hyperlink w:anchor="_Toc421622856" w:history="1">
+            <w:r>
+              <w:rPr>
+                <w:rStyle w:val="Hyperlink"/>
+                <w:noProof/>
+              </w:rPr>
+              <w:t>Diagrams</w:t>
+            </w:r>
+            <w:r>
+              <w:rPr>
+                <w:noProof/>
+                <w:webHidden/>
+              </w:rPr>
+              <w:tab/>
+            </w:r>
+            <w:r>
+              <w:rPr>
+                <w:noProof/>
+                <w:webHidden/>
+              </w:rPr>
+              <w:fldChar w:fldCharType="begin"/>
+            </w:r>
+            <w:r>
+              <w:rPr>
+                <w:noProof/>
+                <w:webHidden/>
+              </w:rPr>
+              <w:instrText xml:space="preserve"> PAGEREF _Toc421622856 \h </w:instrText>
+            </w:r>
+            <w:r>
+              <w:rPr>
+                <w:noProof/>
+                <w:webHidden/>
+              </w:rPr>
+            </w:r>
+            <w:r>
+              <w:rPr>
+                <w:noProof/>
+                <w:webHidden/>
+              </w:rPr>
+              <w:fldChar w:fldCharType="separate"/>
+            </w:r>
+            <w:r>
+              <w:rPr>
+                <w:noProof/>
+                <w:webHidden/>
+              </w:rPr>
+              <w:t>8</w:t>
+            </w:r>
+            <w:r>
+              <w:rPr>
+                <w:noProof/>
+                <w:webHidden/>
+              </w:rPr>
+              <w:fldChar w:fldCharType="end"/>
+            </w:r>
+          </w:hyperlink>
+        </w:p>
+        <w:p>
+          <w:pPr>
+            <w:pStyle w:val="TOC2"/>
+            <w:tabs>
+              <w:tab w:val="right" w:leader="dot" w:pos="9062"/>
+            </w:tabs>
+            <w:rPr>
+              <w:rFonts w:eastAsiaTheme="minorEastAsia"/>
+              <w:noProof/>
+              <w:sz w:val="22"/>
+              <w:lang w:eastAsia="nl-NL"/>
+            </w:rPr>
+          </w:pPr>
+          <w:hyperlink w:anchor="_Toc421622857" w:history="1">
+            <w:r>
+              <w:rPr>
+                <w:rStyle w:val="Hyperlink"/>
+                <w:noProof/>
+              </w:rPr>
+              <w:t>Client – Packet received</w:t>
+            </w:r>
+            <w:r>
+              <w:rPr>
+                <w:noProof/>
+                <w:webHidden/>
+              </w:rPr>
+              <w:tab/>
+            </w:r>
+            <w:r>
+              <w:rPr>
+                <w:noProof/>
+                <w:webHidden/>
+              </w:rPr>
+              <w:fldChar w:fldCharType="begin"/>
+            </w:r>
+            <w:r>
+              <w:rPr>
+                <w:noProof/>
+                <w:webHidden/>
+              </w:rPr>
+              <w:instrText xml:space="preserve"> PAGEREF _Toc421622857 \h </w:instrText>
+            </w:r>
+            <w:r>
+              <w:rPr>
+                <w:noProof/>
+                <w:webHidden/>
+              </w:rPr>
+            </w:r>
+            <w:r>
+              <w:rPr>
+                <w:noProof/>
+                <w:webHidden/>
+              </w:rPr>
+              <w:fldChar w:fldCharType="separate"/>
+            </w:r>
+            <w:r>
+              <w:rPr>
+                <w:noProof/>
+                <w:webHidden/>
+              </w:rPr>
+              <w:t>8</w:t>
+            </w:r>
+            <w:r>
+              <w:rPr>
+                <w:noProof/>
+                <w:webHidden/>
+              </w:rPr>
+              <w:fldChar w:fldCharType="end"/>
+            </w:r>
+          </w:hyperlink>
+        </w:p>
+        <w:p>
+          <w:pPr>
+            <w:pStyle w:val="TOC2"/>
+            <w:tabs>
+              <w:tab w:val="right" w:leader="dot" w:pos="9062"/>
+            </w:tabs>
+            <w:rPr>
+              <w:rFonts w:eastAsiaTheme="minorEastAsia"/>
+              <w:noProof/>
+              <w:sz w:val="22"/>
+              <w:lang w:eastAsia="nl-NL"/>
+            </w:rPr>
+          </w:pPr>
+          <w:hyperlink w:anchor="_Toc421622858" w:history="1">
+            <w:r>
+              <w:rPr>
+                <w:rStyle w:val="Hyperlink"/>
+                <w:noProof/>
+              </w:rPr>
+              <w:t>Client – Send packet</w:t>
+            </w:r>
+            <w:r>
+              <w:rPr>
+                <w:noProof/>
+                <w:webHidden/>
+              </w:rPr>
+              <w:tab/>
+            </w:r>
+            <w:r>
+              <w:rPr>
+                <w:noProof/>
+                <w:webHidden/>
+              </w:rPr>
+              <w:fldChar w:fldCharType="begin"/>
+            </w:r>
+            <w:r>
+              <w:rPr>
+                <w:noProof/>
+                <w:webHidden/>
+              </w:rPr>
+              <w:instrText xml:space="preserve"> PAGEREF _Toc421622858 \h </w:instrText>
+            </w:r>
+            <w:r>
+              <w:rPr>
+                <w:noProof/>
+                <w:webHidden/>
+              </w:rPr>
+            </w:r>
+            <w:r>
+              <w:rPr>
+                <w:noProof/>
+                <w:webHidden/>
+              </w:rPr>
+              <w:fldChar w:fldCharType="separate"/>
+            </w:r>
+            <w:r>
+              <w:rPr>
+                <w:noProof/>
+                <w:webHidden/>
+              </w:rPr>
+              <w:t>8</w:t>
+            </w:r>
+            <w:r>
+              <w:rPr>
+                <w:noProof/>
+                <w:webHidden/>
+              </w:rPr>
+              <w:fldChar w:fldCharType="end"/>
+            </w:r>
+          </w:hyperlink>
+        </w:p>
+        <w:p>
+          <w:pPr>
+            <w:pStyle w:val="TOC2"/>
+            <w:tabs>
+              <w:tab w:val="right" w:leader="dot" w:pos="9062"/>
+            </w:tabs>
+            <w:rPr>
+              <w:rFonts w:eastAsiaTheme="minorEastAsia"/>
+              <w:noProof/>
+              <w:sz w:val="22"/>
+              <w:lang w:eastAsia="nl-NL"/>
+            </w:rPr>
+          </w:pPr>
+          <w:hyperlink w:anchor="_Toc421622859" w:history="1">
+            <w:r>
+              <w:rPr>
+                <w:rStyle w:val="Hyperlink"/>
+                <w:noProof/>
+              </w:rPr>
+              <w:t>Controller – Class Diagram</w:t>
+            </w:r>
+            <w:r>
+              <w:rPr>
+                <w:noProof/>
+                <w:webHidden/>
+              </w:rPr>
+              <w:tab/>
+            </w:r>
+            <w:r>
+              <w:rPr>
+                <w:noProof/>
+                <w:webHidden/>
+              </w:rPr>
+              <w:fldChar w:fldCharType="begin"/>
+            </w:r>
+            <w:r>
+              <w:rPr>
+                <w:noProof/>
+                <w:webHidden/>
+              </w:rPr>
+              <w:instrText xml:space="preserve"> PAGEREF _Toc421622859 \h </w:instrText>
+            </w:r>
+            <w:r>
+              <w:rPr>
+                <w:noProof/>
+                <w:webHidden/>
+              </w:rPr>
+            </w:r>
+            <w:r>
+              <w:rPr>
+                <w:noProof/>
+                <w:webHidden/>
+              </w:rPr>
+              <w:fldChar w:fldCharType="separate"/>
+            </w:r>
+            <w:r>
+              <w:rPr>
+                <w:noProof/>
+                <w:webHidden/>
+              </w:rPr>
+              <w:t>9</w:t>
             </w:r>
             <w:r>
               <w:rPr>
@@ -1239,12 +1521,12 @@
       <w:r>
         <w:br w:type="page"/>
       </w:r>
-      <w:bookmarkStart w:id="1" w:name="_Toc421613083"/>
+      <w:bookmarkStart w:id="0" w:name="_Toc421622844"/>
       <w:r>
         <w:lastRenderedPageBreak/>
         <w:t>Inleiding</w:t>
       </w:r>
-      <w:bookmarkEnd w:id="1"/>
+      <w:bookmarkEnd w:id="0"/>
     </w:p>
     <w:p>
       <w:r>
@@ -1254,7 +1536,13 @@
         <w:t>lle T-splitsing ten zuiden van L</w:t>
       </w:r>
       <w:r>
-        <w:t>eeuwarden als het te simuleren kruispunt.</w:t>
+        <w:t>eeuwarden als het te simuleren kruispunt</w:t>
+      </w:r>
+      <w:r>
+        <w:t xml:space="preserve"> te gebruiken</w:t>
+      </w:r>
+      <w:r>
+        <w:t>.</w:t>
       </w:r>
     </w:p>
     <w:p>
@@ -1347,7 +1635,22 @@
         <w:t xml:space="preserve"> </w:t>
       </w:r>
       <w:r>
-        <w:t xml:space="preserve">Tijdens deze opdracht moeten we regematig bij elkaar komen om de onderdelen met elkaar te testen. De nadruk van deze opdracht ligt op de samenwerking en het vastleggen van een protocol. </w:t>
+        <w:t xml:space="preserve">Tijdens deze opdracht moet </w:t>
+      </w:r>
+      <w:r>
+        <w:t>rege</w:t>
+      </w:r>
+      <w:r>
+        <w:t>l</w:t>
+      </w:r>
+      <w:r>
+        <w:t xml:space="preserve">matig </w:t>
+      </w:r>
+      <w:r>
+        <w:t>onderling getest worden</w:t>
+      </w:r>
+      <w:r>
+        <w:t xml:space="preserve">. De nadruk van deze opdracht ligt op de samenwerking en het vastleggen van een protocol. </w:t>
       </w:r>
       <w:r>
         <w:br w:type="page"/>
@@ -1357,22 +1660,28 @@
       <w:pPr>
         <w:pStyle w:val="Heading1"/>
       </w:pPr>
-      <w:bookmarkStart w:id="2" w:name="_Toc421613084"/>
+      <w:bookmarkStart w:id="1" w:name="_Toc421622845"/>
       <w:r>
         <w:lastRenderedPageBreak/>
         <w:t>Controller</w:t>
       </w:r>
-      <w:bookmarkEnd w:id="2"/>
+      <w:bookmarkEnd w:id="1"/>
     </w:p>
     <w:p>
       <w:r>
         <w:t xml:space="preserve">De controller is verantwoordelijk voor het spawnen van voertuigen en het besturen van de stoplichten. </w:t>
       </w:r>
       <w:r>
-        <w:t>We hebben</w:t>
-      </w:r>
-      <w:r>
-        <w:t xml:space="preserve"> gekozen om dit programma te schrijven in java.</w:t>
+        <w:t xml:space="preserve">Er is </w:t>
+      </w:r>
+      <w:r>
+        <w:t xml:space="preserve">gekozen om dit programma te </w:t>
+      </w:r>
+      <w:r>
+        <w:t>maken</w:t>
+      </w:r>
+      <w:r>
+        <w:t xml:space="preserve"> in java.</w:t>
       </w:r>
       <w:r>
         <w:t xml:space="preserve"> </w:t>
@@ -1385,40 +1694,40 @@
           <w:tab w:val="left" w:pos="1815"/>
         </w:tabs>
       </w:pPr>
-      <w:bookmarkStart w:id="3" w:name="_Toc421613085"/>
+      <w:bookmarkStart w:id="2" w:name="_Toc421622846"/>
       <w:r>
         <w:t>Connectie</w:t>
       </w:r>
+      <w:bookmarkEnd w:id="2"/>
+      <w:r>
+        <w:tab/>
+      </w:r>
+    </w:p>
+    <w:p>
+      <w:r>
+        <w:t>De connectie word tot stand gebracht met behulp van sockets. Eerst word een serversocket gemaakt op het gekoze</w:t>
+      </w:r>
+      <w:r>
+        <w:t>n</w:t>
+      </w:r>
+      <w:r>
+        <w:t xml:space="preserve"> poort nummer. Deze zoekt vervolgens naar een verbinding met een client waaruit een client socket word verkregen. Hiermee worden vervolgens een in- en outputstream aangemaakt. De outputstream word gebruikt om data naar de client te verzenden. Op de inputstream word constant geluisterd of er nieuwe data is ontvangen welke vervolgens verkwerkt word.</w:t>
+      </w:r>
+    </w:p>
+    <w:p>
+      <w:r>
+        <w:t xml:space="preserve">Het connecten en luisteren naar nieuwe data gebeurt op een apparte thread. Dit zodat de interface actief blijft tijdens deze acties. </w:t>
+      </w:r>
+    </w:p>
+    <w:p>
+      <w:pPr>
+        <w:pStyle w:val="Heading2"/>
+      </w:pPr>
+      <w:bookmarkStart w:id="3" w:name="_Toc421622847"/>
+      <w:r>
+        <w:t>Logica</w:t>
+      </w:r>
       <w:bookmarkEnd w:id="3"/>
-      <w:r>
-        <w:tab/>
-      </w:r>
-    </w:p>
-    <w:p>
-      <w:r>
-        <w:t>De connectie word tot stand gebracht met behulp van sockets. Eerst word een serversocket gemaakt op het gekoze</w:t>
-      </w:r>
-      <w:r>
-        <w:t>n</w:t>
-      </w:r>
-      <w:r>
-        <w:t xml:space="preserve"> poort nummer. Deze zoekt vervolgens naar een verbinding met een client waaruit een client socket word verkregen. Hiermee worden vervolgens een in- en outputstream aangemaakt. De outputstream word gebruikt om data naar de client te verzenden. Op de inputstream word constant geluisterd of er nieuwe data is ontvangen welke vervolgens verkwerkt word.</w:t>
-      </w:r>
-    </w:p>
-    <w:p>
-      <w:r>
-        <w:t xml:space="preserve">Het connecten en luisteren naar nieuwe data gebeurt op een apparte thread. Dit zodat de interface actief blijft tijdens deze acties. </w:t>
-      </w:r>
-    </w:p>
-    <w:p>
-      <w:pPr>
-        <w:pStyle w:val="Heading2"/>
-      </w:pPr>
-      <w:bookmarkStart w:id="4" w:name="_Toc421613086"/>
-      <w:r>
-        <w:t>Logica</w:t>
-      </w:r>
-      <w:bookmarkEnd w:id="4"/>
     </w:p>
     <w:p>
       <w:pPr>
@@ -1443,32 +1752,32 @@
       <w:pPr>
         <w:pStyle w:val="Heading1"/>
       </w:pPr>
-      <w:bookmarkStart w:id="5" w:name="_Toc421613087"/>
+      <w:bookmarkStart w:id="4" w:name="_Toc421622848"/>
       <w:r>
         <w:lastRenderedPageBreak/>
         <w:t>Client</w:t>
       </w:r>
+      <w:bookmarkEnd w:id="4"/>
+    </w:p>
+    <w:p>
+      <w:r>
+        <w:t>De Client zorgt voor een visueel beeld van het kruispunt. Deze ontvangt de voertuigen en zorgt ervoor dat ze naar hun locatie gaan. Verder stuurt deze als er voertuigen voor het stoplicht staan en ontvangt de status van de verschillende stoplichten.</w:t>
+      </w:r>
+    </w:p>
+    <w:p>
+      <w:r>
+        <w:t>De simulatie is geschreven in C# en gemaakt in 3D met behulp van Unity.</w:t>
+      </w:r>
+    </w:p>
+    <w:p>
+      <w:pPr>
+        <w:pStyle w:val="Heading2"/>
+      </w:pPr>
+      <w:bookmarkStart w:id="5" w:name="_Toc421622849"/>
+      <w:r>
+        <w:t>Connectie</w:t>
+      </w:r>
       <w:bookmarkEnd w:id="5"/>
-    </w:p>
-    <w:p>
-      <w:r>
-        <w:t>De Client zorgt voor een visueel beeld van het kruispunt. Deze ontvangt de voertuigen en zorgt ervoor dat ze naar hun locatie gaan. Verder stuurt deze als er voertuigen voor het stoplicht staan en ontvangt de status van de verschillende stoplichten.</w:t>
-      </w:r>
-    </w:p>
-    <w:p>
-      <w:r>
-        <w:t>De simulatie is geschreven in C# en gemaakt in 3D met behulp van Unity.</w:t>
-      </w:r>
-    </w:p>
-    <w:p>
-      <w:pPr>
-        <w:pStyle w:val="Heading2"/>
-      </w:pPr>
-      <w:bookmarkStart w:id="6" w:name="_Toc421613088"/>
-      <w:r>
-        <w:t>Connectie</w:t>
-      </w:r>
-      <w:bookmarkEnd w:id="6"/>
     </w:p>
     <w:p>
       <w:pPr>
@@ -1546,81 +1855,138 @@
         <w:t xml:space="preserve">Als de client start zal er verbinding gemaakt worden met de server. Hoewel het ipaddres </w:t>
       </w:r>
       <w:r>
-        <w:t xml:space="preserve">elke keer makkelijk te veranderen is zal de poortnummer altijd op 10000 staan. Dit is volgens de documentatie die we binnen de SDM groep hebben vastgesteld. </w:t>
-      </w:r>
-      <w:r>
-        <w:t xml:space="preserve">Er zijn drie verschillende packets die de client kan ontvangen. Het eerste packet is om voertuigen te spawnen. Hierin staat de beginrichting, eindrichting en het type voertuig. Dit is alle informatie de client nodig heeft om voertuigen aan de simulator toe te voegen. Het tweede packet is een stoplicht signaal. Hierin staan alleen het id van het stoplicht en de staat can het stoplicht. Dit kan rood, oranje en groen zijn. Het derde en laatste packet is bedoelt om voertuigen aan te melden. Zo weet de controller dat er bijvoorbeeld een auto voor het stoplicht staat te wachten. Dit packet wordt op twee momenten verzonden. Eens als het voertuig zich aanmeld. En nogmaals als de voertuig onder het stoplicht door rijd. </w:t>
+        <w:t xml:space="preserve">elke keer makkelijk te veranderen is zal de poortnummer altijd op 10000 staan. Dit is volgens de documentatie die </w:t>
+      </w:r>
+      <w:r>
+        <w:t>binnen de SDM groep is</w:t>
+      </w:r>
+      <w:r>
+        <w:t xml:space="preserve"> vastgesteld. </w:t>
+      </w:r>
+      <w:r>
+        <w:t>Er zijn drie verschillende packets die de client kan ontvangen. Het eerste packet is om voertuigen te spawnen. Hierin staat de beginrichting, eindrichting en het type voertuig. Dit is alle informatie de client nodig heeft om voertuigen aan de simulator toe te voegen. Het tweede packet is een stoplicht signaal. Hierin staan alleen het i</w:t>
+      </w:r>
+      <w:r>
+        <w:t>d van het stoplicht en de staat van deze</w:t>
+      </w:r>
+      <w:r>
+        <w:t>. Dit kan rood, oranje en groen zijn. Het derde en laatste packet is bedoelt om voertuigen aan te melden. Zo weet de controller dat er bijvoorbeeld een auto voor het stoplicht staat te wachten. Dit packet wordt op twee momenten verzonden. Eens als het voertuig zich aanmeld. En nogmaals als de voertuig onder het stoplicht door rijd</w:t>
+      </w:r>
+      <w:r>
+        <w:t xml:space="preserve"> om zich af te melden</w:t>
+      </w:r>
+      <w:r>
+        <w:t xml:space="preserve">. </w:t>
       </w:r>
     </w:p>
     <w:p>
       <w:pPr>
         <w:pStyle w:val="Heading2"/>
       </w:pPr>
-      <w:bookmarkStart w:id="7" w:name="_Toc421613089"/>
+      <w:bookmarkStart w:id="6" w:name="_Toc421622850"/>
       <w:r>
         <w:t>Pathfinding</w:t>
       </w:r>
+      <w:bookmarkEnd w:id="6"/>
+    </w:p>
+    <w:p>
+      <w:r>
+        <w:t>Om op de gewenste plaats te komen zal de weggebruiker een manier van pathfinding moeten hebben. Binnen dit project zijn twee verschillende manieren toegepast</w:t>
+      </w:r>
+    </w:p>
+    <w:p>
+      <w:pPr>
+        <w:pStyle w:val="Heading3"/>
+      </w:pPr>
+      <w:bookmarkStart w:id="7" w:name="_Toc421622851"/>
+      <w:r>
+        <w:t>Waypoints</w:t>
+      </w:r>
       <w:bookmarkEnd w:id="7"/>
     </w:p>
     <w:p>
+      <w:r>
+        <w:t>Eerst is aan de pathfinding van de autos gewerkt</w:t>
+      </w:r>
+      <w:r>
+        <w:t xml:space="preserve">. Door middel van </w:t>
+      </w:r>
+      <w:r>
+        <w:t xml:space="preserve">waypoints kan een auto een parkour afleggen. Elke waypoint heeft een collider op zich. Dit betekend dat </w:t>
+      </w:r>
+      <w:r>
+        <w:t xml:space="preserve">er een functie geactiveerd kan worden waneer een object er doorheen </w:t>
+      </w:r>
+      <w:r>
+        <w:t>gaat</w:t>
+      </w:r>
+      <w:r>
+        <w:t xml:space="preserve">. </w:t>
+      </w:r>
+      <w:r>
+        <w:t xml:space="preserve">Elke keer als de auto door een waypoint rijd worden er een paar variabelen gecheckt. Zo </w:t>
+      </w:r>
+      <w:r>
+        <w:t>zal de auto</w:t>
+      </w:r>
+      <w:r>
+        <w:t xml:space="preserve"> het nummer van de baan en de richting </w:t>
+      </w:r>
+      <w:r>
+        <w:t>verifiëren</w:t>
+      </w:r>
+      <w:r>
+        <w:t>. Als dit allemaal kl</w:t>
+      </w:r>
+      <w:r>
+        <w:t xml:space="preserve">opt is </w:t>
+      </w:r>
+      <w:r>
+        <w:t>het volgende waypoint als nieuw doelwit geselecteerd</w:t>
+      </w:r>
+      <w:r>
+        <w:t xml:space="preserve">. </w:t>
+      </w:r>
+    </w:p>
+    <w:p>
+      <w:r>
+        <w:t xml:space="preserve">De engine zal alle botsingen en alle overige physics calculeren. Dit zorgt ervoor dat de auto’s onder anderen dempende wielen, een remweg en uitlaatgassen hebben. Dit kan </w:t>
+      </w:r>
+      <w:r>
+        <w:t xml:space="preserve">mogelijk </w:t>
+      </w:r>
+      <w:r>
+        <w:t>voor</w:t>
+      </w:r>
+      <w:r>
+        <w:t xml:space="preserve"> extra</w:t>
+      </w:r>
+      <w:r>
+        <w:t xml:space="preserve"> problemen zorgen sinds dit niet in de cl</w:t>
+      </w:r>
+      <w:r>
+        <w:t>ient van anderen voor hoeft te komen</w:t>
+      </w:r>
+      <w:r>
+        <w:t xml:space="preserve">. Een 2d representatie van de client </w:t>
+      </w:r>
+      <w:r>
+        <w:t>hoeft bijvoorbeeld geen rekening te houden met auto’s en fietsers die vastzitten.</w:t>
+      </w:r>
+      <w:r>
+        <w:t xml:space="preserve"> </w:t>
+      </w:r>
+    </w:p>
+    <w:p>
       <w:pPr>
         <w:pStyle w:val="Heading3"/>
       </w:pPr>
-      <w:bookmarkStart w:id="8" w:name="_Toc421613090"/>
-      <w:r>
-        <w:t>Waypoints</w:t>
+      <w:bookmarkStart w:id="8" w:name="_Toc421622852"/>
+      <w:r>
+        <w:lastRenderedPageBreak/>
+        <w:t>Rain</w:t>
       </w:r>
       <w:bookmarkEnd w:id="8"/>
-    </w:p>
-    <w:p>
-      <w:r>
-        <w:t xml:space="preserve">We zijn begonnen met de pathfinding van de autos. Door middel van </w:t>
-      </w:r>
-      <w:r>
-        <w:t xml:space="preserve">waypoints kan een auto een parkour afleggen. Elke waypoint heeft een collider op zich. Dit betekend dat </w:t>
-      </w:r>
-      <w:r>
-        <w:t xml:space="preserve">er een functie geactiveerd kan worden waneer er een object er doorheen gaat. </w:t>
-      </w:r>
-      <w:r>
-        <w:t xml:space="preserve">Elke keer als de auto door een waypoint rijd worden er een paar variabelen gecheckt. Zo </w:t>
-      </w:r>
-      <w:r>
-        <w:t>zal de auto</w:t>
-      </w:r>
-      <w:r>
-        <w:t xml:space="preserve"> het nummer van de baan en de richting </w:t>
-      </w:r>
-      <w:r>
-        <w:t>verifiëren</w:t>
-      </w:r>
-      <w:r>
-        <w:t>. Als dit allemaal kl</w:t>
-      </w:r>
-      <w:r>
-        <w:t xml:space="preserve">opt is de volgende waypoint de huidige target. </w:t>
-      </w:r>
-    </w:p>
-    <w:p>
-      <w:r>
-        <w:t xml:space="preserve">De engine zal alle botsingen en alle overige physics calculeren. Dit zorgt ervoor dat de auto’s onder anderen dempende wielen, een remweg en uitlaatgassen hebben. Dit kan voor problemen zorgen sinds dit niet in de client van anderen hoeft te zitten. Een 2d representatie van de client </w:t>
-      </w:r>
-      <w:r>
-        <w:t>hoeft bijvoorbeeld geen rekening te houden met auto’s en fietsers die vastzitten.</w:t>
-      </w:r>
-      <w:r>
-        <w:t xml:space="preserve"> </w:t>
-      </w:r>
-    </w:p>
-    <w:p>
-      <w:pPr>
-        <w:pStyle w:val="Heading3"/>
-      </w:pPr>
-      <w:bookmarkStart w:id="9" w:name="_Toc421613091"/>
-      <w:r>
-        <w:t>Rain</w:t>
-      </w:r>
-      <w:bookmarkEnd w:id="9"/>
     </w:p>
     <w:p>
       <w:r>
@@ -1636,7 +2002,6 @@
           <w:noProof/>
           <w:lang w:eastAsia="nl-NL"/>
         </w:rPr>
-        <w:lastRenderedPageBreak/>
         <w:drawing>
           <wp:anchor distT="0" distB="0" distL="114300" distR="114300" simplePos="0" relativeHeight="251664384" behindDoc="0" locked="0" layoutInCell="1" allowOverlap="1" wp14:anchorId="72E9FE49" wp14:editId="15CD372D">
             <wp:simplePos x="0" y="0"/>
@@ -1708,35 +2073,35 @@
       <w:pPr>
         <w:pStyle w:val="Heading3"/>
       </w:pPr>
-      <w:bookmarkStart w:id="10" w:name="_Toc421613092"/>
+      <w:bookmarkStart w:id="9" w:name="_Toc421622853"/>
       <w:r>
         <w:t>Spawnpoint</w:t>
       </w:r>
+      <w:bookmarkEnd w:id="9"/>
+    </w:p>
+    <w:p>
+      <w:r>
+        <w:t xml:space="preserve">Als de client een bericht krijgt om een </w:t>
+      </w:r>
+      <w:r>
+        <w:t xml:space="preserve">voertuig te spawnen zullen er een paar dingen gebeuren. Ten eerste zal er onderscheid gemaakt worden in het voertuig. Een auto gebruikt namelijk een ander systeem dan de fietsers en voetgangers. Als een auto of bus gekozen is zal de client kijken naar de richtingen die in de packet zitten. Eerst zal de client kijken of de spawnpoint beschikbaar is. Als er al een voertuig op deze plek staat zal er niks gespawned worden. Anders zullen de models in elkaar zitten en uiteindelijk uit elkaar springen. De volgende stap is om de juiste waypoint collectie te kiezen. De client doet een kleine zoekfunctie om de juiste eindpunt te vinden. Elk richting heeft maximaal twee manieren om er te kunnen komen. </w:t>
+      </w:r>
+      <w:r>
+        <w:t xml:space="preserve">De client kiest hierbij de collectie die beschikbaar is. </w:t>
+      </w:r>
+    </w:p>
+    <w:p>
+      <w:pPr>
+        <w:pStyle w:val="Heading3"/>
+      </w:pPr>
+      <w:bookmarkStart w:id="10" w:name="_Toc421622854"/>
+      <w:r>
+        <w:t>AI Controller</w:t>
+      </w:r>
       <w:bookmarkEnd w:id="10"/>
     </w:p>
     <w:p>
       <w:r>
-        <w:t xml:space="preserve">Als de client een bericht krijgt om een </w:t>
-      </w:r>
-      <w:r>
-        <w:t xml:space="preserve">voertuig te spawnen zullen er een paar dingen gebeuren. Ten eerste zal er onderscheid gemaakt worden in het voertuig. Een auto gebruikt namelijk een ander systeem dan de fietsers en voetgangers. Als een auto of bus gekozen is zal de client kijken naar de richtingen die in de packet zitten. Eerst zal de client kijken of de spawnpoint beschikbaar is. Als er al een voertuig op deze plek staat zal er niks gespawned worden. Anders zullen de models in elkaar zitten en uiteindelijk uit elkaar springen. De volgende stap is om de juiste waypoint collectie te kiezen. De client doet een kleine zoekfunctie om de juiste eindpunt te vinden. Elk richting heeft maximaal twee manieren om er te kunnen komen. </w:t>
-      </w:r>
-      <w:r>
-        <w:t xml:space="preserve">De client kiest hierbij de collectie die beschikbaar is. </w:t>
-      </w:r>
-    </w:p>
-    <w:p>
-      <w:pPr>
-        <w:pStyle w:val="Heading3"/>
-      </w:pPr>
-      <w:bookmarkStart w:id="11" w:name="_Toc421613093"/>
-      <w:r>
-        <w:t>AI Controller</w:t>
-      </w:r>
-      <w:bookmarkEnd w:id="11"/>
-    </w:p>
-    <w:p>
-      <w:r>
         <w:t>Wanneer een auto op de weg rijd moet er niet alleen bijgehouden worden waar de auto heen moet rijden. Door middel van raycasts in Unity3d “kijkt” de auto voor zich. Wanneer een ander voertuig in de weg zit zal de auto afremmen. En de auto zal rechts van zich blijven kijken. Als er twee auto’s willen invoegen</w:t>
       </w:r>
       <w:r>
@@ -1756,28 +2121,303 @@
       <w:pPr>
         <w:pStyle w:val="Heading1"/>
       </w:pPr>
-      <w:bookmarkStart w:id="12" w:name="_Toc421613094"/>
+      <w:bookmarkStart w:id="11" w:name="_Toc421622855"/>
       <w:r>
         <w:lastRenderedPageBreak/>
         <w:t>Conclusie</w:t>
       </w:r>
+      <w:bookmarkEnd w:id="11"/>
+    </w:p>
+    <w:p>
+      <w:r>
+        <w:t>De opdracht ging erg goed. We hebben regelmatig met elkaar afgesproken. Doordat we vaak hebben getest werken de clients en servers goed met elkaar</w:t>
+      </w:r>
+      <w:r>
+        <w:t xml:space="preserve"> samen</w:t>
+      </w:r>
+      <w:r>
+        <w:t xml:space="preserve">. Dit is ook te danken aan de duidelijke regels die we aan het begin hebben opgesteld. </w:t>
+      </w:r>
+      <w:r>
+        <w:t>De communicatie was relatief snel ingebouwd. Daarna was voor ons de pathfinding het moeilijkst.</w:t>
+      </w:r>
+      <w:r>
+        <w:t xml:space="preserve"> Omdat we dit systeem zelf hebben moeten maken zat er erg veel tijd in. Uiteindelijk hebben we een goed werkende server en client gemaakt, die alle verkeersregels handhaafd.</w:t>
+      </w:r>
+    </w:p>
+    <w:p>
+      <w:r>
+        <w:br w:type="page"/>
+      </w:r>
+    </w:p>
+    <w:p>
+      <w:pPr>
+        <w:pStyle w:val="Heading1"/>
+      </w:pPr>
+      <w:bookmarkStart w:id="12" w:name="_Toc421622856"/>
+      <w:r>
+        <w:lastRenderedPageBreak/>
+        <w:t>Diagrams</w:t>
+      </w:r>
       <w:bookmarkEnd w:id="12"/>
     </w:p>
     <w:p>
-      <w:r>
-        <w:t>De opdracht ging erg goed. We hebben regelmatig met elkaar afgesproken. Doordat we vaak hebben getest werken de clients en servers goed met elkaar</w:t>
-      </w:r>
-      <w:r>
-        <w:t xml:space="preserve"> samen</w:t>
-      </w:r>
-      <w:r>
-        <w:t xml:space="preserve">. Dit is ook te danken aan de duidelijke regels die we aan het begin hebben opgesteld. </w:t>
-      </w:r>
-      <w:r>
-        <w:t>De communicatie was relatief snel ingebouwd. Daarna was voor ons de pathfinding het moeilijkst.</w:t>
-      </w:r>
-      <w:r>
-        <w:t xml:space="preserve"> Omdat we dit systeem zelf hebben moeten maken zat er erg veel tijd in. Uiteindelijk hebben we een goed werkende server en client gemaakt, die alle verkeersregels handhaafd.</w:t>
+      <w:pPr>
+        <w:pStyle w:val="Heading2"/>
+      </w:pPr>
+      <w:bookmarkStart w:id="13" w:name="_Toc421622857"/>
+      <w:r>
+        <w:t>Client – Packet received</w:t>
+      </w:r>
+      <w:bookmarkEnd w:id="13"/>
+    </w:p>
+    <w:p>
+      <w:r>
+        <w:rPr>
+          <w:noProof/>
+          <w:lang w:eastAsia="nl-NL"/>
+        </w:rPr>
+        <w:drawing>
+          <wp:inline distT="0" distB="0" distL="0" distR="0">
+            <wp:extent cx="5749925" cy="2473960"/>
+            <wp:effectExtent l="0" t="0" r="3175" b="2540"/>
+            <wp:docPr id="8" name="Picture 8" descr="C:\Users\Hendrik\Desktop\Packet Received.png"/>
+            <wp:cNvGraphicFramePr>
+              <a:graphicFrameLocks xmlns:a="http://schemas.openxmlformats.org/drawingml/2006/main" noChangeAspect="1"/>
+            </wp:cNvGraphicFramePr>
+            <a:graphic xmlns:a="http://schemas.openxmlformats.org/drawingml/2006/main">
+              <a:graphicData uri="http://schemas.openxmlformats.org/drawingml/2006/picture">
+                <pic:pic xmlns:pic="http://schemas.openxmlformats.org/drawingml/2006/picture">
+                  <pic:nvPicPr>
+                    <pic:cNvPr id="0" name="Picture 3" descr="C:\Users\Hendrik\Desktop\Packet Received.png"/>
+                    <pic:cNvPicPr>
+                      <a:picLocks noChangeAspect="1" noChangeArrowheads="1"/>
+                    </pic:cNvPicPr>
+                  </pic:nvPicPr>
+                  <pic:blipFill>
+                    <a:blip r:embed="rId11" cstate="print">
+                      <a:extLst>
+                        <a:ext uri="{28A0092B-C50C-407E-A947-70E740481C1C}">
+                          <a14:useLocalDpi xmlns:a14="http://schemas.microsoft.com/office/drawing/2010/main" val="0"/>
+                        </a:ext>
+                      </a:extLst>
+                    </a:blip>
+                    <a:srcRect/>
+                    <a:stretch>
+                      <a:fillRect/>
+                    </a:stretch>
+                  </pic:blipFill>
+                  <pic:spPr bwMode="auto">
+                    <a:xfrm>
+                      <a:off x="0" y="0"/>
+                      <a:ext cx="5749925" cy="2473960"/>
+                    </a:xfrm>
+                    <a:prstGeom prst="rect">
+                      <a:avLst/>
+                    </a:prstGeom>
+                    <a:noFill/>
+                    <a:ln>
+                      <a:noFill/>
+                    </a:ln>
+                  </pic:spPr>
+                </pic:pic>
+              </a:graphicData>
+            </a:graphic>
+          </wp:inline>
+        </w:drawing>
+      </w:r>
+    </w:p>
+    <w:p>
+      <w:pPr>
+        <w:pStyle w:val="Heading2"/>
+        <w:jc w:val="left"/>
+        <w:rPr>
+          <w:rStyle w:val="Heading2Char"/>
+        </w:rPr>
+      </w:pPr>
+      <w:bookmarkStart w:id="14" w:name="_Toc421622858"/>
+      <w:r>
+        <w:rPr>
+          <w:rStyle w:val="Heading2Char"/>
+        </w:rPr>
+        <w:t>Client – Send packet</w:t>
+      </w:r>
+      <w:bookmarkStart w:id="15" w:name="_GoBack"/>
+      <w:bookmarkEnd w:id="14"/>
+      <w:bookmarkEnd w:id="15"/>
+      <w:r>
+        <w:rPr>
+          <w:noProof/>
+          <w:lang w:eastAsia="nl-NL"/>
+        </w:rPr>
+        <w:drawing>
+          <wp:inline distT="0" distB="0" distL="0" distR="0" wp14:anchorId="0210B350" wp14:editId="55BBA3AE">
+            <wp:extent cx="5762625" cy="3762375"/>
+            <wp:effectExtent l="0" t="0" r="9525" b="9525"/>
+            <wp:docPr id="7" name="Picture 7" descr="C:\Users\Hendrik\Desktop\Send Packet.png"/>
+            <wp:cNvGraphicFramePr>
+              <a:graphicFrameLocks xmlns:a="http://schemas.openxmlformats.org/drawingml/2006/main" noChangeAspect="1"/>
+            </wp:cNvGraphicFramePr>
+            <a:graphic xmlns:a="http://schemas.openxmlformats.org/drawingml/2006/main">
+              <a:graphicData uri="http://schemas.openxmlformats.org/drawingml/2006/picture">
+                <pic:pic xmlns:pic="http://schemas.openxmlformats.org/drawingml/2006/picture">
+                  <pic:nvPicPr>
+                    <pic:cNvPr id="0" name="Picture 2" descr="C:\Users\Hendrik\Desktop\Send Packet.png"/>
+                    <pic:cNvPicPr>
+                      <a:picLocks noChangeAspect="1" noChangeArrowheads="1"/>
+                    </pic:cNvPicPr>
+                  </pic:nvPicPr>
+                  <pic:blipFill>
+                    <a:blip r:embed="rId12">
+                      <a:extLst>
+                        <a:ext uri="{28A0092B-C50C-407E-A947-70E740481C1C}">
+                          <a14:useLocalDpi xmlns:a14="http://schemas.microsoft.com/office/drawing/2010/main" val="0"/>
+                        </a:ext>
+                      </a:extLst>
+                    </a:blip>
+                    <a:srcRect/>
+                    <a:stretch>
+                      <a:fillRect/>
+                    </a:stretch>
+                  </pic:blipFill>
+                  <pic:spPr bwMode="auto">
+                    <a:xfrm>
+                      <a:off x="0" y="0"/>
+                      <a:ext cx="5762625" cy="3762375"/>
+                    </a:xfrm>
+                    <a:prstGeom prst="rect">
+                      <a:avLst/>
+                    </a:prstGeom>
+                    <a:noFill/>
+                    <a:ln>
+                      <a:noFill/>
+                    </a:ln>
+                  </pic:spPr>
+                </pic:pic>
+              </a:graphicData>
+            </a:graphic>
+          </wp:inline>
+        </w:drawing>
+      </w:r>
+    </w:p>
+    <w:p>
+      <w:pPr>
+        <w:jc w:val="left"/>
+        <w:rPr>
+          <w:rStyle w:val="Heading2Char"/>
+        </w:rPr>
+      </w:pPr>
+    </w:p>
+    <w:p>
+      <w:pPr>
+        <w:jc w:val="left"/>
+        <w:rPr>
+          <w:rStyle w:val="Heading2Char"/>
+        </w:rPr>
+      </w:pPr>
+    </w:p>
+    <w:p>
+      <w:pPr>
+        <w:jc w:val="left"/>
+        <w:rPr>
+          <w:rStyle w:val="Heading2Char"/>
+        </w:rPr>
+      </w:pPr>
+    </w:p>
+    <w:p>
+      <w:pPr>
+        <w:jc w:val="left"/>
+        <w:rPr>
+          <w:rStyle w:val="Heading2Char"/>
+        </w:rPr>
+      </w:pPr>
+    </w:p>
+    <w:p>
+      <w:pPr>
+        <w:jc w:val="left"/>
+        <w:rPr>
+          <w:rStyle w:val="Heading2Char"/>
+        </w:rPr>
+      </w:pPr>
+    </w:p>
+    <w:p>
+      <w:pPr>
+        <w:pStyle w:val="Heading2"/>
+        <w:rPr>
+          <w:rStyle w:val="Heading2Char"/>
+        </w:rPr>
+      </w:pPr>
+      <w:bookmarkStart w:id="16" w:name="_Toc421622859"/>
+      <w:r>
+        <w:rPr>
+          <w:rStyle w:val="Heading2Char"/>
+        </w:rPr>
+        <w:lastRenderedPageBreak/>
+        <w:t>Controller – Class Diagram</w:t>
+      </w:r>
+      <w:bookmarkEnd w:id="16"/>
+    </w:p>
+    <w:p>
+      <w:pPr>
+        <w:jc w:val="left"/>
+      </w:pPr>
+      <w:r>
+        <w:rPr>
+          <w:rFonts w:asciiTheme="majorHAnsi" w:eastAsiaTheme="majorEastAsia" w:hAnsiTheme="majorHAnsi" w:cstheme="majorBidi"/>
+          <w:noProof/>
+          <w:color w:val="2E74B5" w:themeColor="accent1" w:themeShade="BF"/>
+          <w:sz w:val="26"/>
+          <w:szCs w:val="26"/>
+          <w:lang w:eastAsia="nl-NL"/>
+        </w:rPr>
+        <w:drawing>
+          <wp:inline distT="0" distB="0" distL="0" distR="0">
+            <wp:extent cx="5748655" cy="4596130"/>
+            <wp:effectExtent l="0" t="0" r="4445" b="0"/>
+            <wp:docPr id="6" name="Picture 6" descr="C:\Users\Hendrik\Desktop\Class Diagram0.png"/>
+            <wp:cNvGraphicFramePr>
+              <a:graphicFrameLocks xmlns:a="http://schemas.openxmlformats.org/drawingml/2006/main" noChangeAspect="1"/>
+            </wp:cNvGraphicFramePr>
+            <a:graphic xmlns:a="http://schemas.openxmlformats.org/drawingml/2006/main">
+              <a:graphicData uri="http://schemas.openxmlformats.org/drawingml/2006/picture">
+                <pic:pic xmlns:pic="http://schemas.openxmlformats.org/drawingml/2006/picture">
+                  <pic:nvPicPr>
+                    <pic:cNvPr id="0" name="Picture 1" descr="C:\Users\Hendrik\Desktop\Class Diagram0.png"/>
+                    <pic:cNvPicPr>
+                      <a:picLocks noChangeAspect="1" noChangeArrowheads="1"/>
+                    </pic:cNvPicPr>
+                  </pic:nvPicPr>
+                  <pic:blipFill>
+                    <a:blip r:embed="rId13" cstate="print">
+                      <a:extLst>
+                        <a:ext uri="{28A0092B-C50C-407E-A947-70E740481C1C}">
+                          <a14:useLocalDpi xmlns:a14="http://schemas.microsoft.com/office/drawing/2010/main" val="0"/>
+                        </a:ext>
+                      </a:extLst>
+                    </a:blip>
+                    <a:srcRect/>
+                    <a:stretch>
+                      <a:fillRect/>
+                    </a:stretch>
+                  </pic:blipFill>
+                  <pic:spPr bwMode="auto">
+                    <a:xfrm>
+                      <a:off x="0" y="0"/>
+                      <a:ext cx="5748655" cy="4596130"/>
+                    </a:xfrm>
+                    <a:prstGeom prst="rect">
+                      <a:avLst/>
+                    </a:prstGeom>
+                    <a:noFill/>
+                    <a:ln>
+                      <a:noFill/>
+                    </a:ln>
+                  </pic:spPr>
+                </pic:pic>
+              </a:graphicData>
+            </a:graphic>
+          </wp:inline>
+        </w:drawing>
       </w:r>
     </w:p>
     <w:sectPr>
@@ -2285,6 +2925,7 @@
   <w:style w:type="character" w:default="1" w:styleId="DefaultParagraphFont">
     <w:name w:val="Default Paragraph Font"/>
     <w:uiPriority w:val="1"/>
+    <w:semiHidden/>
     <w:unhideWhenUsed/>
   </w:style>
   <w:style w:type="table" w:default="1" w:styleId="TableNormal">
@@ -2814,6 +3455,7 @@
   <w:style w:type="character" w:default="1" w:styleId="DefaultParagraphFont">
     <w:name w:val="Default Paragraph Font"/>
     <w:uiPriority w:val="1"/>
+    <w:semiHidden/>
     <w:unhideWhenUsed/>
   </w:style>
   <w:style w:type="table" w:default="1" w:styleId="TableNormal">
@@ -3351,7 +3993,7 @@
 </file>
 
 <file path=customXml/itemProps1.xml><?xml version="1.0" encoding="utf-8"?>
-<ds:datastoreItem xmlns:ds="http://schemas.openxmlformats.org/officeDocument/2006/customXml" ds:itemID="{648E3F59-4AC6-4786-AC65-A902958A8404}">
+<ds:datastoreItem xmlns:ds="http://schemas.openxmlformats.org/officeDocument/2006/customXml" ds:itemID="{CF4537C4-89BE-49F6-850D-EE483D59567D}">
   <ds:schemaRefs>
     <ds:schemaRef ds:uri="http://schemas.openxmlformats.org/officeDocument/2006/bibliography"/>
   </ds:schemaRefs>
